--- a/doc/log/网上交易平台系统需求分析.docx
+++ b/doc/log/网上交易平台系统需求分析.docx
@@ -118,11 +118,12 @@
           <w:u w:val="none"/>
           <w:lang w:val="en-US" w:eastAsia="zh-CN"/>
         </w:rPr>
-        <w:t>软件161实训项目小</w:t>
-      </w:r>
-      <w:bookmarkStart w:id="37" w:name="_GoBack"/>
-      <w:bookmarkEnd w:id="37"/>
-      <w:r>
+        <w:t>软件161实训项目小组</w:t>
+      </w:r>
+    </w:p>
+    <w:p>
+      <w:pPr>
+        <w:ind w:firstLine="1680" w:firstLineChars="600"/>
         <w:rPr>
           <w:rFonts w:hint="eastAsia"/>
           <w:i w:val="0"/>
@@ -132,12 +133,8 @@
           <w:u w:val="none"/>
           <w:lang w:val="en-US" w:eastAsia="zh-CN"/>
         </w:rPr>
-        <w:t>组</w:t>
-      </w:r>
-    </w:p>
-    <w:p>
-      <w:pPr>
-        <w:ind w:firstLine="1680" w:firstLineChars="600"/>
+      </w:pPr>
+      <w:r>
         <w:rPr>
           <w:rFonts w:hint="eastAsia"/>
           <w:i w:val="0"/>
@@ -147,174 +144,20 @@
           <w:u w:val="none"/>
           <w:lang w:val="en-US" w:eastAsia="zh-CN"/>
         </w:rPr>
-      </w:pPr>
-      <w:r>
-        <w:rPr>
-          <w:rFonts w:hint="eastAsia"/>
-          <w:i w:val="0"/>
-          <w:iCs w:val="0"/>
-          <w:sz w:val="28"/>
-          <w:szCs w:val="28"/>
-          <w:u w:val="none"/>
-          <w:lang w:val="en-US" w:eastAsia="zh-CN"/>
-        </w:rPr>
         <w:t>成员：刘浩、邹龙康、张宏权、刘怡策</w:t>
       </w:r>
     </w:p>
-    <w:p>
-      <w:pPr>
-        <w:ind w:firstLine="2800" w:firstLineChars="1000"/>
-        <w:rPr>
-          <w:rFonts w:hint="eastAsia"/>
-          <w:i w:val="0"/>
-          <w:iCs w:val="0"/>
-          <w:sz w:val="28"/>
-          <w:szCs w:val="28"/>
-          <w:u w:val="none"/>
-          <w:lang w:val="en-US" w:eastAsia="zh-CN"/>
-        </w:rPr>
-      </w:pPr>
-    </w:p>
-    <w:p>
-      <w:pPr>
-        <w:ind w:firstLine="2800" w:firstLineChars="1000"/>
-        <w:rPr>
-          <w:rFonts w:hint="eastAsia"/>
-          <w:i w:val="0"/>
-          <w:iCs w:val="0"/>
-          <w:sz w:val="28"/>
-          <w:szCs w:val="28"/>
-          <w:u w:val="none"/>
-          <w:lang w:val="en-US" w:eastAsia="zh-CN"/>
-        </w:rPr>
-      </w:pPr>
-    </w:p>
-    <w:p>
-      <w:pPr>
-        <w:ind w:firstLine="2800" w:firstLineChars="1000"/>
-        <w:rPr>
-          <w:rFonts w:hint="eastAsia"/>
-          <w:i w:val="0"/>
-          <w:iCs w:val="0"/>
-          <w:sz w:val="28"/>
-          <w:szCs w:val="28"/>
-          <w:u w:val="none"/>
-          <w:lang w:val="en-US" w:eastAsia="zh-CN"/>
-        </w:rPr>
-      </w:pPr>
-    </w:p>
-    <w:p>
-      <w:pPr>
-        <w:ind w:firstLine="2800" w:firstLineChars="1000"/>
-        <w:rPr>
-          <w:rFonts w:hint="eastAsia"/>
-          <w:i w:val="0"/>
-          <w:iCs w:val="0"/>
-          <w:sz w:val="28"/>
-          <w:szCs w:val="28"/>
-          <w:u w:val="none"/>
-          <w:lang w:val="en-US" w:eastAsia="zh-CN"/>
-        </w:rPr>
-      </w:pPr>
-    </w:p>
-    <w:p>
-      <w:pPr>
-        <w:ind w:firstLine="2800" w:firstLineChars="1000"/>
-        <w:rPr>
-          <w:rFonts w:hint="eastAsia"/>
-          <w:i w:val="0"/>
-          <w:iCs w:val="0"/>
-          <w:sz w:val="28"/>
-          <w:szCs w:val="28"/>
-          <w:u w:val="none"/>
-          <w:lang w:val="en-US" w:eastAsia="zh-CN"/>
-        </w:rPr>
-      </w:pPr>
-    </w:p>
-    <w:p>
-      <w:pPr>
-        <w:ind w:firstLine="2800" w:firstLineChars="1000"/>
-        <w:rPr>
-          <w:rFonts w:hint="eastAsia"/>
-          <w:i w:val="0"/>
-          <w:iCs w:val="0"/>
-          <w:sz w:val="28"/>
-          <w:szCs w:val="28"/>
-          <w:u w:val="none"/>
-          <w:lang w:val="en-US" w:eastAsia="zh-CN"/>
-        </w:rPr>
-      </w:pPr>
-    </w:p>
-    <w:p>
-      <w:pPr>
-        <w:ind w:firstLine="2800" w:firstLineChars="1000"/>
-        <w:rPr>
-          <w:rFonts w:hint="eastAsia"/>
-          <w:i w:val="0"/>
-          <w:iCs w:val="0"/>
-          <w:sz w:val="28"/>
-          <w:szCs w:val="28"/>
-          <w:u w:val="none"/>
-          <w:lang w:val="en-US" w:eastAsia="zh-CN"/>
-        </w:rPr>
-      </w:pPr>
-    </w:p>
-    <w:p>
-      <w:pPr>
-        <w:ind w:firstLine="2800" w:firstLineChars="1000"/>
-        <w:rPr>
-          <w:rFonts w:hint="eastAsia"/>
-          <w:i w:val="0"/>
-          <w:iCs w:val="0"/>
-          <w:sz w:val="28"/>
-          <w:szCs w:val="28"/>
-          <w:u w:val="none"/>
-          <w:lang w:val="en-US" w:eastAsia="zh-CN"/>
-        </w:rPr>
-      </w:pPr>
-    </w:p>
-    <w:p>
-      <w:pPr>
-        <w:ind w:firstLine="2800" w:firstLineChars="1000"/>
-        <w:rPr>
-          <w:rFonts w:hint="eastAsia"/>
-          <w:i w:val="0"/>
-          <w:iCs w:val="0"/>
-          <w:sz w:val="28"/>
-          <w:szCs w:val="28"/>
-          <w:u w:val="none"/>
-          <w:lang w:val="en-US" w:eastAsia="zh-CN"/>
-        </w:rPr>
-      </w:pPr>
-    </w:p>
-    <w:p>
-      <w:pPr>
-        <w:ind w:firstLine="2800" w:firstLineChars="1000"/>
-        <w:rPr>
-          <w:rFonts w:hint="eastAsia"/>
-          <w:i w:val="0"/>
-          <w:iCs w:val="0"/>
-          <w:sz w:val="28"/>
-          <w:szCs w:val="28"/>
-          <w:u w:val="none"/>
-          <w:lang w:val="en-US" w:eastAsia="zh-CN"/>
-        </w:rPr>
-      </w:pPr>
-    </w:p>
-    <w:p>
-      <w:pPr>
-        <w:ind w:firstLine="2800" w:firstLineChars="1000"/>
-        <w:rPr>
-          <w:rFonts w:hint="eastAsia"/>
-          <w:i w:val="0"/>
-          <w:iCs w:val="0"/>
-          <w:sz w:val="28"/>
-          <w:szCs w:val="28"/>
-          <w:u w:val="none"/>
-          <w:lang w:val="en-US" w:eastAsia="zh-CN"/>
-        </w:rPr>
-      </w:pPr>
-    </w:p>
+    <w:p/>
+    <w:p/>
+    <w:p/>
+    <w:p/>
+    <w:p/>
+    <w:p/>
+    <w:p/>
+    <w:p/>
+    <w:p/>
+    <w:p/>
+    <w:p/>
     <w:sdt>
       <w:sdtPr>
         <w:rPr>
@@ -324,7 +167,7 @@
           <w:szCs w:val="24"/>
           <w:lang w:val="en-US" w:eastAsia="zh-CN" w:bidi="ar-SA"/>
         </w:rPr>
-        <w:id w:val="147458040"/>
+        <w:id w:val="147472100"/>
         <w:docPartObj>
           <w:docPartGallery w:val="Table of Contents"/>
           <w:docPartUnique/>
@@ -332,6 +175,7 @@
       </w:sdtPr>
       <w:sdtEndPr>
         <w:rPr>
+          <w:rFonts w:asciiTheme="minorHAnsi" w:hAnsiTheme="minorHAnsi" w:eastAsiaTheme="minorEastAsia" w:cstheme="minorBidi"/>
           <w:sz w:val="20"/>
           <w:szCs w:val="20"/>
         </w:rPr>
@@ -343,7 +187,7 @@
             <w:ind w:left="0" w:leftChars="0" w:right="0" w:rightChars="0" w:firstLine="0" w:firstLineChars="0"/>
             <w:jc w:val="center"/>
           </w:pPr>
-          <w:bookmarkStart w:id="0" w:name="_Toc28678_WPSOffice_Type2"/>
+          <w:bookmarkStart w:id="0" w:name="_Toc16931_WPSOffice_Type2"/>
           <w:r>
             <w:rPr>
               <w:rFonts w:ascii="宋体" w:hAnsi="宋体" w:eastAsia="宋体"/>
@@ -354,7 +198,7 @@
         </w:p>
         <w:p>
           <w:pPr>
-            <w:pStyle w:val="8"/>
+            <w:pStyle w:val="7"/>
             <w:tabs>
               <w:tab w:val="right" w:leader="dot" w:pos="8306"/>
             </w:tabs>
@@ -367,7 +211,7 @@
             <w:fldChar w:fldCharType="begin"/>
           </w:r>
           <w:r>
-            <w:instrText xml:space="preserve"> HYPERLINK \l _Toc21940_WPSOffice_Level1 </w:instrText>
+            <w:instrText xml:space="preserve"> HYPERLINK \l _Toc32276_WPSOffice_Level1 </w:instrText>
           </w:r>
           <w:r>
             <w:rPr>
@@ -387,9 +231,9 @@
                 <w:szCs w:val="24"/>
                 <w:lang w:val="en-US" w:eastAsia="zh-CN" w:bidi="ar-SA"/>
               </w:rPr>
-              <w:id w:val="147458040"/>
+              <w:id w:val="147472100"/>
               <w:placeholder>
-                <w:docPart w:val="{e739a40a-f386-4c34-8f8c-a398b124674f}"/>
+                <w:docPart w:val="{ff17aee3-113e-4bf8-9e3a-f13b3e25f95a}"/>
               </w:placeholder>
             </w:sdtPr>
             <w:sdtEndPr>
@@ -406,11 +250,11 @@
             <w:sdtContent>
               <w:r>
                 <w:rPr>
-                  <w:rFonts w:hint="eastAsia" w:ascii="宋体" w:hAnsi="宋体" w:eastAsia="宋体" w:cs="宋体"/>
+                  <w:rFonts w:hint="eastAsia" w:asciiTheme="minorAscii" w:hAnsiTheme="minorAscii" w:eastAsiaTheme="minorEastAsia" w:cstheme="minorBidi"/>
                   <w:b/>
                   <w:bCs/>
                 </w:rPr>
-                <w:t>1.引言</w:t>
+                <w:t>一. 引言</w:t>
               </w:r>
             </w:sdtContent>
           </w:sdt>
@@ -421,7 +265,7 @@
             </w:rPr>
             <w:tab/>
           </w:r>
-          <w:bookmarkStart w:id="1" w:name="_Toc21940_WPSOffice_Level1Page"/>
+          <w:bookmarkStart w:id="1" w:name="_Toc32276_WPSOffice_Level1Page"/>
           <w:r>
             <w:rPr>
               <w:b/>
@@ -440,7 +284,7 @@
         </w:p>
         <w:p>
           <w:pPr>
-            <w:pStyle w:val="9"/>
+            <w:pStyle w:val="8"/>
             <w:tabs>
               <w:tab w:val="right" w:leader="dot" w:pos="8306"/>
             </w:tabs>
@@ -449,7 +293,7 @@
             <w:fldChar w:fldCharType="begin"/>
           </w:r>
           <w:r>
-            <w:instrText xml:space="preserve"> HYPERLINK \l _Toc28678_WPSOffice_Level2 </w:instrText>
+            <w:instrText xml:space="preserve"> HYPERLINK \l _Toc16931_WPSOffice_Level2 </w:instrText>
           </w:r>
           <w:r>
             <w:fldChar w:fldCharType="separate"/>
@@ -463,9 +307,9 @@
                 <w:szCs w:val="24"/>
                 <w:lang w:val="en-US" w:eastAsia="zh-CN" w:bidi="ar-SA"/>
               </w:rPr>
-              <w:id w:val="147458040"/>
+              <w:id w:val="147472100"/>
               <w:placeholder>
-                <w:docPart w:val="{b6bbe719-3c5c-4496-bfbf-d7fed8da5c50}"/>
+                <w:docPart w:val="{bbfa2ae2-ca60-45ca-abb7-802c8af4d2ad}"/>
               </w:placeholder>
             </w:sdtPr>
             <w:sdtEndPr>
@@ -480,16 +324,24 @@
             <w:sdtContent>
               <w:r>
                 <w:rPr>
-                  <w:rFonts w:hint="eastAsia" w:asciiTheme="minorAscii" w:hAnsiTheme="minorAscii" w:eastAsiaTheme="minorEastAsia" w:cstheme="minorBidi"/>
+                  <w:rFonts w:hint="eastAsia" w:ascii="Arial" w:hAnsi="Arial" w:eastAsia="黑体" w:cstheme="minorBidi"/>
                 </w:rPr>
-                <w:t>1.1编写目的</w:t>
+                <w:t>1.1编写</w:t>
+              </w:r>
+              <w:bookmarkStart w:id="79" w:name="_GoBack"/>
+              <w:bookmarkEnd w:id="79"/>
+              <w:r>
+                <w:rPr>
+                  <w:rFonts w:hint="eastAsia" w:ascii="Arial" w:hAnsi="Arial" w:eastAsia="黑体" w:cstheme="minorBidi"/>
+                </w:rPr>
+                <w:t>目的</w:t>
               </w:r>
             </w:sdtContent>
           </w:sdt>
           <w:r>
             <w:tab/>
           </w:r>
-          <w:bookmarkStart w:id="2" w:name="_Toc28678_WPSOffice_Level2Page"/>
+          <w:bookmarkStart w:id="2" w:name="_Toc16931_WPSOffice_Level2Page"/>
           <w:r>
             <w:t>3</w:t>
           </w:r>
@@ -500,7 +352,7 @@
         </w:p>
         <w:p>
           <w:pPr>
-            <w:pStyle w:val="9"/>
+            <w:pStyle w:val="8"/>
             <w:tabs>
               <w:tab w:val="right" w:leader="dot" w:pos="8306"/>
             </w:tabs>
@@ -509,7 +361,7 @@
             <w:fldChar w:fldCharType="begin"/>
           </w:r>
           <w:r>
-            <w:instrText xml:space="preserve"> HYPERLINK \l _Toc30505_WPSOffice_Level2 </w:instrText>
+            <w:instrText xml:space="preserve"> HYPERLINK \l _Toc24099_WPSOffice_Level2 </w:instrText>
           </w:r>
           <w:r>
             <w:fldChar w:fldCharType="separate"/>
@@ -523,9 +375,9 @@
                 <w:szCs w:val="24"/>
                 <w:lang w:val="en-US" w:eastAsia="zh-CN" w:bidi="ar-SA"/>
               </w:rPr>
-              <w:id w:val="147458040"/>
+              <w:id w:val="147472100"/>
               <w:placeholder>
-                <w:docPart w:val="{3ddd218a-d3d5-4a06-a70c-86dc888d4d35}"/>
+                <w:docPart w:val="{8b14f54d-ee2e-4e76-81fb-3474c3eead83}"/>
               </w:placeholder>
             </w:sdtPr>
             <w:sdtEndPr>
@@ -540,7 +392,7 @@
             <w:sdtContent>
               <w:r>
                 <w:rPr>
-                  <w:rFonts w:hint="eastAsia" w:asciiTheme="minorAscii" w:hAnsiTheme="minorAscii" w:eastAsiaTheme="minorEastAsia" w:cstheme="minorBidi"/>
+                  <w:rFonts w:hint="eastAsia" w:ascii="Arial" w:hAnsi="Arial" w:eastAsia="黑体" w:cstheme="minorBidi"/>
                 </w:rPr>
                 <w:t>1.2系统目标</w:t>
               </w:r>
@@ -549,7 +401,7 @@
           <w:r>
             <w:tab/>
           </w:r>
-          <w:bookmarkStart w:id="3" w:name="_Toc30505_WPSOffice_Level2Page"/>
+          <w:bookmarkStart w:id="3" w:name="_Toc24099_WPSOffice_Level2Page"/>
           <w:r>
             <w:t>3</w:t>
           </w:r>
@@ -560,7 +412,7 @@
         </w:p>
         <w:p>
           <w:pPr>
-            <w:pStyle w:val="9"/>
+            <w:pStyle w:val="8"/>
             <w:tabs>
               <w:tab w:val="right" w:leader="dot" w:pos="8306"/>
             </w:tabs>
@@ -569,7 +421,7 @@
             <w:fldChar w:fldCharType="begin"/>
           </w:r>
           <w:r>
-            <w:instrText xml:space="preserve"> HYPERLINK \l _Toc22669_WPSOffice_Level2 </w:instrText>
+            <w:instrText xml:space="preserve"> HYPERLINK \l _Toc23432_WPSOffice_Level2 </w:instrText>
           </w:r>
           <w:r>
             <w:fldChar w:fldCharType="separate"/>
@@ -583,9 +435,9 @@
                 <w:szCs w:val="24"/>
                 <w:lang w:val="en-US" w:eastAsia="zh-CN" w:bidi="ar-SA"/>
               </w:rPr>
-              <w:id w:val="147458040"/>
+              <w:id w:val="147472100"/>
               <w:placeholder>
-                <w:docPart w:val="{94328bf2-32d2-4e39-b932-fe7961879f72}"/>
+                <w:docPart w:val="{869512c2-73fd-4224-a820-8444415bbae1}"/>
               </w:placeholder>
             </w:sdtPr>
             <w:sdtEndPr>
@@ -600,7 +452,7 @@
             <w:sdtContent>
               <w:r>
                 <w:rPr>
-                  <w:rFonts w:hint="eastAsia" w:asciiTheme="minorAscii" w:hAnsiTheme="minorAscii" w:eastAsiaTheme="minorEastAsia" w:cstheme="minorBidi"/>
+                  <w:rFonts w:hint="eastAsia" w:ascii="Arial" w:hAnsi="Arial" w:eastAsia="黑体" w:cstheme="minorBidi"/>
                 </w:rPr>
                 <w:t>1.3目标群体</w:t>
               </w:r>
@@ -609,9 +461,9 @@
           <w:r>
             <w:tab/>
           </w:r>
-          <w:bookmarkStart w:id="4" w:name="_Toc22669_WPSOffice_Level2Page"/>
-          <w:r>
-            <w:t>3</w:t>
+          <w:bookmarkStart w:id="4" w:name="_Toc23432_WPSOffice_Level2Page"/>
+          <w:r>
+            <w:t>4</w:t>
           </w:r>
           <w:bookmarkEnd w:id="4"/>
           <w:r>
@@ -620,7 +472,7 @@
         </w:p>
         <w:p>
           <w:pPr>
-            <w:pStyle w:val="8"/>
+            <w:pStyle w:val="7"/>
             <w:tabs>
               <w:tab w:val="right" w:leader="dot" w:pos="8306"/>
             </w:tabs>
@@ -633,7 +485,7 @@
             <w:fldChar w:fldCharType="begin"/>
           </w:r>
           <w:r>
-            <w:instrText xml:space="preserve"> HYPERLINK \l _Toc28678_WPSOffice_Level1 </w:instrText>
+            <w:instrText xml:space="preserve"> HYPERLINK \l _Toc16931_WPSOffice_Level1 </w:instrText>
           </w:r>
           <w:r>
             <w:rPr>
@@ -653,9 +505,9 @@
                 <w:szCs w:val="24"/>
                 <w:lang w:val="en-US" w:eastAsia="zh-CN" w:bidi="ar-SA"/>
               </w:rPr>
-              <w:id w:val="147458040"/>
+              <w:id w:val="147472100"/>
               <w:placeholder>
-                <w:docPart w:val="{d6a1540f-3d73-4734-9308-b77e4aa2c3c5}"/>
+                <w:docPart w:val="{1a6d32be-f0a8-45d6-89c3-4cff6b4029c3}"/>
               </w:placeholder>
             </w:sdtPr>
             <w:sdtEndPr>
@@ -672,11 +524,11 @@
             <w:sdtContent>
               <w:r>
                 <w:rPr>
-                  <w:rFonts w:hint="eastAsia" w:ascii="Arial" w:hAnsi="Arial" w:eastAsia="黑体" w:cstheme="minorBidi"/>
+                  <w:rFonts w:hint="eastAsia" w:asciiTheme="minorAscii" w:hAnsiTheme="minorAscii" w:eastAsiaTheme="minorEastAsia" w:cstheme="minorBidi"/>
                   <w:b/>
                   <w:bCs/>
                 </w:rPr>
-                <w:t>2. 基本功能模块</w:t>
+                <w:t>二. 功能需求</w:t>
               </w:r>
             </w:sdtContent>
           </w:sdt>
@@ -687,7 +539,7 @@
             </w:rPr>
             <w:tab/>
           </w:r>
-          <w:bookmarkStart w:id="5" w:name="_Toc28678_WPSOffice_Level1Page"/>
+          <w:bookmarkStart w:id="5" w:name="_Toc16931_WPSOffice_Level1Page"/>
           <w:r>
             <w:rPr>
               <w:b/>
@@ -706,7 +558,7 @@
         </w:p>
         <w:p>
           <w:pPr>
-            <w:pStyle w:val="9"/>
+            <w:pStyle w:val="8"/>
             <w:tabs>
               <w:tab w:val="right" w:leader="dot" w:pos="8306"/>
             </w:tabs>
@@ -715,7 +567,7 @@
             <w:fldChar w:fldCharType="begin"/>
           </w:r>
           <w:r>
-            <w:instrText xml:space="preserve"> HYPERLINK \l _Toc10085_WPSOffice_Level2 </w:instrText>
+            <w:instrText xml:space="preserve"> HYPERLINK \l _Toc1819_WPSOffice_Level2 </w:instrText>
           </w:r>
           <w:r>
             <w:fldChar w:fldCharType="separate"/>
@@ -729,9 +581,9 @@
                 <w:szCs w:val="24"/>
                 <w:lang w:val="en-US" w:eastAsia="zh-CN" w:bidi="ar-SA"/>
               </w:rPr>
-              <w:id w:val="147458040"/>
+              <w:id w:val="147472100"/>
               <w:placeholder>
-                <w:docPart w:val="{eac8ae85-bf41-4d0b-b27a-f854a7557e50}"/>
+                <w:docPart w:val="{788b0fae-1933-4db9-8ea9-156069aa6dce}"/>
               </w:placeholder>
             </w:sdtPr>
             <w:sdtEndPr>
@@ -746,16 +598,16 @@
             <w:sdtContent>
               <w:r>
                 <w:rPr>
-                  <w:rFonts w:hint="eastAsia" w:asciiTheme="minorAscii" w:hAnsiTheme="minorAscii" w:eastAsiaTheme="minorEastAsia" w:cstheme="minorBidi"/>
+                  <w:rFonts w:hint="eastAsia" w:ascii="Arial" w:hAnsi="Arial" w:eastAsia="黑体" w:cstheme="minorBidi"/>
                 </w:rPr>
-                <w:t>2.1企业信息管理</w:t>
+                <w:t>2.1功能划分</w:t>
               </w:r>
             </w:sdtContent>
           </w:sdt>
           <w:r>
             <w:tab/>
           </w:r>
-          <w:bookmarkStart w:id="6" w:name="_Toc10085_WPSOffice_Level2Page"/>
+          <w:bookmarkStart w:id="6" w:name="_Toc1819_WPSOffice_Level2Page"/>
           <w:r>
             <w:t>4</w:t>
           </w:r>
@@ -766,7 +618,7 @@
         </w:p>
         <w:p>
           <w:pPr>
-            <w:pStyle w:val="9"/>
+            <w:pStyle w:val="8"/>
             <w:tabs>
               <w:tab w:val="right" w:leader="dot" w:pos="8306"/>
             </w:tabs>
@@ -775,7 +627,7 @@
             <w:fldChar w:fldCharType="begin"/>
           </w:r>
           <w:r>
-            <w:instrText xml:space="preserve"> HYPERLINK \l _Toc7046_WPSOffice_Level2 </w:instrText>
+            <w:instrText xml:space="preserve"> HYPERLINK \l _Toc4433_WPSOffice_Level2 </w:instrText>
           </w:r>
           <w:r>
             <w:fldChar w:fldCharType="separate"/>
@@ -789,9 +641,9 @@
                 <w:szCs w:val="24"/>
                 <w:lang w:val="en-US" w:eastAsia="zh-CN" w:bidi="ar-SA"/>
               </w:rPr>
-              <w:id w:val="147458040"/>
+              <w:id w:val="147472100"/>
               <w:placeholder>
-                <w:docPart w:val="{590cb1fa-6005-429f-bb12-c83a01bcc27f}"/>
+                <w:docPart w:val="{d3539373-b29e-4134-a155-810b309f98eb}"/>
               </w:placeholder>
             </w:sdtPr>
             <w:sdtEndPr>
@@ -806,18 +658,18 @@
             <w:sdtContent>
               <w:r>
                 <w:rPr>
-                  <w:rFonts w:hint="eastAsia" w:asciiTheme="minorAscii" w:hAnsiTheme="minorAscii" w:eastAsiaTheme="minorEastAsia" w:cstheme="minorBidi"/>
+                  <w:rFonts w:hint="eastAsia" w:ascii="Arial" w:hAnsi="Arial" w:eastAsia="黑体" w:cstheme="minorBidi"/>
                 </w:rPr>
-                <w:t>2.2账号管理</w:t>
+                <w:t>2.2功能描述</w:t>
               </w:r>
             </w:sdtContent>
           </w:sdt>
           <w:r>
             <w:tab/>
           </w:r>
-          <w:bookmarkStart w:id="7" w:name="_Toc7046_WPSOffice_Level2Page"/>
-          <w:r>
-            <w:t>5</w:t>
+          <w:bookmarkStart w:id="7" w:name="_Toc4433_WPSOffice_Level2Page"/>
+          <w:r>
+            <w:t>4</w:t>
           </w:r>
           <w:bookmarkEnd w:id="7"/>
           <w:r>
@@ -826,7 +678,7 @@
         </w:p>
         <w:p>
           <w:pPr>
-            <w:pStyle w:val="9"/>
+            <w:pStyle w:val="8"/>
             <w:tabs>
               <w:tab w:val="right" w:leader="dot" w:pos="8306"/>
             </w:tabs>
@@ -835,7 +687,7 @@
             <w:fldChar w:fldCharType="begin"/>
           </w:r>
           <w:r>
-            <w:instrText xml:space="preserve"> HYPERLINK \l _Toc12315_WPSOffice_Level2 </w:instrText>
+            <w:instrText xml:space="preserve"> HYPERLINK \l _Toc9040_WPSOffice_Level2 </w:instrText>
           </w:r>
           <w:r>
             <w:fldChar w:fldCharType="separate"/>
@@ -849,9 +701,9 @@
                 <w:szCs w:val="24"/>
                 <w:lang w:val="en-US" w:eastAsia="zh-CN" w:bidi="ar-SA"/>
               </w:rPr>
-              <w:id w:val="147458040"/>
+              <w:id w:val="147472100"/>
               <w:placeholder>
-                <w:docPart w:val="{a8c22171-f215-4d6a-8d97-eab6d76d2f7b}"/>
+                <w:docPart w:val="{a7820f16-6177-436f-bc40-0ac3cec0c740}"/>
               </w:placeholder>
             </w:sdtPr>
             <w:sdtEndPr>
@@ -866,18 +718,18 @@
             <w:sdtContent>
               <w:r>
                 <w:rPr>
-                  <w:rFonts w:hint="eastAsia" w:asciiTheme="minorAscii" w:hAnsiTheme="minorAscii" w:eastAsiaTheme="minorEastAsia" w:cstheme="minorBidi"/>
+                  <w:rFonts w:hint="eastAsia" w:ascii="Arial" w:hAnsi="Arial" w:eastAsia="黑体" w:cstheme="minorBidi"/>
                 </w:rPr>
-                <w:t>2.3卖方模块与卖方模块</w:t>
+                <w:t>2.3.系统功能</w:t>
               </w:r>
             </w:sdtContent>
           </w:sdt>
           <w:r>
             <w:tab/>
           </w:r>
-          <w:bookmarkStart w:id="8" w:name="_Toc12315_WPSOffice_Level2Page"/>
-          <w:r>
-            <w:t>6</w:t>
+          <w:bookmarkStart w:id="8" w:name="_Toc9040_WPSOffice_Level2Page"/>
+          <w:r>
+            <w:t>5</w:t>
           </w:r>
           <w:bookmarkEnd w:id="8"/>
           <w:r>
@@ -886,72 +738,12 @@
         </w:p>
         <w:p>
           <w:pPr>
-            <w:pStyle w:val="9"/>
+            <w:pStyle w:val="7"/>
             <w:tabs>
               <w:tab w:val="right" w:leader="dot" w:pos="8306"/>
             </w:tabs>
           </w:pPr>
           <w:r>
-            <w:fldChar w:fldCharType="begin"/>
-          </w:r>
-          <w:r>
-            <w:instrText xml:space="preserve"> HYPERLINK \l _Toc9891_WPSOffice_Level2 </w:instrText>
-          </w:r>
-          <w:r>
-            <w:fldChar w:fldCharType="separate"/>
-          </w:r>
-          <w:sdt>
-            <w:sdtPr>
-              <w:rPr>
-                <w:rFonts w:asciiTheme="minorAscii" w:hAnsiTheme="minorAscii" w:eastAsiaTheme="minorEastAsia" w:cstheme="minorBidi"/>
-                <w:kern w:val="2"/>
-                <w:sz w:val="30"/>
-                <w:szCs w:val="24"/>
-                <w:lang w:val="en-US" w:eastAsia="zh-CN" w:bidi="ar-SA"/>
-              </w:rPr>
-              <w:id w:val="147458040"/>
-              <w:placeholder>
-                <w:docPart w:val="{da6eb6db-8b1a-4e3e-a1de-9e71a896e9fd}"/>
-              </w:placeholder>
-            </w:sdtPr>
-            <w:sdtEndPr>
-              <w:rPr>
-                <w:rFonts w:asciiTheme="minorAscii" w:hAnsiTheme="minorAscii" w:eastAsiaTheme="minorEastAsia" w:cstheme="minorBidi"/>
-                <w:kern w:val="2"/>
-                <w:sz w:val="30"/>
-                <w:szCs w:val="24"/>
-                <w:lang w:val="en-US" w:eastAsia="zh-CN" w:bidi="ar-SA"/>
-              </w:rPr>
-            </w:sdtEndPr>
-            <w:sdtContent>
-              <w:r>
-                <w:rPr>
-                  <w:rFonts w:hint="eastAsia" w:asciiTheme="minorAscii" w:hAnsiTheme="minorAscii" w:eastAsiaTheme="minorEastAsia" w:cstheme="minorBidi"/>
-                </w:rPr>
-                <w:t>2.4系统管理</w:t>
-              </w:r>
-            </w:sdtContent>
-          </w:sdt>
-          <w:r>
-            <w:tab/>
-          </w:r>
-          <w:bookmarkStart w:id="9" w:name="_Toc9891_WPSOffice_Level2Page"/>
-          <w:r>
-            <w:t>7</w:t>
-          </w:r>
-          <w:bookmarkEnd w:id="9"/>
-          <w:r>
-            <w:fldChar w:fldCharType="end"/>
-          </w:r>
-        </w:p>
-        <w:p>
-          <w:pPr>
-            <w:pStyle w:val="8"/>
-            <w:tabs>
-              <w:tab w:val="right" w:leader="dot" w:pos="8306"/>
-            </w:tabs>
-          </w:pPr>
-          <w:r>
             <w:rPr>
               <w:b/>
               <w:bCs/>
@@ -959,7 +751,7 @@
             <w:fldChar w:fldCharType="begin"/>
           </w:r>
           <w:r>
-            <w:instrText xml:space="preserve"> HYPERLINK \l _Toc30505_WPSOffice_Level1 </w:instrText>
+            <w:instrText xml:space="preserve"> HYPERLINK \l _Toc24099_WPSOffice_Level1 </w:instrText>
           </w:r>
           <w:r>
             <w:rPr>
@@ -979,9 +771,9 @@
                 <w:szCs w:val="24"/>
                 <w:lang w:val="en-US" w:eastAsia="zh-CN" w:bidi="ar-SA"/>
               </w:rPr>
-              <w:id w:val="147458040"/>
+              <w:id w:val="147472100"/>
               <w:placeholder>
-                <w:docPart w:val="{49f39551-5b5e-43b9-8d62-b8907cd13f75}"/>
+                <w:docPart w:val="{621170c1-b6ef-4d2b-9333-518dbe929816}"/>
               </w:placeholder>
             </w:sdtPr>
             <w:sdtEndPr>
@@ -998,11 +790,11 @@
             <w:sdtContent>
               <w:r>
                 <w:rPr>
-                  <w:rFonts w:hint="eastAsia" w:ascii="Arial" w:hAnsi="Arial" w:eastAsia="黑体" w:cstheme="minorBidi"/>
+                  <w:rFonts w:hint="eastAsia" w:asciiTheme="minorAscii" w:hAnsiTheme="minorAscii" w:eastAsiaTheme="minorEastAsia" w:cstheme="minorBidi"/>
                   <w:b/>
                   <w:bCs/>
                 </w:rPr>
-                <w:t>3. UML模型</w:t>
+                <w:t>三.性能需求</w:t>
               </w:r>
             </w:sdtContent>
           </w:sdt>
@@ -1013,15 +805,15 @@
             </w:rPr>
             <w:tab/>
           </w:r>
-          <w:bookmarkStart w:id="10" w:name="_Toc30505_WPSOffice_Level1Page"/>
+          <w:bookmarkStart w:id="9" w:name="_Toc24099_WPSOffice_Level1Page"/>
           <w:r>
             <w:rPr>
               <w:b/>
               <w:bCs/>
             </w:rPr>
-            <w:t>7</w:t>
-          </w:r>
-          <w:bookmarkEnd w:id="10"/>
+            <w:t>6</w:t>
+          </w:r>
+          <w:bookmarkEnd w:id="9"/>
           <w:r>
             <w:rPr>
               <w:b/>
@@ -1032,7 +824,7 @@
         </w:p>
         <w:p>
           <w:pPr>
-            <w:pStyle w:val="9"/>
+            <w:pStyle w:val="8"/>
             <w:tabs>
               <w:tab w:val="right" w:leader="dot" w:pos="8306"/>
             </w:tabs>
@@ -1041,7 +833,7 @@
             <w:fldChar w:fldCharType="begin"/>
           </w:r>
           <w:r>
-            <w:instrText xml:space="preserve"> HYPERLINK \l _Toc20644_WPSOffice_Level2 </w:instrText>
+            <w:instrText xml:space="preserve"> HYPERLINK \l _Toc5403_WPSOffice_Level2 </w:instrText>
           </w:r>
           <w:r>
             <w:fldChar w:fldCharType="separate"/>
@@ -1055,9 +847,9 @@
                 <w:szCs w:val="24"/>
                 <w:lang w:val="en-US" w:eastAsia="zh-CN" w:bidi="ar-SA"/>
               </w:rPr>
-              <w:id w:val="147458040"/>
+              <w:id w:val="147472100"/>
               <w:placeholder>
-                <w:docPart w:val="{a81f0314-9e7e-412e-bb50-51cdc028afa4}"/>
+                <w:docPart w:val="{442ef4c4-fd55-4ffe-8298-bc63a277b346}"/>
               </w:placeholder>
             </w:sdtPr>
             <w:sdtEndPr>
@@ -1072,152 +864,32 @@
             <w:sdtContent>
               <w:r>
                 <w:rPr>
-                  <w:rFonts w:hint="eastAsia" w:asciiTheme="minorAscii" w:hAnsiTheme="minorAscii" w:eastAsiaTheme="minorEastAsia" w:cstheme="minorBidi"/>
+                  <w:rFonts w:hint="eastAsia" w:ascii="Arial" w:hAnsi="Arial" w:eastAsia="黑体" w:cstheme="minorBidi"/>
                 </w:rPr>
-                <w:t>3.1系统UML模型</w:t>
+                <w:t>3.1数据精确性</w:t>
               </w:r>
             </w:sdtContent>
           </w:sdt>
           <w:r>
             <w:tab/>
           </w:r>
-          <w:bookmarkStart w:id="11" w:name="_Toc20644_WPSOffice_Level2Page"/>
-          <w:r>
-            <w:t>8</w:t>
-          </w:r>
-          <w:bookmarkEnd w:id="11"/>
+          <w:bookmarkStart w:id="10" w:name="_Toc5403_WPSOffice_Level2Page"/>
+          <w:r>
+            <w:t>6</w:t>
+          </w:r>
+          <w:bookmarkEnd w:id="10"/>
           <w:r>
             <w:fldChar w:fldCharType="end"/>
           </w:r>
         </w:p>
         <w:p>
           <w:pPr>
-            <w:pStyle w:val="9"/>
+            <w:pStyle w:val="7"/>
             <w:tabs>
               <w:tab w:val="right" w:leader="dot" w:pos="8306"/>
             </w:tabs>
           </w:pPr>
           <w:r>
-            <w:fldChar w:fldCharType="begin"/>
-          </w:r>
-          <w:r>
-            <w:instrText xml:space="preserve"> HYPERLINK \l _Toc27272_WPSOffice_Level2 </w:instrText>
-          </w:r>
-          <w:r>
-            <w:fldChar w:fldCharType="separate"/>
-          </w:r>
-          <w:sdt>
-            <w:sdtPr>
-              <w:rPr>
-                <w:rFonts w:asciiTheme="minorAscii" w:hAnsiTheme="minorAscii" w:eastAsiaTheme="minorEastAsia" w:cstheme="minorBidi"/>
-                <w:kern w:val="2"/>
-                <w:sz w:val="30"/>
-                <w:szCs w:val="24"/>
-                <w:lang w:val="en-US" w:eastAsia="zh-CN" w:bidi="ar-SA"/>
-              </w:rPr>
-              <w:id w:val="147458040"/>
-              <w:placeholder>
-                <w:docPart w:val="{8a6998b4-92e4-4ab4-ae4d-2acf18d7eecb}"/>
-              </w:placeholder>
-            </w:sdtPr>
-            <w:sdtEndPr>
-              <w:rPr>
-                <w:rFonts w:asciiTheme="minorAscii" w:hAnsiTheme="minorAscii" w:eastAsiaTheme="minorEastAsia" w:cstheme="minorBidi"/>
-                <w:kern w:val="2"/>
-                <w:sz w:val="30"/>
-                <w:szCs w:val="24"/>
-                <w:lang w:val="en-US" w:eastAsia="zh-CN" w:bidi="ar-SA"/>
-              </w:rPr>
-            </w:sdtEndPr>
-            <w:sdtContent>
-              <w:r>
-                <w:rPr>
-                  <w:rFonts w:hint="eastAsia" w:asciiTheme="minorAscii" w:hAnsiTheme="minorAscii" w:eastAsiaTheme="minorEastAsia" w:cstheme="minorBidi"/>
-                </w:rPr>
-                <w:t>3.2用户注册用例图</w:t>
-              </w:r>
-            </w:sdtContent>
-          </w:sdt>
-          <w:r>
-            <w:tab/>
-          </w:r>
-          <w:bookmarkStart w:id="12" w:name="_Toc27272_WPSOffice_Level2Page"/>
-          <w:r>
-            <w:t>8</w:t>
-          </w:r>
-          <w:bookmarkEnd w:id="12"/>
-          <w:r>
-            <w:fldChar w:fldCharType="end"/>
-          </w:r>
-        </w:p>
-        <w:p>
-          <w:pPr>
-            <w:pStyle w:val="9"/>
-            <w:tabs>
-              <w:tab w:val="right" w:leader="dot" w:pos="8306"/>
-            </w:tabs>
-          </w:pPr>
-          <w:r>
-            <w:fldChar w:fldCharType="begin"/>
-          </w:r>
-          <w:r>
-            <w:instrText xml:space="preserve"> HYPERLINK \l _Toc21272_WPSOffice_Level2 </w:instrText>
-          </w:r>
-          <w:r>
-            <w:fldChar w:fldCharType="separate"/>
-          </w:r>
-          <w:sdt>
-            <w:sdtPr>
-              <w:rPr>
-                <w:rFonts w:asciiTheme="minorAscii" w:hAnsiTheme="minorAscii" w:eastAsiaTheme="minorEastAsia" w:cstheme="minorBidi"/>
-                <w:kern w:val="2"/>
-                <w:sz w:val="30"/>
-                <w:szCs w:val="24"/>
-                <w:lang w:val="en-US" w:eastAsia="zh-CN" w:bidi="ar-SA"/>
-              </w:rPr>
-              <w:id w:val="147458040"/>
-              <w:placeholder>
-                <w:docPart w:val="{02d40f54-802f-4890-925e-2a493773e715}"/>
-              </w:placeholder>
-            </w:sdtPr>
-            <w:sdtEndPr>
-              <w:rPr>
-                <w:rFonts w:asciiTheme="minorAscii" w:hAnsiTheme="minorAscii" w:eastAsiaTheme="minorEastAsia" w:cstheme="minorBidi"/>
-                <w:kern w:val="2"/>
-                <w:sz w:val="30"/>
-                <w:szCs w:val="24"/>
-                <w:lang w:val="en-US" w:eastAsia="zh-CN" w:bidi="ar-SA"/>
-              </w:rPr>
-            </w:sdtEndPr>
-            <w:sdtContent>
-              <w:r>
-                <w:rPr>
-                  <w:rFonts w:hint="eastAsia" w:asciiTheme="minorAscii" w:hAnsiTheme="minorAscii" w:eastAsiaTheme="minorEastAsia" w:cstheme="minorBidi"/>
-                </w:rPr>
-                <w:t>3.3用户交易用例图</w:t>
-              </w:r>
-            </w:sdtContent>
-          </w:sdt>
-          <w:r>
-            <w:tab/>
-          </w:r>
-          <w:bookmarkStart w:id="13" w:name="_Toc21272_WPSOffice_Level2Page"/>
-          <w:r>
-            <w:t>9</w:t>
-          </w:r>
-          <w:bookmarkEnd w:id="13"/>
-          <w:r>
-            <w:fldChar w:fldCharType="end"/>
-          </w:r>
-        </w:p>
-        <w:p>
-          <w:pPr>
-            <w:pStyle w:val="8"/>
-            <w:tabs>
-              <w:tab w:val="right" w:leader="dot" w:pos="8306"/>
-            </w:tabs>
-          </w:pPr>
-          <w:r>
             <w:rPr>
               <w:b/>
               <w:bCs/>
@@ -1225,7 +897,7 @@
             <w:fldChar w:fldCharType="begin"/>
           </w:r>
           <w:r>
-            <w:instrText xml:space="preserve"> HYPERLINK \l _Toc22669_WPSOffice_Level1 </w:instrText>
+            <w:instrText xml:space="preserve"> HYPERLINK \l _Toc23432_WPSOffice_Level1 </w:instrText>
           </w:r>
           <w:r>
             <w:rPr>
@@ -1245,9 +917,9 @@
                 <w:szCs w:val="24"/>
                 <w:lang w:val="en-US" w:eastAsia="zh-CN" w:bidi="ar-SA"/>
               </w:rPr>
-              <w:id w:val="147458040"/>
+              <w:id w:val="147472100"/>
               <w:placeholder>
-                <w:docPart w:val="{05ea53b8-f2ed-4350-83e2-e79048323b71}"/>
+                <w:docPart w:val="{1cfc8184-34a4-480d-9522-3fe124821eed}"/>
               </w:placeholder>
             </w:sdtPr>
             <w:sdtEndPr>
@@ -1264,11 +936,11 @@
             <w:sdtContent>
               <w:r>
                 <w:rPr>
-                  <w:rFonts w:hint="eastAsia" w:ascii="Arial" w:hAnsi="Arial" w:eastAsia="黑体" w:cstheme="minorBidi"/>
+                  <w:rFonts w:hint="eastAsia" w:asciiTheme="minorAscii" w:hAnsiTheme="minorAscii" w:eastAsiaTheme="minorEastAsia" w:cstheme="minorBidi"/>
                   <w:b/>
                   <w:bCs/>
                 </w:rPr>
-                <w:t>4. 系统需求分析</w:t>
+                <w:t>四.可靠性与可靠性需求</w:t>
               </w:r>
             </w:sdtContent>
           </w:sdt>
@@ -1279,15 +951,15 @@
             </w:rPr>
             <w:tab/>
           </w:r>
-          <w:bookmarkStart w:id="14" w:name="_Toc22669_WPSOffice_Level1Page"/>
+          <w:bookmarkStart w:id="11" w:name="_Toc23432_WPSOffice_Level1Page"/>
           <w:r>
             <w:rPr>
               <w:b/>
               <w:bCs/>
             </w:rPr>
-            <w:t>9</w:t>
-          </w:r>
-          <w:bookmarkEnd w:id="14"/>
+            <w:t>6</w:t>
+          </w:r>
+          <w:bookmarkEnd w:id="11"/>
           <w:r>
             <w:rPr>
               <w:b/>
@@ -1298,7 +970,7 @@
         </w:p>
         <w:p>
           <w:pPr>
-            <w:pStyle w:val="9"/>
+            <w:pStyle w:val="8"/>
             <w:tabs>
               <w:tab w:val="right" w:leader="dot" w:pos="8306"/>
             </w:tabs>
@@ -1307,7 +979,7 @@
             <w:fldChar w:fldCharType="begin"/>
           </w:r>
           <w:r>
-            <w:instrText xml:space="preserve"> HYPERLINK \l _Toc15588_WPSOffice_Level2 </w:instrText>
+            <w:instrText xml:space="preserve"> HYPERLINK \l _Toc23378_WPSOffice_Level2 </w:instrText>
           </w:r>
           <w:r>
             <w:fldChar w:fldCharType="separate"/>
@@ -1321,9 +993,9 @@
                 <w:szCs w:val="24"/>
                 <w:lang w:val="en-US" w:eastAsia="zh-CN" w:bidi="ar-SA"/>
               </w:rPr>
-              <w:id w:val="147458040"/>
+              <w:id w:val="147472100"/>
               <w:placeholder>
-                <w:docPart w:val="{55422ee7-1dce-4ad7-bc61-2c53339a0f33}"/>
+                <w:docPart w:val="{e7215871-e319-43f8-b2f7-90ac9311e907}"/>
               </w:placeholder>
             </w:sdtPr>
             <w:sdtEndPr>
@@ -1338,27 +1010,27 @@
             <w:sdtContent>
               <w:r>
                 <w:rPr>
-                  <w:rFonts w:hint="eastAsia" w:asciiTheme="minorAscii" w:hAnsiTheme="minorAscii" w:eastAsiaTheme="minorEastAsia" w:cstheme="minorBidi"/>
+                  <w:rFonts w:hint="eastAsia" w:ascii="Arial" w:hAnsi="Arial" w:eastAsia="黑体" w:cstheme="minorBidi"/>
                 </w:rPr>
-                <w:t>4.1企业信息管理模块，该模块需要完成以下功能：</w:t>
+                <w:t>4.1稳定性</w:t>
               </w:r>
             </w:sdtContent>
           </w:sdt>
           <w:r>
             <w:tab/>
           </w:r>
-          <w:bookmarkStart w:id="15" w:name="_Toc15588_WPSOffice_Level2Page"/>
-          <w:r>
-            <w:t>9</w:t>
-          </w:r>
-          <w:bookmarkEnd w:id="15"/>
+          <w:bookmarkStart w:id="12" w:name="_Toc23378_WPSOffice_Level2Page"/>
+          <w:r>
+            <w:t>6</w:t>
+          </w:r>
+          <w:bookmarkEnd w:id="12"/>
           <w:r>
             <w:fldChar w:fldCharType="end"/>
           </w:r>
         </w:p>
         <w:p>
           <w:pPr>
-            <w:pStyle w:val="9"/>
+            <w:pStyle w:val="8"/>
             <w:tabs>
               <w:tab w:val="right" w:leader="dot" w:pos="8306"/>
             </w:tabs>
@@ -1367,7 +1039,7 @@
             <w:fldChar w:fldCharType="begin"/>
           </w:r>
           <w:r>
-            <w:instrText xml:space="preserve"> HYPERLINK \l _Toc633_WPSOffice_Level2 </w:instrText>
+            <w:instrText xml:space="preserve"> HYPERLINK \l _Toc15637_WPSOffice_Level2 </w:instrText>
           </w:r>
           <w:r>
             <w:fldChar w:fldCharType="separate"/>
@@ -1381,9 +1053,9 @@
                 <w:szCs w:val="24"/>
                 <w:lang w:val="en-US" w:eastAsia="zh-CN" w:bidi="ar-SA"/>
               </w:rPr>
-              <w:id w:val="147458040"/>
+              <w:id w:val="147472100"/>
               <w:placeholder>
-                <w:docPart w:val="{1c1f4d04-34c7-415c-b92e-62950c7817a0}"/>
+                <w:docPart w:val="{87517e7c-0dc6-40ca-b943-3b2e218a37ce}"/>
               </w:placeholder>
             </w:sdtPr>
             <w:sdtEndPr>
@@ -1398,27 +1070,27 @@
             <w:sdtContent>
               <w:r>
                 <w:rPr>
-                  <w:rFonts w:hint="eastAsia" w:asciiTheme="minorAscii" w:hAnsiTheme="minorAscii" w:eastAsiaTheme="minorEastAsia" w:cstheme="minorBidi"/>
+                  <w:rFonts w:hint="eastAsia" w:ascii="Arial" w:hAnsi="Arial" w:eastAsia="黑体" w:cstheme="minorBidi"/>
                 </w:rPr>
-                <w:t>4.2账号管理模块，该模块需要完成以下功能：</w:t>
+                <w:t>4.2可靠性</w:t>
               </w:r>
             </w:sdtContent>
           </w:sdt>
           <w:r>
             <w:tab/>
           </w:r>
-          <w:bookmarkStart w:id="16" w:name="_Toc633_WPSOffice_Level2Page"/>
-          <w:r>
-            <w:t>9</w:t>
-          </w:r>
-          <w:bookmarkEnd w:id="16"/>
+          <w:bookmarkStart w:id="13" w:name="_Toc15637_WPSOffice_Level2Page"/>
+          <w:r>
+            <w:t>6</w:t>
+          </w:r>
+          <w:bookmarkEnd w:id="13"/>
           <w:r>
             <w:fldChar w:fldCharType="end"/>
           </w:r>
         </w:p>
         <w:p>
           <w:pPr>
-            <w:pStyle w:val="9"/>
+            <w:pStyle w:val="8"/>
             <w:tabs>
               <w:tab w:val="right" w:leader="dot" w:pos="8306"/>
             </w:tabs>
@@ -1427,7 +1099,7 @@
             <w:fldChar w:fldCharType="begin"/>
           </w:r>
           <w:r>
-            <w:instrText xml:space="preserve"> HYPERLINK \l _Toc8315_WPSOffice_Level2 </w:instrText>
+            <w:instrText xml:space="preserve"> HYPERLINK \l _Toc9476_WPSOffice_Level2 </w:instrText>
           </w:r>
           <w:r>
             <w:fldChar w:fldCharType="separate"/>
@@ -1441,9 +1113,9 @@
                 <w:szCs w:val="24"/>
                 <w:lang w:val="en-US" w:eastAsia="zh-CN" w:bidi="ar-SA"/>
               </w:rPr>
-              <w:id w:val="147458040"/>
+              <w:id w:val="147472100"/>
               <w:placeholder>
-                <w:docPart w:val="{4f7702ae-142b-4bdc-944d-20030e2a48d2}"/>
+                <w:docPart w:val="{42f3cdb2-be19-4943-bf0d-2319775fe7f6}"/>
               </w:placeholder>
             </w:sdtPr>
             <w:sdtEndPr>
@@ -1458,27 +1130,27 @@
             <w:sdtContent>
               <w:r>
                 <w:rPr>
-                  <w:rFonts w:hint="eastAsia" w:asciiTheme="minorAscii" w:hAnsiTheme="minorAscii" w:eastAsiaTheme="minorEastAsia" w:cstheme="minorBidi"/>
+                  <w:rFonts w:hint="eastAsia" w:ascii="Arial" w:hAnsi="Arial" w:eastAsia="黑体" w:cstheme="minorBidi"/>
                 </w:rPr>
-                <w:t>4.3卖方与买方模块，该模块需要完成以下功能：</w:t>
+                <w:t>4.3安全性</w:t>
               </w:r>
             </w:sdtContent>
           </w:sdt>
           <w:r>
             <w:tab/>
           </w:r>
-          <w:bookmarkStart w:id="17" w:name="_Toc8315_WPSOffice_Level2Page"/>
-          <w:r>
-            <w:t>10</w:t>
-          </w:r>
-          <w:bookmarkEnd w:id="17"/>
+          <w:bookmarkStart w:id="14" w:name="_Toc9476_WPSOffice_Level2Page"/>
+          <w:r>
+            <w:t>7</w:t>
+          </w:r>
+          <w:bookmarkEnd w:id="14"/>
           <w:r>
             <w:fldChar w:fldCharType="end"/>
           </w:r>
         </w:p>
         <w:p>
           <w:pPr>
-            <w:pStyle w:val="9"/>
+            <w:pStyle w:val="8"/>
             <w:tabs>
               <w:tab w:val="right" w:leader="dot" w:pos="8306"/>
             </w:tabs>
@@ -1487,7 +1159,7 @@
             <w:fldChar w:fldCharType="begin"/>
           </w:r>
           <w:r>
-            <w:instrText xml:space="preserve"> HYPERLINK \l _Toc21282_WPSOffice_Level2 </w:instrText>
+            <w:instrText xml:space="preserve"> HYPERLINK \l _Toc1599_WPSOffice_Level2 </w:instrText>
           </w:r>
           <w:r>
             <w:fldChar w:fldCharType="separate"/>
@@ -1501,9 +1173,9 @@
                 <w:szCs w:val="24"/>
                 <w:lang w:val="en-US" w:eastAsia="zh-CN" w:bidi="ar-SA"/>
               </w:rPr>
-              <w:id w:val="147458040"/>
+              <w:id w:val="147472100"/>
               <w:placeholder>
-                <w:docPart w:val="{a5711567-fcbf-49ba-b12d-1fdd7792ae6b}"/>
+                <w:docPart w:val="{0f1bf542-73fb-45d9-976a-25384d091146}"/>
               </w:placeholder>
             </w:sdtPr>
             <w:sdtEndPr>
@@ -1518,132 +1190,840 @@
             <w:sdtContent>
               <w:r>
                 <w:rPr>
-                  <w:rFonts w:hint="eastAsia" w:asciiTheme="minorAscii" w:hAnsiTheme="minorAscii" w:eastAsiaTheme="minorEastAsia" w:cstheme="minorBidi"/>
+                  <w:rFonts w:hint="eastAsia" w:ascii="Arial" w:hAnsi="Arial" w:eastAsia="黑体" w:cstheme="minorBidi"/>
                 </w:rPr>
-                <w:t>4.4后台管理员模块，该模块需要完成以下功能：</w:t>
+                <w:t>4.4易用性</w:t>
               </w:r>
             </w:sdtContent>
           </w:sdt>
           <w:r>
             <w:tab/>
           </w:r>
-          <w:bookmarkStart w:id="18" w:name="_Toc21282_WPSOffice_Level2Page"/>
+          <w:bookmarkStart w:id="15" w:name="_Toc1599_WPSOffice_Level2Page"/>
+          <w:r>
+            <w:t>7</w:t>
+          </w:r>
+          <w:bookmarkEnd w:id="15"/>
+          <w:r>
+            <w:fldChar w:fldCharType="end"/>
+          </w:r>
+        </w:p>
+        <w:p>
+          <w:pPr>
+            <w:pStyle w:val="7"/>
+            <w:tabs>
+              <w:tab w:val="right" w:leader="dot" w:pos="8306"/>
+            </w:tabs>
+          </w:pPr>
+          <w:r>
+            <w:rPr>
+              <w:b/>
+              <w:bCs/>
+            </w:rPr>
+            <w:fldChar w:fldCharType="begin"/>
+          </w:r>
+          <w:r>
+            <w:instrText xml:space="preserve"> HYPERLINK \l _Toc1819_WPSOffice_Level1 </w:instrText>
+          </w:r>
+          <w:r>
+            <w:rPr>
+              <w:b/>
+              <w:bCs/>
+            </w:rPr>
+            <w:fldChar w:fldCharType="separate"/>
+          </w:r>
+          <w:sdt>
+            <w:sdtPr>
+              <w:rPr>
+                <w:rFonts w:asciiTheme="minorAscii" w:hAnsiTheme="minorAscii" w:eastAsiaTheme="minorEastAsia" w:cstheme="minorBidi"/>
+                <w:b/>
+                <w:bCs/>
+                <w:kern w:val="2"/>
+                <w:sz w:val="30"/>
+                <w:szCs w:val="24"/>
+                <w:lang w:val="en-US" w:eastAsia="zh-CN" w:bidi="ar-SA"/>
+              </w:rPr>
+              <w:id w:val="147472100"/>
+              <w:placeholder>
+                <w:docPart w:val="{27b2b2d0-e79c-4016-8224-e7bd198a2a9a}"/>
+              </w:placeholder>
+            </w:sdtPr>
+            <w:sdtEndPr>
+              <w:rPr>
+                <w:rFonts w:asciiTheme="minorAscii" w:hAnsiTheme="minorAscii" w:eastAsiaTheme="minorEastAsia" w:cstheme="minorBidi"/>
+                <w:b/>
+                <w:bCs/>
+                <w:kern w:val="2"/>
+                <w:sz w:val="30"/>
+                <w:szCs w:val="24"/>
+                <w:lang w:val="en-US" w:eastAsia="zh-CN" w:bidi="ar-SA"/>
+              </w:rPr>
+            </w:sdtEndPr>
+            <w:sdtContent>
+              <w:r>
+                <w:rPr>
+                  <w:rFonts w:hint="eastAsia" w:asciiTheme="minorAscii" w:hAnsiTheme="minorAscii" w:eastAsiaTheme="minorEastAsia" w:cstheme="minorBidi"/>
+                  <w:b/>
+                  <w:bCs/>
+                </w:rPr>
+                <w:t>五. 系统用例图</w:t>
+              </w:r>
+            </w:sdtContent>
+          </w:sdt>
+          <w:r>
+            <w:rPr>
+              <w:b/>
+              <w:bCs/>
+            </w:rPr>
+            <w:tab/>
+          </w:r>
+          <w:bookmarkStart w:id="16" w:name="_Toc1819_WPSOffice_Level1Page"/>
+          <w:r>
+            <w:rPr>
+              <w:b/>
+              <w:bCs/>
+            </w:rPr>
+            <w:t>7</w:t>
+          </w:r>
+          <w:bookmarkEnd w:id="16"/>
+          <w:r>
+            <w:rPr>
+              <w:b/>
+              <w:bCs/>
+            </w:rPr>
+            <w:fldChar w:fldCharType="end"/>
+          </w:r>
+        </w:p>
+        <w:p>
+          <w:pPr>
+            <w:pStyle w:val="7"/>
+            <w:tabs>
+              <w:tab w:val="right" w:leader="dot" w:pos="8306"/>
+            </w:tabs>
+          </w:pPr>
+          <w:r>
+            <w:rPr>
+              <w:b/>
+              <w:bCs/>
+            </w:rPr>
+            <w:fldChar w:fldCharType="begin"/>
+          </w:r>
+          <w:r>
+            <w:instrText xml:space="preserve"> HYPERLINK \l _Toc4433_WPSOffice_Level1 </w:instrText>
+          </w:r>
+          <w:r>
+            <w:rPr>
+              <w:b/>
+              <w:bCs/>
+            </w:rPr>
+            <w:fldChar w:fldCharType="separate"/>
+          </w:r>
+          <w:sdt>
+            <w:sdtPr>
+              <w:rPr>
+                <w:rFonts w:asciiTheme="minorAscii" w:hAnsiTheme="minorAscii" w:eastAsiaTheme="minorEastAsia" w:cstheme="minorBidi"/>
+                <w:b/>
+                <w:bCs/>
+                <w:kern w:val="2"/>
+                <w:sz w:val="30"/>
+                <w:szCs w:val="24"/>
+                <w:lang w:val="en-US" w:eastAsia="zh-CN" w:bidi="ar-SA"/>
+              </w:rPr>
+              <w:id w:val="147472100"/>
+              <w:placeholder>
+                <w:docPart w:val="{9c44ba3e-79c6-4614-a12f-1fd487dd0825}"/>
+              </w:placeholder>
+            </w:sdtPr>
+            <w:sdtEndPr>
+              <w:rPr>
+                <w:rFonts w:asciiTheme="minorAscii" w:hAnsiTheme="minorAscii" w:eastAsiaTheme="minorEastAsia" w:cstheme="minorBidi"/>
+                <w:b/>
+                <w:bCs/>
+                <w:kern w:val="2"/>
+                <w:sz w:val="30"/>
+                <w:szCs w:val="24"/>
+                <w:lang w:val="en-US" w:eastAsia="zh-CN" w:bidi="ar-SA"/>
+              </w:rPr>
+            </w:sdtEndPr>
+            <w:sdtContent>
+              <w:r>
+                <w:rPr>
+                  <w:rFonts w:hint="eastAsia" w:asciiTheme="minorAscii" w:hAnsiTheme="minorAscii" w:eastAsiaTheme="minorEastAsia" w:cstheme="minorBidi"/>
+                  <w:b/>
+                  <w:bCs/>
+                </w:rPr>
+                <w:t>六、 UML模型</w:t>
+              </w:r>
+            </w:sdtContent>
+          </w:sdt>
+          <w:r>
+            <w:rPr>
+              <w:b/>
+              <w:bCs/>
+            </w:rPr>
+            <w:tab/>
+          </w:r>
+          <w:bookmarkStart w:id="17" w:name="_Toc4433_WPSOffice_Level1Page"/>
+          <w:r>
+            <w:rPr>
+              <w:b/>
+              <w:bCs/>
+            </w:rPr>
+            <w:t>8</w:t>
+          </w:r>
+          <w:bookmarkEnd w:id="17"/>
+          <w:r>
+            <w:rPr>
+              <w:b/>
+              <w:bCs/>
+            </w:rPr>
+            <w:fldChar w:fldCharType="end"/>
+          </w:r>
+        </w:p>
+        <w:p>
+          <w:pPr>
+            <w:pStyle w:val="8"/>
+            <w:tabs>
+              <w:tab w:val="right" w:leader="dot" w:pos="8306"/>
+            </w:tabs>
+          </w:pPr>
+          <w:r>
+            <w:fldChar w:fldCharType="begin"/>
+          </w:r>
+          <w:r>
+            <w:instrText xml:space="preserve"> HYPERLINK \l _Toc5483_WPSOffice_Level2 </w:instrText>
+          </w:r>
+          <w:r>
+            <w:fldChar w:fldCharType="separate"/>
+          </w:r>
+          <w:sdt>
+            <w:sdtPr>
+              <w:rPr>
+                <w:rFonts w:asciiTheme="minorAscii" w:hAnsiTheme="minorAscii" w:eastAsiaTheme="minorEastAsia" w:cstheme="minorBidi"/>
+                <w:kern w:val="2"/>
+                <w:sz w:val="30"/>
+                <w:szCs w:val="24"/>
+                <w:lang w:val="en-US" w:eastAsia="zh-CN" w:bidi="ar-SA"/>
+              </w:rPr>
+              <w:id w:val="147472100"/>
+              <w:placeholder>
+                <w:docPart w:val="{c819dfa4-f5a6-4dc5-8477-cf616f5003a8}"/>
+              </w:placeholder>
+            </w:sdtPr>
+            <w:sdtEndPr>
+              <w:rPr>
+                <w:rFonts w:asciiTheme="minorAscii" w:hAnsiTheme="minorAscii" w:eastAsiaTheme="minorEastAsia" w:cstheme="minorBidi"/>
+                <w:kern w:val="2"/>
+                <w:sz w:val="30"/>
+                <w:szCs w:val="24"/>
+                <w:lang w:val="en-US" w:eastAsia="zh-CN" w:bidi="ar-SA"/>
+              </w:rPr>
+            </w:sdtEndPr>
+            <w:sdtContent>
+              <w:r>
+                <w:rPr>
+                  <w:rFonts w:hint="eastAsia" w:ascii="Arial" w:hAnsi="Arial" w:eastAsia="黑体" w:cstheme="minorBidi"/>
+                </w:rPr>
+                <w:t>6.1用户买卖操作</w:t>
+              </w:r>
+            </w:sdtContent>
+          </w:sdt>
+          <w:r>
+            <w:tab/>
+          </w:r>
+          <w:bookmarkStart w:id="18" w:name="_Toc5483_WPSOffice_Level2Page"/>
+          <w:r>
+            <w:t>8</w:t>
+          </w:r>
+          <w:bookmarkEnd w:id="18"/>
+          <w:r>
+            <w:fldChar w:fldCharType="end"/>
+          </w:r>
+        </w:p>
+        <w:p>
+          <w:pPr>
+            <w:pStyle w:val="8"/>
+            <w:tabs>
+              <w:tab w:val="right" w:leader="dot" w:pos="8306"/>
+            </w:tabs>
+          </w:pPr>
+          <w:r>
+            <w:fldChar w:fldCharType="begin"/>
+          </w:r>
+          <w:r>
+            <w:instrText xml:space="preserve"> HYPERLINK \l _Toc5507_WPSOffice_Level2 </w:instrText>
+          </w:r>
+          <w:r>
+            <w:fldChar w:fldCharType="separate"/>
+          </w:r>
+          <w:sdt>
+            <w:sdtPr>
+              <w:rPr>
+                <w:rFonts w:asciiTheme="minorAscii" w:hAnsiTheme="minorAscii" w:eastAsiaTheme="minorEastAsia" w:cstheme="minorBidi"/>
+                <w:kern w:val="2"/>
+                <w:sz w:val="30"/>
+                <w:szCs w:val="24"/>
+                <w:lang w:val="en-US" w:eastAsia="zh-CN" w:bidi="ar-SA"/>
+              </w:rPr>
+              <w:id w:val="147472100"/>
+              <w:placeholder>
+                <w:docPart w:val="{129d8d3e-3e5b-4352-89eb-42542991a362}"/>
+              </w:placeholder>
+            </w:sdtPr>
+            <w:sdtEndPr>
+              <w:rPr>
+                <w:rFonts w:asciiTheme="minorAscii" w:hAnsiTheme="minorAscii" w:eastAsiaTheme="minorEastAsia" w:cstheme="minorBidi"/>
+                <w:kern w:val="2"/>
+                <w:sz w:val="30"/>
+                <w:szCs w:val="24"/>
+                <w:lang w:val="en-US" w:eastAsia="zh-CN" w:bidi="ar-SA"/>
+              </w:rPr>
+            </w:sdtEndPr>
+            <w:sdtContent>
+              <w:r>
+                <w:rPr>
+                  <w:rFonts w:hint="eastAsia" w:ascii="Arial" w:hAnsi="Arial" w:eastAsia="黑体" w:cstheme="minorBidi"/>
+                </w:rPr>
+                <w:t>6.2管理员管理操作</w:t>
+              </w:r>
+            </w:sdtContent>
+          </w:sdt>
+          <w:r>
+            <w:tab/>
+          </w:r>
+          <w:bookmarkStart w:id="19" w:name="_Toc5507_WPSOffice_Level2Page"/>
           <w:r>
             <w:t>10</w:t>
           </w:r>
-          <w:bookmarkEnd w:id="18"/>
+          <w:bookmarkEnd w:id="19"/>
           <w:r>
             <w:fldChar w:fldCharType="end"/>
           </w:r>
-          <w:bookmarkEnd w:id="0"/>
+        </w:p>
+        <w:p>
+          <w:pPr>
+            <w:pStyle w:val="8"/>
+            <w:tabs>
+              <w:tab w:val="right" w:leader="dot" w:pos="8306"/>
+            </w:tabs>
+          </w:pPr>
+          <w:r>
+            <w:fldChar w:fldCharType="begin"/>
+          </w:r>
+          <w:r>
+            <w:instrText xml:space="preserve"> HYPERLINK \l _Toc31189_WPSOffice_Level2 </w:instrText>
+          </w:r>
+          <w:r>
+            <w:fldChar w:fldCharType="separate"/>
+          </w:r>
+          <w:sdt>
+            <w:sdtPr>
+              <w:rPr>
+                <w:rFonts w:asciiTheme="minorAscii" w:hAnsiTheme="minorAscii" w:eastAsiaTheme="minorEastAsia" w:cstheme="minorBidi"/>
+                <w:kern w:val="2"/>
+                <w:sz w:val="30"/>
+                <w:szCs w:val="24"/>
+                <w:lang w:val="en-US" w:eastAsia="zh-CN" w:bidi="ar-SA"/>
+              </w:rPr>
+              <w:id w:val="147472100"/>
+              <w:placeholder>
+                <w:docPart w:val="{16536205-b81b-44ce-9614-7a43924ecf1c}"/>
+              </w:placeholder>
+            </w:sdtPr>
+            <w:sdtEndPr>
+              <w:rPr>
+                <w:rFonts w:asciiTheme="minorAscii" w:hAnsiTheme="minorAscii" w:eastAsiaTheme="minorEastAsia" w:cstheme="minorBidi"/>
+                <w:kern w:val="2"/>
+                <w:sz w:val="30"/>
+                <w:szCs w:val="24"/>
+                <w:lang w:val="en-US" w:eastAsia="zh-CN" w:bidi="ar-SA"/>
+              </w:rPr>
+            </w:sdtEndPr>
+            <w:sdtContent>
+              <w:r>
+                <w:rPr>
+                  <w:rFonts w:hint="eastAsia" w:ascii="Arial" w:hAnsi="Arial" w:eastAsia="黑体" w:cstheme="minorBidi"/>
+                </w:rPr>
+                <w:t>6.3网站所有者的基本操作</w:t>
+              </w:r>
+            </w:sdtContent>
+          </w:sdt>
+          <w:r>
+            <w:tab/>
+          </w:r>
+          <w:bookmarkStart w:id="20" w:name="_Toc31189_WPSOffice_Level2Page"/>
+          <w:r>
+            <w:t>12</w:t>
+          </w:r>
+          <w:bookmarkEnd w:id="20"/>
+          <w:r>
+            <w:fldChar w:fldCharType="end"/>
+          </w:r>
+        </w:p>
+        <w:p>
+          <w:pPr>
+            <w:pStyle w:val="7"/>
+            <w:tabs>
+              <w:tab w:val="right" w:leader="dot" w:pos="8306"/>
+            </w:tabs>
+          </w:pPr>
+          <w:r>
+            <w:rPr>
+              <w:b/>
+              <w:bCs/>
+            </w:rPr>
+            <w:fldChar w:fldCharType="begin"/>
+          </w:r>
+          <w:r>
+            <w:instrText xml:space="preserve"> HYPERLINK \l _Toc9040_WPSOffice_Level1 </w:instrText>
+          </w:r>
+          <w:r>
+            <w:rPr>
+              <w:b/>
+              <w:bCs/>
+            </w:rPr>
+            <w:fldChar w:fldCharType="separate"/>
+          </w:r>
+          <w:sdt>
+            <w:sdtPr>
+              <w:rPr>
+                <w:rFonts w:asciiTheme="minorAscii" w:hAnsiTheme="minorAscii" w:eastAsiaTheme="minorEastAsia" w:cstheme="minorBidi"/>
+                <w:b/>
+                <w:bCs/>
+                <w:kern w:val="2"/>
+                <w:sz w:val="30"/>
+                <w:szCs w:val="24"/>
+                <w:lang w:val="en-US" w:eastAsia="zh-CN" w:bidi="ar-SA"/>
+              </w:rPr>
+              <w:id w:val="147472100"/>
+              <w:placeholder>
+                <w:docPart w:val="{b901b285-aff2-4a25-91dc-74b7abb75795}"/>
+              </w:placeholder>
+            </w:sdtPr>
+            <w:sdtEndPr>
+              <w:rPr>
+                <w:rFonts w:asciiTheme="minorAscii" w:hAnsiTheme="minorAscii" w:eastAsiaTheme="minorEastAsia" w:cstheme="minorBidi"/>
+                <w:b/>
+                <w:bCs/>
+                <w:kern w:val="2"/>
+                <w:sz w:val="30"/>
+                <w:szCs w:val="24"/>
+                <w:lang w:val="en-US" w:eastAsia="zh-CN" w:bidi="ar-SA"/>
+              </w:rPr>
+            </w:sdtEndPr>
+            <w:sdtContent>
+              <w:r>
+                <w:rPr>
+                  <w:rFonts w:hint="eastAsia" w:asciiTheme="minorAscii" w:hAnsiTheme="minorAscii" w:eastAsiaTheme="minorEastAsia" w:cstheme="minorBidi"/>
+                  <w:b/>
+                  <w:bCs/>
+                </w:rPr>
+                <w:t>七、 总结</w:t>
+              </w:r>
+            </w:sdtContent>
+          </w:sdt>
+          <w:r>
+            <w:rPr>
+              <w:b/>
+              <w:bCs/>
+            </w:rPr>
+            <w:tab/>
+          </w:r>
+          <w:bookmarkStart w:id="21" w:name="_Toc9040_WPSOffice_Level1Page"/>
+          <w:r>
+            <w:rPr>
+              <w:b/>
+              <w:bCs/>
+            </w:rPr>
+            <w:t>12</w:t>
+          </w:r>
+          <w:bookmarkEnd w:id="21"/>
+          <w:r>
+            <w:rPr>
+              <w:b/>
+              <w:bCs/>
+            </w:rPr>
+            <w:fldChar w:fldCharType="end"/>
+          </w:r>
+        </w:p>
+        <w:bookmarkEnd w:id="0"/>
+        <w:p>
+          <w:pPr>
+            <w:pStyle w:val="8"/>
+            <w:tabs>
+              <w:tab w:val="right" w:leader="dot" w:pos="8306"/>
+            </w:tabs>
+          </w:pPr>
         </w:p>
       </w:sdtContent>
     </w:sdt>
     <w:p>
       <w:pPr>
-        <w:ind w:firstLine="2800" w:firstLineChars="1000"/>
-        <w:rPr>
-          <w:rFonts w:hint="eastAsia"/>
-          <w:i w:val="0"/>
-          <w:iCs w:val="0"/>
-          <w:sz w:val="28"/>
-          <w:szCs w:val="28"/>
-          <w:u w:val="none"/>
-          <w:lang w:val="en-US" w:eastAsia="zh-CN"/>
-        </w:rPr>
-      </w:pPr>
-    </w:p>
-    <w:p>
-      <w:pPr>
-        <w:ind w:firstLine="2800" w:firstLineChars="1000"/>
-        <w:rPr>
-          <w:rFonts w:hint="eastAsia"/>
-          <w:i w:val="0"/>
-          <w:iCs w:val="0"/>
-          <w:sz w:val="28"/>
-          <w:szCs w:val="28"/>
-          <w:u w:val="none"/>
-          <w:lang w:val="en-US" w:eastAsia="zh-CN"/>
-        </w:rPr>
-      </w:pPr>
-    </w:p>
-    <w:p>
-      <w:pPr>
-        <w:ind w:firstLine="2800" w:firstLineChars="1000"/>
-        <w:rPr>
-          <w:rFonts w:hint="eastAsia"/>
-          <w:i w:val="0"/>
-          <w:iCs w:val="0"/>
-          <w:sz w:val="28"/>
-          <w:szCs w:val="28"/>
-          <w:u w:val="none"/>
-          <w:lang w:val="en-US" w:eastAsia="zh-CN"/>
-        </w:rPr>
-      </w:pPr>
-    </w:p>
-    <w:p>
-      <w:pPr>
-        <w:ind w:firstLine="2800" w:firstLineChars="1000"/>
-        <w:rPr>
-          <w:rFonts w:hint="eastAsia"/>
-          <w:i w:val="0"/>
-          <w:iCs w:val="0"/>
-          <w:sz w:val="28"/>
-          <w:szCs w:val="28"/>
-          <w:u w:val="none"/>
-          <w:lang w:val="en-US" w:eastAsia="zh-CN"/>
-        </w:rPr>
-      </w:pPr>
+        <w:pStyle w:val="2"/>
+        <w:numPr>
+          <w:ilvl w:val="0"/>
+          <w:numId w:val="1"/>
+        </w:numPr>
+        <w:rPr>
+          <w:rFonts w:hint="eastAsia"/>
+          <w:lang w:val="en-US" w:eastAsia="zh-CN"/>
+        </w:rPr>
+      </w:pPr>
+      <w:bookmarkStart w:id="22" w:name="_Toc21279_WPSOffice_Level1"/>
+      <w:bookmarkStart w:id="23" w:name="_Toc32276_WPSOffice_Level1"/>
+      <w:r>
+        <w:rPr>
+          <w:rFonts w:hint="eastAsia"/>
+          <w:lang w:val="en-US" w:eastAsia="zh-CN"/>
+        </w:rPr>
+        <w:t>引言</w:t>
+      </w:r>
+      <w:bookmarkEnd w:id="22"/>
+      <w:bookmarkEnd w:id="23"/>
     </w:p>
     <w:p>
       <w:pPr>
         <w:pStyle w:val="3"/>
+        <w:rPr>
+          <w:rFonts w:hint="eastAsia"/>
+          <w:lang w:val="en-US" w:eastAsia="zh-CN"/>
+        </w:rPr>
+      </w:pPr>
+      <w:bookmarkStart w:id="24" w:name="_Toc16931_WPSOffice_Level2"/>
+      <w:r>
+        <w:rPr>
+          <w:rFonts w:hint="eastAsia"/>
+          <w:lang w:val="en-US" w:eastAsia="zh-CN"/>
+        </w:rPr>
+        <w:t>1.1编写目的</w:t>
+      </w:r>
+      <w:bookmarkEnd w:id="24"/>
+    </w:p>
+    <w:p>
+      <w:pPr>
+        <w:ind w:firstLine="600" w:firstLineChars="200"/>
+        <w:rPr>
+          <w:rFonts w:hint="eastAsia"/>
+        </w:rPr>
+      </w:pPr>
+      <w:r>
+        <w:rPr>
+          <w:rFonts w:hint="eastAsia"/>
+        </w:rPr>
+        <w:t>企业间票据撮合平台主要是为帮助企业间进行票据交易的第三方平台，利用现金的金融科技技术、银行数据智能风控，打破票据融资信息壁垒，是交易过程中的信息流，资金流，票据流相互匹配，帮助中心为企业票据实现安全、高效、普惠、绿色融资，主力实体经济发展。</w:t>
+      </w:r>
+    </w:p>
+    <w:p>
+      <w:pPr>
+        <w:pStyle w:val="3"/>
+        <w:rPr>
+          <w:rFonts w:hint="eastAsia"/>
+          <w:lang w:val="en-US" w:eastAsia="zh-CN"/>
+        </w:rPr>
+      </w:pPr>
+      <w:bookmarkStart w:id="25" w:name="_Toc24099_WPSOffice_Level2"/>
+      <w:r>
+        <w:rPr>
+          <w:rFonts w:hint="eastAsia"/>
+          <w:lang w:val="en-US" w:eastAsia="zh-CN"/>
+        </w:rPr>
+        <w:t>1.2系统目标</w:t>
+      </w:r>
+      <w:bookmarkEnd w:id="25"/>
+    </w:p>
+    <w:p>
+      <w:pPr>
+        <w:ind w:firstLine="600" w:firstLineChars="200"/>
+        <w:rPr>
+          <w:rFonts w:hint="eastAsia"/>
+          <w:lang w:val="en-US" w:eastAsia="zh-CN"/>
+        </w:rPr>
+      </w:pPr>
+      <w:r>
+        <w:rPr>
+          <w:rFonts w:hint="eastAsia"/>
+          <w:sz w:val="30"/>
+          <w:szCs w:val="30"/>
+        </w:rPr>
+        <w:t>本系统与兴业数金进行对接，主要对接兴业“执剑人”系统，“执剑人”系统主要为票据见证代管系统，通过与兴业银行的合作，执剑人系统见证交易全流程，实现交易信息、资金信息及票据信息交叉验证，为企业提供票款对付式的线上票据流转交易服务；基于兴业银行集团的支付清算体系，为</w:t>
+      </w:r>
+      <w:r>
+        <w:rPr>
+          <w:sz w:val="30"/>
+          <w:szCs w:val="30"/>
+        </w:rPr>
+        <w:t>B2B平台提供电子账户服务，可绑定任一家银行对公账户，实现账户管理、资金管理、交易管理、数据核对、在线大额支付等综合性账户管理金融服务；执剑人系统对接ECDS系统并通过直连、间连银行等数百家资金机构、B2B产业平台，为各类企业、资金机构提供全方面多</w:t>
+      </w:r>
+      <w:r>
+        <w:rPr>
+          <w:rFonts w:hint="eastAsia"/>
+          <w:sz w:val="30"/>
+          <w:szCs w:val="30"/>
+        </w:rPr>
+        <w:t>模式的互联网票据综合金融服务。</w:t>
+      </w:r>
+    </w:p>
+    <w:p>
+      <w:pPr>
+        <w:pStyle w:val="3"/>
+        <w:numPr>
+          <w:numId w:val="0"/>
+        </w:numPr>
+        <w:rPr>
+          <w:rFonts w:hint="eastAsia"/>
+          <w:lang w:val="en-US" w:eastAsia="zh-CN"/>
+        </w:rPr>
+      </w:pPr>
+      <w:bookmarkStart w:id="26" w:name="_Toc23432_WPSOffice_Level2"/>
+      <w:r>
+        <w:rPr>
+          <w:rFonts w:hint="eastAsia"/>
+          <w:lang w:val="en-US" w:eastAsia="zh-CN"/>
+        </w:rPr>
+        <w:t>1.3目标群体</w:t>
+      </w:r>
+      <w:bookmarkEnd w:id="26"/>
+    </w:p>
+    <w:p>
+      <w:pPr>
+        <w:ind w:firstLine="600" w:firstLineChars="200"/>
+        <w:rPr>
+          <w:rFonts w:hint="eastAsia"/>
+          <w:lang w:val="en-US" w:eastAsia="zh-CN"/>
+        </w:rPr>
+      </w:pPr>
+      <w:r>
+        <w:rPr>
+          <w:rFonts w:hint="eastAsia"/>
+          <w:lang w:val="en-US" w:eastAsia="zh-CN"/>
+        </w:rPr>
+        <w:t>本系统主要为企业与企业之间的票据交易提供一个安全可靠的交易平台，主要面向的是各大中小企业。</w:t>
+      </w:r>
+    </w:p>
+    <w:p>
+      <w:pPr>
+        <w:pStyle w:val="2"/>
+        <w:numPr>
+          <w:ilvl w:val="0"/>
+          <w:numId w:val="1"/>
+        </w:numPr>
+        <w:ind w:left="0" w:leftChars="0" w:firstLine="0" w:firstLineChars="0"/>
+        <w:rPr>
+          <w:rFonts w:hint="eastAsia"/>
+          <w:lang w:val="en-US" w:eastAsia="zh-CN"/>
+        </w:rPr>
+      </w:pPr>
+      <w:bookmarkStart w:id="27" w:name="_Toc19984_WPSOffice_Level1"/>
+      <w:bookmarkStart w:id="28" w:name="_Toc16931_WPSOffice_Level1"/>
+      <w:r>
+        <w:rPr>
+          <w:rFonts w:hint="eastAsia"/>
+          <w:lang w:val="en-US" w:eastAsia="zh-CN"/>
+        </w:rPr>
+        <w:t>功能需求</w:t>
+      </w:r>
+      <w:bookmarkEnd w:id="27"/>
+      <w:bookmarkEnd w:id="28"/>
+    </w:p>
+    <w:p>
+      <w:pPr>
+        <w:pStyle w:val="3"/>
+        <w:rPr>
+          <w:rFonts w:hint="eastAsia"/>
+          <w:lang w:val="en-US" w:eastAsia="zh-CN"/>
+        </w:rPr>
+      </w:pPr>
+      <w:bookmarkStart w:id="29" w:name="_Toc9810_WPSOffice_Level2"/>
+      <w:bookmarkStart w:id="30" w:name="_Toc1819_WPSOffice_Level2"/>
+      <w:r>
+        <w:rPr>
+          <w:rFonts w:hint="eastAsia"/>
+          <w:lang w:val="en-US" w:eastAsia="zh-CN"/>
+        </w:rPr>
+        <w:t>2.1功能划分</w:t>
+      </w:r>
+      <w:bookmarkEnd w:id="29"/>
+      <w:bookmarkEnd w:id="30"/>
+    </w:p>
+    <w:p>
+      <w:pPr>
+        <w:numPr>
+          <w:ilvl w:val="0"/>
+          <w:numId w:val="2"/>
+        </w:numPr>
+        <w:rPr>
+          <w:rFonts w:hint="eastAsia"/>
+          <w:lang w:val="en-US" w:eastAsia="zh-CN"/>
+        </w:rPr>
+      </w:pPr>
+      <w:bookmarkStart w:id="31" w:name="_Toc9810_WPSOffice_Level3"/>
+      <w:r>
+        <w:rPr>
+          <w:rFonts w:hint="eastAsia"/>
+          <w:lang w:val="en-US" w:eastAsia="zh-CN"/>
+        </w:rPr>
+        <w:t>企业信息管理系统</w:t>
+      </w:r>
+      <w:bookmarkEnd w:id="31"/>
+    </w:p>
+    <w:p>
+      <w:pPr>
+        <w:numPr>
+          <w:ilvl w:val="0"/>
+          <w:numId w:val="2"/>
+        </w:numPr>
+        <w:rPr>
+          <w:rFonts w:hint="eastAsia"/>
+          <w:lang w:val="en-US" w:eastAsia="zh-CN"/>
+        </w:rPr>
+      </w:pPr>
+      <w:bookmarkStart w:id="32" w:name="_Toc17261_WPSOffice_Level3"/>
+      <w:r>
+        <w:rPr>
+          <w:rFonts w:hint="eastAsia"/>
+          <w:lang w:val="en-US" w:eastAsia="zh-CN"/>
+        </w:rPr>
+        <w:t>账号管理系统</w:t>
+      </w:r>
+      <w:bookmarkEnd w:id="32"/>
+    </w:p>
+    <w:p>
+      <w:pPr>
+        <w:numPr>
+          <w:ilvl w:val="0"/>
+          <w:numId w:val="2"/>
+        </w:numPr>
+        <w:rPr>
+          <w:rFonts w:hint="eastAsia"/>
+          <w:lang w:val="en-US" w:eastAsia="zh-CN"/>
+        </w:rPr>
+      </w:pPr>
+      <w:bookmarkStart w:id="33" w:name="_Toc16679_WPSOffice_Level3"/>
+      <w:r>
+        <w:rPr>
+          <w:rFonts w:hint="eastAsia"/>
+          <w:lang w:val="en-US" w:eastAsia="zh-CN"/>
+        </w:rPr>
+        <w:t>卖方管理</w:t>
+      </w:r>
+      <w:bookmarkEnd w:id="33"/>
+    </w:p>
+    <w:p>
+      <w:pPr>
+        <w:numPr>
+          <w:ilvl w:val="0"/>
+          <w:numId w:val="2"/>
+        </w:numPr>
+        <w:rPr>
+          <w:rFonts w:hint="eastAsia"/>
+          <w:lang w:val="en-US" w:eastAsia="zh-CN"/>
+        </w:rPr>
+      </w:pPr>
+      <w:bookmarkStart w:id="34" w:name="_Toc13515_WPSOffice_Level3"/>
+      <w:r>
+        <w:rPr>
+          <w:rFonts w:hint="eastAsia"/>
+          <w:lang w:val="en-US" w:eastAsia="zh-CN"/>
+        </w:rPr>
+        <w:t>买方管理</w:t>
+      </w:r>
+      <w:bookmarkEnd w:id="34"/>
+    </w:p>
+    <w:p>
+      <w:pPr>
+        <w:numPr>
+          <w:ilvl w:val="0"/>
+          <w:numId w:val="2"/>
+        </w:numPr>
+        <w:rPr>
+          <w:rFonts w:hint="eastAsia"/>
+          <w:lang w:val="en-US" w:eastAsia="zh-CN"/>
+        </w:rPr>
+      </w:pPr>
+      <w:bookmarkStart w:id="35" w:name="_Toc3993_WPSOffice_Level3"/>
+      <w:r>
+        <w:rPr>
+          <w:rFonts w:hint="eastAsia"/>
+          <w:lang w:val="en-US" w:eastAsia="zh-CN"/>
+        </w:rPr>
+        <w:t>后台人员管理</w:t>
+      </w:r>
+      <w:bookmarkEnd w:id="35"/>
+    </w:p>
+    <w:p>
+      <w:pPr>
+        <w:pStyle w:val="3"/>
+        <w:outlineLvl w:val="1"/>
+        <w:rPr>
+          <w:rFonts w:hint="eastAsia"/>
+          <w:lang w:val="en-US" w:eastAsia="zh-CN"/>
+        </w:rPr>
+      </w:pPr>
+      <w:bookmarkStart w:id="36" w:name="_Toc17261_WPSOffice_Level2"/>
+      <w:bookmarkStart w:id="37" w:name="_Toc4433_WPSOffice_Level2"/>
+      <w:r>
+        <w:rPr>
+          <w:rFonts w:hint="eastAsia"/>
+          <w:lang w:val="en-US" w:eastAsia="zh-CN"/>
+        </w:rPr>
+        <w:t>2.2功能描述</w:t>
+      </w:r>
+      <w:bookmarkEnd w:id="36"/>
+      <w:bookmarkEnd w:id="37"/>
+    </w:p>
+    <w:p>
+      <w:pPr>
+        <w:numPr>
+          <w:ilvl w:val="0"/>
+          <w:numId w:val="3"/>
+        </w:numPr>
+        <w:rPr>
+          <w:rFonts w:hint="eastAsia"/>
+          <w:lang w:val="en-US" w:eastAsia="zh-CN"/>
+        </w:rPr>
+      </w:pPr>
+      <w:bookmarkStart w:id="38" w:name="_Toc10603_WPSOffice_Level3"/>
+      <w:r>
+        <w:rPr>
+          <w:rFonts w:hint="eastAsia"/>
+          <w:lang w:val="en-US" w:eastAsia="zh-CN"/>
+        </w:rPr>
+        <w:t>企业信息管理系统</w:t>
+      </w:r>
+      <w:bookmarkEnd w:id="38"/>
+    </w:p>
+    <w:p>
+      <w:pPr>
         <w:numPr>
           <w:ilvl w:val="0"/>
           <w:numId w:val="0"/>
         </w:numPr>
-        <w:tabs>
-          <w:tab w:val="left" w:pos="332"/>
-        </w:tabs>
-        <w:rPr>
-          <w:rFonts w:hint="eastAsia"/>
-          <w:lang w:val="en-US" w:eastAsia="zh-CN"/>
-        </w:rPr>
-      </w:pPr>
-      <w:bookmarkStart w:id="19" w:name="_Toc21940_WPSOffice_Level1"/>
-      <w:r>
-        <w:rPr>
-          <w:rFonts w:hint="eastAsia" w:ascii="宋体" w:hAnsi="宋体" w:eastAsia="宋体" w:cs="宋体"/>
-          <w:lang w:val="en-US" w:eastAsia="zh-CN"/>
-        </w:rPr>
-        <w:t>1.引言</w:t>
-      </w:r>
-      <w:bookmarkEnd w:id="19"/>
-    </w:p>
-    <w:p>
-      <w:pPr>
-        <w:pStyle w:val="4"/>
-        <w:rPr>
-          <w:rFonts w:hint="eastAsia"/>
-          <w:lang w:val="en-US" w:eastAsia="zh-CN"/>
-        </w:rPr>
-      </w:pPr>
-      <w:bookmarkStart w:id="20" w:name="_Toc28678_WPSOffice_Level2"/>
-      <w:r>
-        <w:rPr>
-          <w:rFonts w:hint="eastAsia"/>
-          <w:lang w:val="en-US" w:eastAsia="zh-CN"/>
-        </w:rPr>
-        <w:t>1.1编写目的</w:t>
-      </w:r>
-      <w:bookmarkEnd w:id="20"/>
-    </w:p>
-    <w:p>
-      <w:pPr>
+        <w:ind w:firstLine="600" w:firstLineChars="200"/>
+        <w:rPr>
+          <w:rFonts w:hint="eastAsia"/>
+          <w:lang w:val="en-US" w:eastAsia="zh-CN"/>
+        </w:rPr>
+      </w:pPr>
+      <w:r>
+        <w:rPr>
+          <w:rFonts w:hint="eastAsia"/>
+          <w:lang w:val="en-US" w:eastAsia="zh-CN"/>
+        </w:rPr>
+        <w:t>实现功能：</w:t>
+      </w:r>
+    </w:p>
+    <w:p>
+      <w:pPr>
+        <w:numPr>
+          <w:ilvl w:val="0"/>
+          <w:numId w:val="4"/>
+        </w:numPr>
+        <w:ind w:firstLine="600" w:firstLineChars="200"/>
         <w:rPr>
           <w:rFonts w:hint="eastAsia"/>
           <w:sz w:val="30"/>
           <w:szCs w:val="30"/>
+          <w:lang w:val="en-US" w:eastAsia="zh-CN"/>
         </w:rPr>
       </w:pPr>
       <w:r>
@@ -1651,118 +2031,973 @@
           <w:rFonts w:hint="eastAsia"/>
           <w:sz w:val="30"/>
           <w:szCs w:val="30"/>
-        </w:rPr>
-        <w:t>企业间票据撮合平台主要是为帮助企业间进行票据交易的第三方平台，利用现金的金融科技技术、银行数据智能风控，打破票据融资信息壁垒，是交易过程中的信息流，资金流，票据流相互匹配，帮助中心为企业票据实现安全、高效、普惠、绿色融资，主力实体经济发展。</w:t>
-      </w:r>
-    </w:p>
-    <w:p>
-      <w:pPr>
-        <w:pStyle w:val="4"/>
-        <w:rPr>
-          <w:rFonts w:hint="eastAsia"/>
-          <w:lang w:val="en-US" w:eastAsia="zh-CN"/>
-        </w:rPr>
-      </w:pPr>
-      <w:bookmarkStart w:id="21" w:name="_Toc30505_WPSOffice_Level2"/>
-      <w:r>
-        <w:rPr>
-          <w:rFonts w:hint="eastAsia"/>
-          <w:lang w:val="en-US" w:eastAsia="zh-CN"/>
-        </w:rPr>
-        <w:t>1.2系统目标</w:t>
-      </w:r>
-      <w:bookmarkEnd w:id="21"/>
-    </w:p>
-    <w:p>
-      <w:pPr>
-        <w:rPr>
-          <w:rFonts w:hint="eastAsia" w:ascii="宋体" w:hAnsi="宋体" w:eastAsia="宋体" w:cs="宋体"/>
-          <w:b/>
-          <w:bCs w:val="0"/>
-          <w:szCs w:val="30"/>
-        </w:rPr>
-      </w:pPr>
-      <w:r>
+          <w:lang w:val="en-US" w:eastAsia="zh-CN"/>
+        </w:rPr>
+        <w:t>企业用户通过本网站完善企业认证的基本资料。</w:t>
+      </w:r>
+    </w:p>
+    <w:p>
+      <w:pPr>
+        <w:numPr>
+          <w:ilvl w:val="0"/>
+          <w:numId w:val="4"/>
+        </w:numPr>
+        <w:ind w:firstLine="600" w:firstLineChars="200"/>
         <w:rPr>
           <w:rFonts w:hint="eastAsia"/>
           <w:sz w:val="30"/>
           <w:szCs w:val="30"/>
-        </w:rPr>
-        <w:t>本系统与兴业数金进行对接，主要对接兴业“执剑人”系统，“执剑人”系统主要为票据见证代管系统，通过与兴业银行的合作，执剑人系统见证交易全流程，实现交易信息、资金信息及票据信息交叉验证，为企业提供票款对付式的线上票据流转交易服务；基于兴业银行集团的支付清算体系，为</w:t>
-      </w:r>
-      <w:r>
-        <w:rPr>
+          <w:lang w:val="en-US" w:eastAsia="zh-CN"/>
+        </w:rPr>
+      </w:pPr>
+      <w:r>
+        <w:rPr>
+          <w:rFonts w:hint="eastAsia"/>
           <w:sz w:val="30"/>
           <w:szCs w:val="30"/>
-        </w:rPr>
-        <w:t>B2B平台提供电子账户服务，可绑定任一家银行对公账户，实现账户管理、资金管理、交易管理、数据核对、在线大额支付等综合性账户管理金融服务；执剑人系统对接ECDS系统并通过直连、间连银行等数百家资金机构、B2B产业平台，为各类企业、资金机构提供全方面多</w:t>
-      </w:r>
-      <w:r>
+          <w:lang w:val="en-US" w:eastAsia="zh-CN"/>
+        </w:rPr>
+        <w:t>管理企业的绑定银行账户。</w:t>
+      </w:r>
+    </w:p>
+    <w:p>
+      <w:pPr>
+        <w:numPr>
+          <w:ilvl w:val="0"/>
+          <w:numId w:val="5"/>
+        </w:numPr>
+        <w:jc w:val="both"/>
         <w:rPr>
           <w:rFonts w:hint="eastAsia"/>
           <w:sz w:val="30"/>
           <w:szCs w:val="30"/>
-        </w:rPr>
-        <w:t>模式的互联网票据综合金融服务。</w:t>
-      </w:r>
-    </w:p>
-    <w:p>
-      <w:pPr>
-        <w:pStyle w:val="4"/>
-        <w:rPr>
-          <w:rFonts w:hint="eastAsia"/>
-          <w:lang w:val="en-US" w:eastAsia="zh-CN"/>
-        </w:rPr>
-      </w:pPr>
-      <w:bookmarkStart w:id="22" w:name="_Toc22669_WPSOffice_Level2"/>
-      <w:r>
-        <w:rPr>
-          <w:rFonts w:hint="eastAsia"/>
-          <w:lang w:val="en-US" w:eastAsia="zh-CN"/>
-        </w:rPr>
-        <w:t>1.3目标群体</w:t>
-      </w:r>
-      <w:bookmarkEnd w:id="22"/>
-    </w:p>
-    <w:p>
-      <w:pPr>
-        <w:rPr>
-          <w:rFonts w:hint="eastAsia"/>
-          <w:lang w:val="en-US" w:eastAsia="zh-CN"/>
-        </w:rPr>
-      </w:pPr>
-      <w:r>
-        <w:rPr>
-          <w:rFonts w:hint="eastAsia"/>
-          <w:lang w:val="en-US" w:eastAsia="zh-CN"/>
-        </w:rPr>
-        <w:t>本系统主要为企业与企业之间的票据交易提供一个安全可靠的交易平台，主要面向的是各大中小企业。</w:t>
-      </w:r>
-    </w:p>
-    <w:p>
-      <w:pPr>
-        <w:pStyle w:val="3"/>
+          <w:lang w:val="en-US" w:eastAsia="zh-CN"/>
+        </w:rPr>
+      </w:pPr>
+      <w:bookmarkStart w:id="39" w:name="_Toc15092_WPSOffice_Level3"/>
+      <w:r>
+        <w:rPr>
+          <w:rFonts w:hint="eastAsia"/>
+          <w:sz w:val="30"/>
+          <w:szCs w:val="30"/>
+          <w:lang w:val="en-US" w:eastAsia="zh-CN"/>
+        </w:rPr>
+        <w:t>账号管理系统</w:t>
+      </w:r>
+      <w:bookmarkEnd w:id="39"/>
+    </w:p>
+    <w:p>
+      <w:pPr>
         <w:numPr>
           <w:ilvl w:val="0"/>
-          <w:numId w:val="1"/>
+          <w:numId w:val="0"/>
         </w:numPr>
-        <w:rPr>
-          <w:rFonts w:hint="eastAsia"/>
-          <w:lang w:val="en-US" w:eastAsia="zh-CN"/>
-        </w:rPr>
-      </w:pPr>
-      <w:bookmarkStart w:id="23" w:name="_Toc28678_WPSOffice_Level1"/>
-      <w:r>
-        <w:rPr>
-          <w:rFonts w:hint="eastAsia"/>
-          <w:lang w:val="en-US" w:eastAsia="zh-CN"/>
-        </w:rPr>
-        <w:t>基本功能模块</w:t>
-      </w:r>
-      <w:bookmarkEnd w:id="23"/>
-    </w:p>
-    <w:p>
-      <w:pPr>
+        <w:ind w:firstLine="600" w:firstLineChars="200"/>
+        <w:jc w:val="both"/>
+        <w:rPr>
+          <w:rFonts w:hint="eastAsia"/>
+          <w:sz w:val="30"/>
+          <w:szCs w:val="30"/>
+          <w:lang w:val="en-US" w:eastAsia="zh-CN"/>
+        </w:rPr>
+      </w:pPr>
+      <w:r>
+        <w:rPr>
+          <w:rFonts w:hint="eastAsia"/>
+          <w:sz w:val="30"/>
+          <w:szCs w:val="30"/>
+          <w:lang w:val="en-US" w:eastAsia="zh-CN"/>
+        </w:rPr>
+        <w:t>实现功能：</w:t>
+      </w:r>
+    </w:p>
+    <w:p>
+      <w:pPr>
+        <w:numPr>
+          <w:ilvl w:val="0"/>
+          <w:numId w:val="6"/>
+        </w:numPr>
+        <w:ind w:firstLine="600" w:firstLineChars="200"/>
+        <w:jc w:val="both"/>
+        <w:rPr>
+          <w:rFonts w:hint="eastAsia"/>
+          <w:sz w:val="30"/>
+          <w:szCs w:val="30"/>
+          <w:lang w:val="en-US" w:eastAsia="zh-CN"/>
+        </w:rPr>
+      </w:pPr>
+      <w:r>
+        <w:rPr>
+          <w:rFonts w:hint="eastAsia"/>
+          <w:sz w:val="30"/>
+          <w:szCs w:val="30"/>
+          <w:lang w:val="en-US" w:eastAsia="zh-CN"/>
+        </w:rPr>
+        <w:t>用户注册。</w:t>
+      </w:r>
+    </w:p>
+    <w:p>
+      <w:pPr>
+        <w:numPr>
+          <w:ilvl w:val="0"/>
+          <w:numId w:val="6"/>
+        </w:numPr>
+        <w:ind w:firstLine="600" w:firstLineChars="200"/>
+        <w:jc w:val="both"/>
+        <w:rPr>
+          <w:rFonts w:hint="eastAsia"/>
+          <w:sz w:val="30"/>
+          <w:szCs w:val="30"/>
+          <w:lang w:val="en-US" w:eastAsia="zh-CN"/>
+        </w:rPr>
+      </w:pPr>
+      <w:r>
+        <w:rPr>
+          <w:rFonts w:hint="eastAsia"/>
+          <w:sz w:val="30"/>
+          <w:szCs w:val="30"/>
+          <w:lang w:val="en-US" w:eastAsia="zh-CN"/>
+        </w:rPr>
+        <w:t>用户的用户名、密码、账号、邮箱等信息。</w:t>
+      </w:r>
+    </w:p>
+    <w:p>
+      <w:pPr>
+        <w:numPr>
+          <w:ilvl w:val="0"/>
+          <w:numId w:val="5"/>
+        </w:numPr>
+        <w:jc w:val="both"/>
+        <w:rPr>
+          <w:rFonts w:hint="eastAsia"/>
+          <w:sz w:val="30"/>
+          <w:szCs w:val="30"/>
+          <w:lang w:val="en-US" w:eastAsia="zh-CN"/>
+        </w:rPr>
+      </w:pPr>
+      <w:bookmarkStart w:id="40" w:name="_Toc4177_WPSOffice_Level3"/>
+      <w:r>
+        <w:rPr>
+          <w:rFonts w:hint="eastAsia"/>
+          <w:sz w:val="30"/>
+          <w:szCs w:val="30"/>
+          <w:lang w:val="en-US" w:eastAsia="zh-CN"/>
+        </w:rPr>
+        <w:t>卖方管理</w:t>
+      </w:r>
+      <w:bookmarkEnd w:id="40"/>
+    </w:p>
+    <w:p>
+      <w:pPr>
+        <w:numPr>
+          <w:ilvl w:val="0"/>
+          <w:numId w:val="0"/>
+        </w:numPr>
+        <w:ind w:firstLine="600" w:firstLineChars="200"/>
+        <w:jc w:val="both"/>
+        <w:rPr>
+          <w:rFonts w:hint="eastAsia"/>
+          <w:sz w:val="30"/>
+          <w:szCs w:val="30"/>
+          <w:lang w:val="en-US" w:eastAsia="zh-CN"/>
+        </w:rPr>
+      </w:pPr>
+      <w:r>
+        <w:rPr>
+          <w:rFonts w:hint="eastAsia"/>
+          <w:sz w:val="30"/>
+          <w:szCs w:val="30"/>
+          <w:lang w:val="en-US" w:eastAsia="zh-CN"/>
+        </w:rPr>
+        <w:t>实现功能：</w:t>
+      </w:r>
+    </w:p>
+    <w:p>
+      <w:pPr>
+        <w:numPr>
+          <w:ilvl w:val="0"/>
+          <w:numId w:val="0"/>
+        </w:numPr>
+        <w:ind w:firstLine="600" w:firstLineChars="200"/>
+        <w:jc w:val="both"/>
+        <w:rPr>
+          <w:rFonts w:hint="eastAsia"/>
+          <w:sz w:val="30"/>
+          <w:szCs w:val="30"/>
+          <w:lang w:val="en-US" w:eastAsia="zh-CN"/>
+        </w:rPr>
+      </w:pPr>
+      <w:r>
+        <w:rPr>
+          <w:rFonts w:hint="eastAsia"/>
+          <w:sz w:val="30"/>
+          <w:szCs w:val="30"/>
+          <w:lang w:val="en-US" w:eastAsia="zh-CN"/>
+        </w:rPr>
+        <w:t>对用户进行卖方操作。</w:t>
+      </w:r>
+    </w:p>
+    <w:p>
+      <w:pPr>
+        <w:numPr>
+          <w:ilvl w:val="0"/>
+          <w:numId w:val="5"/>
+        </w:numPr>
+        <w:jc w:val="both"/>
+        <w:rPr>
+          <w:rFonts w:hint="eastAsia"/>
+          <w:sz w:val="30"/>
+          <w:szCs w:val="30"/>
+          <w:lang w:val="en-US" w:eastAsia="zh-CN"/>
+        </w:rPr>
+      </w:pPr>
+      <w:bookmarkStart w:id="41" w:name="_Toc15742_WPSOffice_Level3"/>
+      <w:r>
+        <w:rPr>
+          <w:rFonts w:hint="eastAsia"/>
+          <w:sz w:val="30"/>
+          <w:szCs w:val="30"/>
+          <w:lang w:val="en-US" w:eastAsia="zh-CN"/>
+        </w:rPr>
+        <w:t>买方管理</w:t>
+      </w:r>
+      <w:bookmarkEnd w:id="41"/>
+    </w:p>
+    <w:p>
+      <w:pPr>
+        <w:numPr>
+          <w:ilvl w:val="0"/>
+          <w:numId w:val="0"/>
+        </w:numPr>
+        <w:ind w:firstLine="600"/>
+        <w:jc w:val="both"/>
+        <w:rPr>
+          <w:rFonts w:hint="eastAsia"/>
+          <w:sz w:val="30"/>
+          <w:szCs w:val="30"/>
+          <w:lang w:val="en-US" w:eastAsia="zh-CN"/>
+        </w:rPr>
+      </w:pPr>
+      <w:r>
+        <w:rPr>
+          <w:rFonts w:hint="eastAsia"/>
+          <w:sz w:val="30"/>
+          <w:szCs w:val="30"/>
+          <w:lang w:val="en-US" w:eastAsia="zh-CN"/>
+        </w:rPr>
+        <w:t>实现功能：</w:t>
+      </w:r>
+    </w:p>
+    <w:p>
+      <w:pPr>
+        <w:numPr>
+          <w:ilvl w:val="0"/>
+          <w:numId w:val="0"/>
+        </w:numPr>
+        <w:ind w:firstLine="600"/>
+        <w:jc w:val="both"/>
+        <w:rPr>
+          <w:rFonts w:hint="eastAsia"/>
+          <w:sz w:val="30"/>
+          <w:szCs w:val="30"/>
+          <w:lang w:val="en-US" w:eastAsia="zh-CN"/>
+        </w:rPr>
+      </w:pPr>
+      <w:r>
+        <w:rPr>
+          <w:rFonts w:hint="eastAsia"/>
+          <w:sz w:val="30"/>
+          <w:szCs w:val="30"/>
+          <w:lang w:val="en-US" w:eastAsia="zh-CN"/>
+        </w:rPr>
+        <w:t>对用户进行买方操作。</w:t>
+      </w:r>
+    </w:p>
+    <w:p>
+      <w:pPr>
+        <w:numPr>
+          <w:ilvl w:val="0"/>
+          <w:numId w:val="5"/>
+        </w:numPr>
+        <w:jc w:val="both"/>
+        <w:rPr>
+          <w:rFonts w:hint="eastAsia"/>
+          <w:sz w:val="30"/>
+          <w:szCs w:val="30"/>
+          <w:lang w:val="en-US" w:eastAsia="zh-CN"/>
+        </w:rPr>
+      </w:pPr>
+      <w:bookmarkStart w:id="42" w:name="_Toc3226_WPSOffice_Level3"/>
+      <w:r>
+        <w:rPr>
+          <w:rFonts w:hint="eastAsia"/>
+          <w:sz w:val="30"/>
+          <w:szCs w:val="30"/>
+          <w:lang w:val="en-US" w:eastAsia="zh-CN"/>
+        </w:rPr>
+        <w:t>后台人员管理</w:t>
+      </w:r>
+      <w:bookmarkEnd w:id="42"/>
+    </w:p>
+    <w:p>
+      <w:pPr>
+        <w:numPr>
+          <w:ilvl w:val="0"/>
+          <w:numId w:val="0"/>
+        </w:numPr>
+        <w:ind w:firstLine="600"/>
+        <w:jc w:val="both"/>
+        <w:rPr>
+          <w:rFonts w:hint="eastAsia"/>
+          <w:sz w:val="30"/>
+          <w:szCs w:val="30"/>
+          <w:lang w:val="en-US" w:eastAsia="zh-CN"/>
+        </w:rPr>
+      </w:pPr>
+      <w:r>
+        <w:rPr>
+          <w:rFonts w:hint="eastAsia"/>
+          <w:sz w:val="30"/>
+          <w:szCs w:val="30"/>
+          <w:lang w:val="en-US" w:eastAsia="zh-CN"/>
+        </w:rPr>
+        <w:t>实现功能：</w:t>
+      </w:r>
+    </w:p>
+    <w:p>
+      <w:pPr>
+        <w:numPr>
+          <w:ilvl w:val="0"/>
+          <w:numId w:val="7"/>
+        </w:numPr>
+        <w:ind w:firstLine="600"/>
+        <w:jc w:val="both"/>
+        <w:rPr>
+          <w:rFonts w:hint="eastAsia"/>
+          <w:sz w:val="30"/>
+          <w:szCs w:val="30"/>
+          <w:lang w:val="en-US" w:eastAsia="zh-CN"/>
+        </w:rPr>
+      </w:pPr>
+      <w:r>
+        <w:rPr>
+          <w:rFonts w:hint="eastAsia"/>
+          <w:sz w:val="30"/>
+          <w:szCs w:val="30"/>
+          <w:lang w:val="en-US" w:eastAsia="zh-CN"/>
+        </w:rPr>
+        <w:t>后台管理人员进行网站的维护。</w:t>
+      </w:r>
+    </w:p>
+    <w:p>
+      <w:pPr>
+        <w:numPr>
+          <w:ilvl w:val="0"/>
+          <w:numId w:val="7"/>
+        </w:numPr>
+        <w:ind w:firstLine="600"/>
+        <w:jc w:val="both"/>
+        <w:rPr>
+          <w:rFonts w:hint="eastAsia"/>
+          <w:sz w:val="30"/>
+          <w:szCs w:val="30"/>
+          <w:lang w:val="en-US" w:eastAsia="zh-CN"/>
+        </w:rPr>
+      </w:pPr>
+      <w:r>
+        <w:rPr>
+          <w:rFonts w:hint="eastAsia"/>
+          <w:sz w:val="30"/>
+          <w:szCs w:val="30"/>
+          <w:lang w:val="en-US" w:eastAsia="zh-CN"/>
+        </w:rPr>
+        <w:t>网站拥有者查看网站资金流量。</w:t>
+      </w:r>
+    </w:p>
+    <w:p>
+      <w:pPr>
+        <w:pStyle w:val="3"/>
+        <w:rPr>
+          <w:rFonts w:hint="eastAsia"/>
+          <w:lang w:val="en-US" w:eastAsia="zh-CN"/>
+        </w:rPr>
+      </w:pPr>
+      <w:bookmarkStart w:id="43" w:name="_Toc16679_WPSOffice_Level2"/>
+      <w:bookmarkStart w:id="44" w:name="_Toc9040_WPSOffice_Level2"/>
+      <w:r>
+        <w:rPr>
+          <w:rFonts w:hint="eastAsia"/>
+          <w:lang w:val="en-US" w:eastAsia="zh-CN"/>
+        </w:rPr>
+        <w:t>2.3.系统功能</w:t>
+      </w:r>
+      <w:bookmarkEnd w:id="43"/>
+      <w:bookmarkEnd w:id="44"/>
+    </w:p>
+    <w:p>
+      <w:pPr>
+        <w:ind w:firstLine="300" w:firstLineChars="100"/>
+        <w:jc w:val="left"/>
+        <w:rPr>
+          <w:rFonts w:hint="eastAsia"/>
+          <w:lang w:val="en-US" w:eastAsia="zh-CN"/>
+        </w:rPr>
+      </w:pPr>
+      <w:r>
+        <w:rPr>
+          <w:rFonts w:hint="eastAsia"/>
+          <w:lang w:val="en-US" w:eastAsia="zh-CN"/>
+        </w:rPr>
+        <w:t>网站是一个拥有高度安全且方便快捷的交易平台，应该具备以下功能：</w:t>
+      </w:r>
+    </w:p>
+    <w:p>
+      <w:pPr>
+        <w:numPr>
+          <w:ilvl w:val="0"/>
+          <w:numId w:val="8"/>
+        </w:numPr>
+        <w:ind w:left="300" w:leftChars="0" w:firstLine="0" w:firstLineChars="0"/>
+        <w:rPr>
+          <w:rFonts w:hint="eastAsia"/>
+          <w:lang w:val="en-US" w:eastAsia="zh-CN"/>
+        </w:rPr>
+      </w:pPr>
+      <w:r>
+        <w:rPr>
+          <w:rFonts w:hint="eastAsia"/>
+          <w:lang w:val="en-US" w:eastAsia="zh-CN"/>
+        </w:rPr>
+        <w:t>提供拥有完整信息的票据的买卖服务，并且注册用户都可以在本网站使用此功能。</w:t>
+      </w:r>
+    </w:p>
+    <w:p>
+      <w:pPr>
+        <w:numPr>
+          <w:ilvl w:val="0"/>
+          <w:numId w:val="8"/>
+        </w:numPr>
+        <w:ind w:left="300" w:leftChars="0" w:firstLine="0" w:firstLineChars="0"/>
+        <w:rPr>
+          <w:rFonts w:hint="eastAsia"/>
+          <w:lang w:val="en-US" w:eastAsia="zh-CN"/>
+        </w:rPr>
+      </w:pPr>
+      <w:r>
+        <w:rPr>
+          <w:rFonts w:hint="eastAsia"/>
+          <w:lang w:val="en-US" w:eastAsia="zh-CN"/>
+        </w:rPr>
+        <w:t>实现票据可根据用户需要进行分类查找。</w:t>
+      </w:r>
+    </w:p>
+    <w:p>
+      <w:pPr>
+        <w:numPr>
+          <w:ilvl w:val="0"/>
+          <w:numId w:val="8"/>
+        </w:numPr>
+        <w:ind w:left="300" w:leftChars="0" w:firstLine="0" w:firstLineChars="0"/>
+        <w:rPr>
+          <w:rFonts w:hint="eastAsia"/>
+          <w:lang w:val="en-US" w:eastAsia="zh-CN"/>
+        </w:rPr>
+      </w:pPr>
+      <w:r>
+        <w:rPr>
+          <w:rFonts w:hint="eastAsia"/>
+          <w:lang w:val="en-US" w:eastAsia="zh-CN"/>
+        </w:rPr>
+        <w:t>交易过程对双方公开透明，并且有银行与工作人员进行企业认证，保证交易的绝对安全。</w:t>
+      </w:r>
+    </w:p>
+    <w:p>
+      <w:pPr>
+        <w:numPr>
+          <w:ilvl w:val="0"/>
+          <w:numId w:val="0"/>
+        </w:numPr>
+        <w:ind w:left="300" w:leftChars="0"/>
+        <w:rPr>
+          <w:rFonts w:hint="eastAsia"/>
+          <w:lang w:val="en-US" w:eastAsia="zh-CN"/>
+        </w:rPr>
+      </w:pPr>
+    </w:p>
+    <w:p>
+      <w:pPr>
+        <w:numPr>
+          <w:ilvl w:val="0"/>
+          <w:numId w:val="0"/>
+        </w:numPr>
+        <w:ind w:firstLine="300" w:firstLineChars="100"/>
+        <w:rPr>
+          <w:rFonts w:hint="eastAsia"/>
+          <w:lang w:val="en-US" w:eastAsia="zh-CN"/>
+        </w:rPr>
+      </w:pPr>
+      <w:r>
+        <w:rPr>
+          <w:rFonts w:hint="eastAsia"/>
+          <w:lang w:val="en-US" w:eastAsia="zh-CN"/>
+        </w:rPr>
+        <w:t>进一步确定以下功能：</w:t>
+      </w:r>
+    </w:p>
+    <w:p>
+      <w:pPr>
+        <w:numPr>
+          <w:ilvl w:val="0"/>
+          <w:numId w:val="9"/>
+        </w:numPr>
+        <w:tabs>
+          <w:tab w:val="clear" w:pos="312"/>
+        </w:tabs>
+        <w:ind w:left="300" w:leftChars="0" w:firstLine="0" w:firstLineChars="0"/>
+        <w:rPr>
+          <w:rFonts w:hint="eastAsia"/>
+          <w:lang w:val="en-US" w:eastAsia="zh-CN"/>
+        </w:rPr>
+      </w:pPr>
+      <w:r>
+        <w:rPr>
+          <w:rFonts w:hint="eastAsia"/>
+          <w:lang w:val="en-US" w:eastAsia="zh-CN"/>
+        </w:rPr>
+        <w:t>用户注册。包括用户账号、密码、用户名、邮箱等填写。</w:t>
+      </w:r>
+    </w:p>
+    <w:p>
+      <w:pPr>
+        <w:numPr>
+          <w:ilvl w:val="0"/>
+          <w:numId w:val="9"/>
+        </w:numPr>
+        <w:tabs>
+          <w:tab w:val="clear" w:pos="312"/>
+        </w:tabs>
+        <w:ind w:left="300" w:leftChars="0" w:firstLine="0" w:firstLineChars="0"/>
+        <w:rPr>
+          <w:rFonts w:hint="eastAsia"/>
+          <w:lang w:val="en-US" w:eastAsia="zh-CN"/>
+        </w:rPr>
+      </w:pPr>
+      <w:r>
+        <w:rPr>
+          <w:rFonts w:hint="eastAsia"/>
+          <w:lang w:val="en-US" w:eastAsia="zh-CN"/>
+        </w:rPr>
+        <w:t>企业认证。包括对用户所提供的企业资料进行认证。</w:t>
+      </w:r>
+    </w:p>
+    <w:p>
+      <w:pPr>
+        <w:numPr>
+          <w:ilvl w:val="0"/>
+          <w:numId w:val="9"/>
+        </w:numPr>
+        <w:tabs>
+          <w:tab w:val="clear" w:pos="312"/>
+        </w:tabs>
+        <w:ind w:left="300" w:leftChars="0" w:firstLine="0" w:firstLineChars="0"/>
+        <w:rPr>
+          <w:rFonts w:hint="eastAsia"/>
+          <w:lang w:val="en-US" w:eastAsia="zh-CN"/>
+        </w:rPr>
+      </w:pPr>
+      <w:r>
+        <w:rPr>
+          <w:rFonts w:hint="eastAsia"/>
+          <w:lang w:val="en-US" w:eastAsia="zh-CN"/>
+        </w:rPr>
+        <w:t>票据排序。票据会通过默认排序进行展示，用户也可根据自己的需要进行不同类型的排序。</w:t>
+      </w:r>
+    </w:p>
+    <w:p>
+      <w:pPr>
+        <w:numPr>
+          <w:ilvl w:val="0"/>
+          <w:numId w:val="9"/>
+        </w:numPr>
+        <w:tabs>
+          <w:tab w:val="clear" w:pos="312"/>
+        </w:tabs>
+        <w:ind w:left="300" w:leftChars="0" w:firstLine="0" w:firstLineChars="0"/>
+        <w:rPr>
+          <w:rFonts w:hint="eastAsia"/>
+          <w:lang w:val="en-US" w:eastAsia="zh-CN"/>
+        </w:rPr>
+      </w:pPr>
+      <w:r>
+        <w:rPr>
+          <w:rFonts w:hint="eastAsia"/>
+          <w:lang w:val="en-US" w:eastAsia="zh-CN"/>
+        </w:rPr>
+        <w:t>票据交易。通过系统监控实施票据的安全交易。</w:t>
+      </w:r>
+    </w:p>
+    <w:p>
+      <w:pPr>
+        <w:pStyle w:val="2"/>
+        <w:numPr>
+          <w:ilvl w:val="0"/>
+          <w:numId w:val="0"/>
+        </w:numPr>
+        <w:rPr>
+          <w:rFonts w:hint="eastAsia"/>
+          <w:lang w:val="en-US" w:eastAsia="zh-CN"/>
+        </w:rPr>
+      </w:pPr>
+      <w:bookmarkStart w:id="45" w:name="_Toc9810_WPSOffice_Level1"/>
+      <w:bookmarkStart w:id="46" w:name="_Toc24099_WPSOffice_Level1"/>
+      <w:r>
+        <w:rPr>
+          <w:rFonts w:hint="eastAsia"/>
+          <w:lang w:val="en-US" w:eastAsia="zh-CN"/>
+        </w:rPr>
+        <w:t>三.性能需求</w:t>
+      </w:r>
+      <w:bookmarkEnd w:id="45"/>
+      <w:bookmarkEnd w:id="46"/>
+    </w:p>
+    <w:p>
+      <w:pPr>
+        <w:pStyle w:val="3"/>
+        <w:rPr>
+          <w:rFonts w:hint="eastAsia"/>
+          <w:lang w:val="en-US" w:eastAsia="zh-CN"/>
+        </w:rPr>
+      </w:pPr>
+      <w:bookmarkStart w:id="47" w:name="_Toc13515_WPSOffice_Level2"/>
+      <w:bookmarkStart w:id="48" w:name="_Toc5403_WPSOffice_Level2"/>
+      <w:r>
+        <w:rPr>
+          <w:rFonts w:hint="eastAsia"/>
+          <w:lang w:val="en-US" w:eastAsia="zh-CN"/>
+        </w:rPr>
+        <w:t>3.1数据精确性</w:t>
+      </w:r>
+      <w:bookmarkEnd w:id="47"/>
+      <w:bookmarkEnd w:id="48"/>
+    </w:p>
+    <w:p>
+      <w:pPr>
+        <w:rPr>
+          <w:rFonts w:hint="eastAsia"/>
+          <w:lang w:val="en-US" w:eastAsia="zh-CN"/>
+        </w:rPr>
+      </w:pPr>
+      <w:r>
+        <w:rPr>
+          <w:rFonts w:hint="eastAsia"/>
+          <w:lang w:val="en-US" w:eastAsia="zh-CN"/>
+        </w:rPr>
+        <w:t xml:space="preserve">  该系统需要处理大量数据进行排列等操作，需要不断更新数据，应确保数据的更新及时准确。</w:t>
+      </w:r>
+    </w:p>
+    <w:p>
+      <w:pPr>
+        <w:pStyle w:val="2"/>
+        <w:numPr>
+          <w:ilvl w:val="0"/>
+          <w:numId w:val="0"/>
+        </w:numPr>
+        <w:ind w:leftChars="0"/>
+        <w:rPr>
+          <w:rFonts w:hint="eastAsia"/>
+          <w:lang w:val="en-US" w:eastAsia="zh-CN"/>
+        </w:rPr>
+      </w:pPr>
+      <w:bookmarkStart w:id="49" w:name="_Toc17261_WPSOffice_Level1"/>
+      <w:bookmarkStart w:id="50" w:name="_Toc23432_WPSOffice_Level1"/>
+      <w:r>
+        <w:rPr>
+          <w:rFonts w:hint="eastAsia"/>
+          <w:lang w:val="en-US" w:eastAsia="zh-CN"/>
+        </w:rPr>
+        <w:t>四.可靠性与可靠性需求</w:t>
+      </w:r>
+      <w:bookmarkEnd w:id="49"/>
+      <w:bookmarkEnd w:id="50"/>
+    </w:p>
+    <w:p>
+      <w:pPr>
+        <w:pStyle w:val="3"/>
+        <w:rPr>
+          <w:rFonts w:hint="eastAsia"/>
+          <w:lang w:val="en-US" w:eastAsia="zh-CN"/>
+        </w:rPr>
+      </w:pPr>
+      <w:bookmarkStart w:id="51" w:name="_Toc3993_WPSOffice_Level2"/>
+      <w:bookmarkStart w:id="52" w:name="_Toc23378_WPSOffice_Level2"/>
+      <w:r>
+        <w:rPr>
+          <w:rFonts w:hint="eastAsia"/>
+          <w:lang w:val="en-US" w:eastAsia="zh-CN"/>
+        </w:rPr>
+        <w:t>4.1稳定性</w:t>
+      </w:r>
+      <w:bookmarkEnd w:id="51"/>
+      <w:bookmarkEnd w:id="52"/>
+    </w:p>
+    <w:p>
+      <w:pPr>
+        <w:rPr>
+          <w:rFonts w:hint="eastAsia"/>
+          <w:lang w:val="en-US" w:eastAsia="zh-CN"/>
+        </w:rPr>
+      </w:pPr>
+      <w:r>
+        <w:rPr>
+          <w:rFonts w:hint="eastAsia"/>
+          <w:lang w:val="en-US" w:eastAsia="zh-CN"/>
+        </w:rPr>
+        <w:t>由于系统需要处理的数据量很大，所以需要相应的负载均衡机制，保证网站在满足高运行性的前提下的稳定性。</w:t>
+      </w:r>
+    </w:p>
+    <w:p>
+      <w:pPr>
+        <w:pStyle w:val="3"/>
+        <w:rPr>
+          <w:rFonts w:hint="eastAsia"/>
+          <w:lang w:val="en-US" w:eastAsia="zh-CN"/>
+        </w:rPr>
+      </w:pPr>
+      <w:bookmarkStart w:id="53" w:name="_Toc10603_WPSOffice_Level2"/>
+      <w:bookmarkStart w:id="54" w:name="_Toc15637_WPSOffice_Level2"/>
+      <w:r>
+        <w:rPr>
+          <w:rFonts w:hint="eastAsia"/>
+          <w:lang w:val="en-US" w:eastAsia="zh-CN"/>
+        </w:rPr>
+        <w:t>4.2可靠性</w:t>
+      </w:r>
+      <w:bookmarkEnd w:id="53"/>
+      <w:bookmarkEnd w:id="54"/>
+    </w:p>
+    <w:p>
+      <w:pPr>
+        <w:rPr>
+          <w:rFonts w:hint="eastAsia"/>
+          <w:lang w:val="en-US" w:eastAsia="zh-CN"/>
+        </w:rPr>
+      </w:pPr>
+      <w:r>
+        <w:rPr>
+          <w:rFonts w:hint="eastAsia"/>
+          <w:lang w:val="en-US" w:eastAsia="zh-CN"/>
+        </w:rPr>
+        <w:t>对于遭受网络攻击、硬件损坏等意外情况下，需要应急处理机制，需要经常备份数据信息，保证在出现异常的情况下及时启动应急机制，保持网站的正常运行以及用户个人信息的安全。</w:t>
+      </w:r>
+    </w:p>
+    <w:p>
+      <w:pPr>
+        <w:pStyle w:val="3"/>
+        <w:rPr>
+          <w:rFonts w:hint="eastAsia"/>
+          <w:lang w:val="en-US" w:eastAsia="zh-CN"/>
+        </w:rPr>
+      </w:pPr>
+      <w:bookmarkStart w:id="55" w:name="_Toc15092_WPSOffice_Level2"/>
+      <w:bookmarkStart w:id="56" w:name="_Toc9476_WPSOffice_Level2"/>
+      <w:r>
+        <w:rPr>
+          <w:rFonts w:hint="eastAsia"/>
+          <w:lang w:val="en-US" w:eastAsia="zh-CN"/>
+        </w:rPr>
+        <w:t>4.3安全性</w:t>
+      </w:r>
+      <w:bookmarkEnd w:id="55"/>
+      <w:bookmarkEnd w:id="56"/>
+    </w:p>
+    <w:p>
+      <w:pPr>
+        <w:rPr>
+          <w:rFonts w:hint="eastAsia"/>
+          <w:lang w:val="en-US" w:eastAsia="zh-CN"/>
+        </w:rPr>
+      </w:pPr>
+      <w:r>
+        <w:rPr>
+          <w:rFonts w:hint="eastAsia"/>
+          <w:lang w:val="en-US" w:eastAsia="zh-CN"/>
+        </w:rPr>
+        <w:t>提高安全保密机制，保护用户的个人信息的安全。</w:t>
+      </w:r>
+    </w:p>
+    <w:p>
+      <w:pPr>
+        <w:rPr>
+          <w:rFonts w:hint="eastAsia"/>
+          <w:lang w:val="en-US" w:eastAsia="zh-CN"/>
+        </w:rPr>
+      </w:pPr>
+      <w:r>
+        <w:rPr>
+          <w:rFonts w:hint="eastAsia"/>
+          <w:lang w:val="en-US" w:eastAsia="zh-CN"/>
+        </w:rPr>
+        <w:t>不同用户和不同管理人员浏览权限完全划分。</w:t>
+      </w:r>
+    </w:p>
+    <w:p>
+      <w:pPr>
+        <w:pStyle w:val="3"/>
+        <w:rPr>
+          <w:rFonts w:hint="eastAsia"/>
+          <w:lang w:val="en-US" w:eastAsia="zh-CN"/>
+        </w:rPr>
+      </w:pPr>
+      <w:bookmarkStart w:id="57" w:name="_Toc4177_WPSOffice_Level2"/>
+      <w:bookmarkStart w:id="58" w:name="_Toc1599_WPSOffice_Level2"/>
+      <w:r>
+        <w:rPr>
+          <w:rFonts w:hint="eastAsia"/>
+          <w:lang w:val="en-US" w:eastAsia="zh-CN"/>
+        </w:rPr>
+        <w:t>4.4易用性</w:t>
+      </w:r>
+      <w:bookmarkEnd w:id="57"/>
+      <w:bookmarkEnd w:id="58"/>
+    </w:p>
+    <w:p>
+      <w:pPr>
+        <w:rPr>
+          <w:rFonts w:hint="eastAsia"/>
+          <w:lang w:val="en-US" w:eastAsia="zh-CN"/>
+        </w:rPr>
+      </w:pPr>
+      <w:r>
+        <w:rPr>
+          <w:rFonts w:hint="eastAsia"/>
+          <w:lang w:val="en-US" w:eastAsia="zh-CN"/>
+        </w:rPr>
+        <w:t>保证网站通俗易懂，界面功能一目了然。</w:t>
+      </w:r>
+    </w:p>
+    <w:p>
+      <w:pPr>
+        <w:pStyle w:val="2"/>
+        <w:numPr>
+          <w:ilvl w:val="0"/>
+          <w:numId w:val="10"/>
+        </w:numPr>
+        <w:rPr>
+          <w:rFonts w:hint="eastAsia"/>
+          <w:lang w:val="en-US" w:eastAsia="zh-CN"/>
+        </w:rPr>
+      </w:pPr>
+      <w:bookmarkStart w:id="59" w:name="_Toc16679_WPSOffice_Level1"/>
+      <w:bookmarkStart w:id="60" w:name="_Toc1819_WPSOffice_Level1"/>
+      <w:r>
+        <w:rPr>
+          <w:rFonts w:hint="eastAsia"/>
+          <w:lang w:val="en-US" w:eastAsia="zh-CN"/>
+        </w:rPr>
+        <w:t>系统用例图</w:t>
+      </w:r>
+      <w:bookmarkEnd w:id="59"/>
+      <w:bookmarkEnd w:id="60"/>
+    </w:p>
+    <w:p>
+      <w:pPr>
+        <w:numPr>
+          <w:numId w:val="0"/>
+        </w:numPr>
+        <w:ind w:firstLine="600" w:firstLineChars="200"/>
+        <w:rPr>
+          <w:rFonts w:hint="eastAsia"/>
+          <w:lang w:val="en-US" w:eastAsia="zh-CN"/>
+        </w:rPr>
+      </w:pPr>
+      <w:r>
+        <w:rPr>
+          <w:rFonts w:hint="eastAsia"/>
+          <w:lang w:val="en-US" w:eastAsia="zh-CN"/>
+        </w:rPr>
+        <w:t>本系统主要使用者为用户、系统管理员和网站的所有人，这三类人分别使用这系统的不同模块。</w:t>
+      </w:r>
+    </w:p>
+    <w:p>
+      <w:pPr>
+        <w:numPr>
+          <w:numId w:val="0"/>
+        </w:numPr>
+        <w:ind w:firstLine="600" w:firstLineChars="200"/>
+        <w:rPr>
+          <w:rFonts w:hint="eastAsia"/>
+          <w:lang w:val="en-US" w:eastAsia="zh-CN"/>
+        </w:rPr>
+      </w:pPr>
+      <w:r>
+        <w:rPr>
+          <w:rFonts w:hint="eastAsia"/>
+          <w:lang w:val="en-US" w:eastAsia="zh-CN"/>
+        </w:rPr>
+        <w:t>用户是系统面向的主要使用者，用户可以使用：注册登录、信息管理、交易大厅、发布交易需求和订单管理等功能。</w:t>
+      </w:r>
+    </w:p>
+    <w:p>
+      <w:pPr>
+        <w:numPr>
+          <w:numId w:val="0"/>
+        </w:numPr>
+        <w:ind w:firstLine="600" w:firstLineChars="200"/>
+        <w:rPr>
+          <w:rFonts w:hint="eastAsia"/>
+          <w:lang w:val="en-US" w:eastAsia="zh-CN"/>
+        </w:rPr>
+      </w:pPr>
+      <w:r>
+        <w:rPr>
+          <w:rFonts w:hint="eastAsia"/>
+          <w:lang w:val="en-US" w:eastAsia="zh-CN"/>
+        </w:rPr>
+        <w:t>管理员是系统的日常管理和维护人员，需要深入了解系统，管理员可使用以下系统：日志系统、企业基本信息管理和系统设置。</w:t>
+      </w:r>
+    </w:p>
+    <w:p>
+      <w:pPr>
+        <w:numPr>
+          <w:numId w:val="0"/>
+        </w:numPr>
+        <w:ind w:firstLine="600" w:firstLineChars="200"/>
+        <w:rPr>
+          <w:rFonts w:hint="eastAsia"/>
+          <w:lang w:val="en-US" w:eastAsia="zh-CN"/>
+        </w:rPr>
+      </w:pPr>
+      <w:r>
+        <w:rPr>
+          <w:rFonts w:hint="eastAsia"/>
+          <w:lang w:val="en-US" w:eastAsia="zh-CN"/>
+        </w:rPr>
+        <w:t>网站所有者是网站的经营人员，是系统的所有人和盈利人，网站所有者可以进行以下操作：流量统计查看和订单查看。</w:t>
+      </w:r>
+    </w:p>
+    <w:p>
+      <w:pPr>
+        <w:numPr>
+          <w:numId w:val="0"/>
+        </w:numPr>
+        <w:ind w:firstLine="600" w:firstLineChars="200"/>
+        <w:rPr>
+          <w:rFonts w:hint="eastAsia"/>
+          <w:lang w:val="en-US" w:eastAsia="zh-CN"/>
+        </w:rPr>
+      </w:pPr>
+      <w:r>
+        <w:rPr>
+          <w:rFonts w:hint="eastAsia"/>
+          <w:lang w:val="en-US" w:eastAsia="zh-CN"/>
+        </w:rPr>
+        <w:t>每个系统之间都有独立的权限等级，除了网站所有者以外都只能访问自己所对应的模块。</w:t>
+      </w:r>
+    </w:p>
+    <w:p>
+      <w:pPr>
+        <w:pStyle w:val="3"/>
+        <w:jc w:val="center"/>
         <w:rPr>
           <w:rFonts w:hint="eastAsia"/>
           <w:lang w:val="en-US" w:eastAsia="zh-CN"/>
@@ -1775,9 +3010,9 @@
         </w:rPr>
         <w:drawing>
           <wp:inline distT="0" distB="0" distL="114300" distR="114300">
-            <wp:extent cx="5273675" cy="3175635"/>
-            <wp:effectExtent l="0" t="0" r="14605" b="9525"/>
-            <wp:docPr id="1" name="图片 1" descr="基本流程"/>
+            <wp:extent cx="5266055" cy="3989705"/>
+            <wp:effectExtent l="0" t="0" r="6985" b="3175"/>
+            <wp:docPr id="2" name="图片 2" descr="用例图"/>
             <wp:cNvGraphicFramePr>
               <a:graphicFrameLocks xmlns:a="http://schemas.openxmlformats.org/drawingml/2006/main" noChangeAspect="1"/>
             </wp:cNvGraphicFramePr>
@@ -1785,7 +3020,7 @@
               <a:graphicData uri="http://schemas.openxmlformats.org/drawingml/2006/picture">
                 <pic:pic xmlns:pic="http://schemas.openxmlformats.org/drawingml/2006/picture">
                   <pic:nvPicPr>
-                    <pic:cNvPr id="1" name="图片 1" descr="基本流程"/>
+                    <pic:cNvPr id="2" name="图片 2" descr="用例图"/>
                     <pic:cNvPicPr>
                       <a:picLocks noChangeAspect="1"/>
                     </pic:cNvPicPr>
@@ -1799,7 +3034,7 @@
                   <pic:spPr>
                     <a:xfrm>
                       <a:off x="0" y="0"/>
-                      <a:ext cx="5273675" cy="3175635"/>
+                      <a:ext cx="5266055" cy="3989705"/>
                     </a:xfrm>
                     <a:prstGeom prst="rect">
                       <a:avLst/>
@@ -1824,43 +3059,69 @@
           <w:rFonts w:hint="eastAsia"/>
           <w:lang w:val="en-US" w:eastAsia="zh-CN"/>
         </w:rPr>
-        <w:t xml:space="preserve">                         </w:t>
-      </w:r>
-      <w:r>
-        <w:rPr>
-          <w:rFonts w:hint="eastAsia"/>
-          <w:sz w:val="18"/>
-          <w:szCs w:val="18"/>
-          <w:lang w:val="en-US" w:eastAsia="zh-CN"/>
-        </w:rPr>
-        <w:t xml:space="preserve"> 基本结构</w:t>
-      </w:r>
-    </w:p>
-    <w:p>
-      <w:pPr>
-        <w:pStyle w:val="4"/>
-        <w:rPr>
-          <w:rFonts w:hint="eastAsia"/>
-          <w:lang w:val="en-US" w:eastAsia="zh-CN"/>
-        </w:rPr>
-      </w:pPr>
-      <w:bookmarkStart w:id="24" w:name="_Toc10085_WPSOffice_Level2"/>
-      <w:r>
-        <w:rPr>
-          <w:rFonts w:hint="eastAsia"/>
-          <w:lang w:val="en-US" w:eastAsia="zh-CN"/>
-        </w:rPr>
-        <w:t>2.1企业信息管理</w:t>
-      </w:r>
-      <w:bookmarkEnd w:id="24"/>
-    </w:p>
-    <w:p>
-      <w:pPr>
-        <w:rPr>
-          <w:rFonts w:hint="eastAsia"/>
-          <w:lang w:val="en-US" w:eastAsia="zh-CN"/>
-        </w:rPr>
-      </w:pPr>
+        <w:t xml:space="preserve">                       图1 用例图</w:t>
+      </w:r>
+    </w:p>
+    <w:p>
+      <w:pPr>
+        <w:pStyle w:val="2"/>
+        <w:numPr>
+          <w:ilvl w:val="0"/>
+          <w:numId w:val="11"/>
+        </w:numPr>
+        <w:rPr>
+          <w:rFonts w:hint="eastAsia"/>
+          <w:lang w:val="en-US" w:eastAsia="zh-CN"/>
+        </w:rPr>
+      </w:pPr>
+      <w:bookmarkStart w:id="61" w:name="_Toc13515_WPSOffice_Level1"/>
+      <w:bookmarkStart w:id="62" w:name="_Toc4433_WPSOffice_Level1"/>
+      <w:r>
+        <w:rPr>
+          <w:rFonts w:hint="eastAsia"/>
+          <w:lang w:val="en-US" w:eastAsia="zh-CN"/>
+        </w:rPr>
+        <w:t>UML模型</w:t>
+      </w:r>
+      <w:bookmarkEnd w:id="61"/>
+      <w:bookmarkEnd w:id="62"/>
+    </w:p>
+    <w:p>
+      <w:pPr>
+        <w:pStyle w:val="3"/>
+        <w:rPr>
+          <w:rFonts w:hint="eastAsia"/>
+          <w:lang w:val="en-US" w:eastAsia="zh-CN"/>
+        </w:rPr>
+      </w:pPr>
+      <w:bookmarkStart w:id="63" w:name="_Toc15742_WPSOffice_Level2"/>
+      <w:bookmarkStart w:id="64" w:name="_Toc5483_WPSOffice_Level2"/>
+      <w:r>
+        <w:rPr>
+          <w:rFonts w:hint="eastAsia"/>
+          <w:lang w:val="en-US" w:eastAsia="zh-CN"/>
+        </w:rPr>
+        <w:t>6.1用户买卖操作</w:t>
+      </w:r>
+      <w:bookmarkEnd w:id="63"/>
+      <w:bookmarkEnd w:id="64"/>
+    </w:p>
+    <w:p>
+      <w:pPr>
+        <w:ind w:firstLine="600" w:firstLineChars="200"/>
+        <w:jc w:val="left"/>
+        <w:rPr>
+          <w:rFonts w:hint="eastAsia"/>
+          <w:lang w:val="en-US" w:eastAsia="zh-CN"/>
+        </w:rPr>
+      </w:pPr>
+      <w:r>
+        <w:rPr>
+          <w:rFonts w:hint="eastAsia"/>
+          <w:lang w:val="en-US" w:eastAsia="zh-CN"/>
+        </w:rPr>
+        <w:t>用户需要进行的操作基于直观简单的准则，只需要很少的步骤即可完成需要达成的目的，这也是本系统需要达成的目的：快速、有效地达成自己的目的。</w:t>
+      </w:r>
       <w:r>
         <w:rPr>
           <w:rFonts w:hint="eastAsia"/>
@@ -1868,9 +3129,9 @@
         </w:rPr>
         <w:drawing>
           <wp:inline distT="0" distB="0" distL="114300" distR="114300">
-            <wp:extent cx="5269865" cy="2861945"/>
-            <wp:effectExtent l="0" t="0" r="3175" b="3175"/>
-            <wp:docPr id="3" name="图片 3" descr="QQ截图20181116165037"/>
+            <wp:extent cx="4966970" cy="3345180"/>
+            <wp:effectExtent l="0" t="0" r="1270" b="7620"/>
+            <wp:docPr id="4" name="图片 4" descr="用户状态图"/>
             <wp:cNvGraphicFramePr>
               <a:graphicFrameLocks xmlns:a="http://schemas.openxmlformats.org/drawingml/2006/main" noChangeAspect="1"/>
             </wp:cNvGraphicFramePr>
@@ -1878,7 +3139,7 @@
               <a:graphicData uri="http://schemas.openxmlformats.org/drawingml/2006/picture">
                 <pic:pic xmlns:pic="http://schemas.openxmlformats.org/drawingml/2006/picture">
                   <pic:nvPicPr>
-                    <pic:cNvPr id="3" name="图片 3" descr="QQ截图20181116165037"/>
+                    <pic:cNvPr id="4" name="图片 4" descr="用户状态图"/>
                     <pic:cNvPicPr>
                       <a:picLocks noChangeAspect="1"/>
                     </pic:cNvPicPr>
@@ -1892,7 +3153,7 @@
                   <pic:spPr>
                     <a:xfrm>
                       <a:off x="0" y="0"/>
-                      <a:ext cx="5269865" cy="2861945"/>
+                      <a:ext cx="4966970" cy="3345180"/>
                     </a:xfrm>
                     <a:prstGeom prst="rect">
                       <a:avLst/>
@@ -1907,69 +3168,27 @@
     </w:p>
     <w:p>
       <w:pPr>
-        <w:rPr>
-          <w:rFonts w:hint="eastAsia"/>
-          <w:sz w:val="18"/>
-          <w:szCs w:val="18"/>
-          <w:lang w:val="en-US" w:eastAsia="zh-CN"/>
-        </w:rPr>
-      </w:pPr>
-      <w:r>
-        <w:rPr>
-          <w:rFonts w:hint="eastAsia"/>
-          <w:lang w:val="en-US" w:eastAsia="zh-CN"/>
-        </w:rPr>
-        <w:t xml:space="preserve">                      </w:t>
-      </w:r>
-      <w:r>
-        <w:rPr>
-          <w:rFonts w:hint="eastAsia"/>
-          <w:sz w:val="18"/>
-          <w:szCs w:val="18"/>
-          <w:lang w:val="en-US" w:eastAsia="zh-CN"/>
-        </w:rPr>
-        <w:t xml:space="preserve"> 企业信息</w:t>
-      </w:r>
-    </w:p>
-    <w:p>
-      <w:pPr>
-        <w:rPr>
-          <w:rFonts w:hint="eastAsia"/>
-          <w:sz w:val="30"/>
-          <w:szCs w:val="30"/>
-          <w:lang w:val="en-US" w:eastAsia="zh-CN"/>
-        </w:rPr>
-      </w:pPr>
-      <w:r>
-        <w:rPr>
-          <w:rFonts w:hint="eastAsia"/>
-          <w:sz w:val="30"/>
-          <w:szCs w:val="30"/>
-          <w:lang w:val="en-US" w:eastAsia="zh-CN"/>
-        </w:rPr>
-        <w:t>功能描述：企业用户通过本网站信息管理模块完善企业认证的基本资料：企业名称、企业地址、注册类型、证照号码、电话、法定代表人。填写这六项信息，由管理员进行审核。其中企业自身的信息只能由自身进行修改，除此之外任何人都不得修改，修改之后需要再次审核。</w:t>
-      </w:r>
-    </w:p>
-    <w:p>
-      <w:pPr>
-        <w:pStyle w:val="4"/>
-        <w:rPr>
-          <w:rFonts w:hint="eastAsia"/>
-          <w:lang w:val="en-US" w:eastAsia="zh-CN"/>
-        </w:rPr>
-      </w:pPr>
-      <w:bookmarkStart w:id="25" w:name="_Toc7046_WPSOffice_Level2"/>
-      <w:r>
-        <w:rPr>
-          <w:rFonts w:hint="eastAsia"/>
-          <w:lang w:val="en-US" w:eastAsia="zh-CN"/>
-        </w:rPr>
-        <w:t>2.2账号管理</w:t>
-      </w:r>
-      <w:bookmarkEnd w:id="25"/>
-    </w:p>
-    <w:p>
-      <w:pPr>
+        <w:ind w:firstLine="600" w:firstLineChars="200"/>
+        <w:jc w:val="center"/>
+        <w:rPr>
+          <w:rFonts w:hint="eastAsia"/>
+          <w:lang w:val="en-US" w:eastAsia="zh-CN"/>
+        </w:rPr>
+      </w:pPr>
+      <w:bookmarkStart w:id="65" w:name="_Toc16402_WPSOffice_Level3"/>
+      <w:r>
+        <w:rPr>
+          <w:rFonts w:hint="eastAsia"/>
+          <w:lang w:val="en-US" w:eastAsia="zh-CN"/>
+        </w:rPr>
+        <w:t>图2 用户使用状态图</w:t>
+      </w:r>
+      <w:bookmarkEnd w:id="65"/>
+    </w:p>
+    <w:p>
+      <w:pPr>
+        <w:ind w:firstLine="600" w:firstLineChars="200"/>
+        <w:jc w:val="left"/>
         <w:rPr>
           <w:rFonts w:hint="eastAsia"/>
           <w:lang w:val="en-US" w:eastAsia="zh-CN"/>
@@ -1982,9 +3201,9 @@
         </w:rPr>
         <w:drawing>
           <wp:inline distT="0" distB="0" distL="114300" distR="114300">
-            <wp:extent cx="5267960" cy="2291080"/>
-            <wp:effectExtent l="0" t="0" r="5080" b="10160"/>
-            <wp:docPr id="4" name="图片 4" descr="QQ截图20181116165820"/>
+            <wp:extent cx="4631055" cy="3560445"/>
+            <wp:effectExtent l="0" t="0" r="1905" b="5715"/>
+            <wp:docPr id="3" name="图片 3" descr="用户使用顺序图"/>
             <wp:cNvGraphicFramePr>
               <a:graphicFrameLocks xmlns:a="http://schemas.openxmlformats.org/drawingml/2006/main" noChangeAspect="1"/>
             </wp:cNvGraphicFramePr>
@@ -1992,7 +3211,7 @@
               <a:graphicData uri="http://schemas.openxmlformats.org/drawingml/2006/picture">
                 <pic:pic xmlns:pic="http://schemas.openxmlformats.org/drawingml/2006/picture">
                   <pic:nvPicPr>
-                    <pic:cNvPr id="4" name="图片 4" descr="QQ截图20181116165820"/>
+                    <pic:cNvPr id="3" name="图片 3" descr="用户使用顺序图"/>
                     <pic:cNvPicPr>
                       <a:picLocks noChangeAspect="1"/>
                     </pic:cNvPicPr>
@@ -2006,7 +3225,7 @@
                   <pic:spPr>
                     <a:xfrm>
                       <a:off x="0" y="0"/>
-                      <a:ext cx="5267960" cy="2291080"/>
+                      <a:ext cx="4631055" cy="3560445"/>
                     </a:xfrm>
                     <a:prstGeom prst="rect">
                       <a:avLst/>
@@ -2021,112 +3240,74 @@
     </w:p>
     <w:p>
       <w:pPr>
-        <w:rPr>
-          <w:rFonts w:hint="eastAsia"/>
-          <w:lang w:val="en-US" w:eastAsia="zh-CN"/>
-        </w:rPr>
-      </w:pPr>
-      <w:r>
-        <w:rPr>
-          <w:rFonts w:hint="eastAsia"/>
-          <w:lang w:val="en-US" w:eastAsia="zh-CN"/>
-        </w:rPr>
-        <w:t xml:space="preserve">                        </w:t>
-      </w:r>
-      <w:r>
-        <w:rPr>
-          <w:rFonts w:hint="eastAsia"/>
-          <w:sz w:val="18"/>
-          <w:szCs w:val="18"/>
-          <w:lang w:val="en-US" w:eastAsia="zh-CN"/>
-        </w:rPr>
-        <w:t>账号管理</w:t>
-      </w:r>
-    </w:p>
-    <w:p>
-      <w:pPr>
-        <w:rPr>
-          <w:rFonts w:hint="eastAsia"/>
-          <w:sz w:val="30"/>
-          <w:szCs w:val="30"/>
-          <w:lang w:val="en-US" w:eastAsia="zh-CN"/>
-        </w:rPr>
-      </w:pPr>
-      <w:r>
-        <w:rPr>
-          <w:rFonts w:hint="eastAsia"/>
-          <w:sz w:val="30"/>
-          <w:szCs w:val="30"/>
-          <w:lang w:val="en-US" w:eastAsia="zh-CN"/>
-        </w:rPr>
-        <w:t>功能描述：账号管理模块提供了用户的注册和登录，注册时，在填写账号及密码之后，跳转至企业信息管理进行企业认证。</w:t>
-      </w:r>
-    </w:p>
-    <w:p>
-      <w:pPr>
-        <w:rPr>
-          <w:rFonts w:hint="eastAsia"/>
-          <w:sz w:val="30"/>
-          <w:szCs w:val="30"/>
-          <w:lang w:val="en-US" w:eastAsia="zh-CN"/>
-        </w:rPr>
-      </w:pPr>
-    </w:p>
-    <w:p>
-      <w:pPr>
-        <w:rPr>
-          <w:rFonts w:hint="eastAsia"/>
-          <w:sz w:val="30"/>
-          <w:szCs w:val="30"/>
-          <w:lang w:val="en-US" w:eastAsia="zh-CN"/>
-        </w:rPr>
-      </w:pPr>
-    </w:p>
-    <w:p>
-      <w:pPr>
-        <w:rPr>
-          <w:rFonts w:hint="eastAsia"/>
-          <w:sz w:val="30"/>
-          <w:szCs w:val="30"/>
-          <w:lang w:val="en-US" w:eastAsia="zh-CN"/>
-        </w:rPr>
-      </w:pPr>
-    </w:p>
-    <w:p>
-      <w:pPr>
-        <w:pStyle w:val="4"/>
-        <w:rPr>
-          <w:rFonts w:hint="eastAsia"/>
-          <w:lang w:val="en-US" w:eastAsia="zh-CN"/>
-        </w:rPr>
-      </w:pPr>
-      <w:bookmarkStart w:id="26" w:name="_Toc12315_WPSOffice_Level2"/>
-      <w:r>
-        <w:rPr>
-          <w:rFonts w:hint="eastAsia"/>
-          <w:lang w:val="en-US" w:eastAsia="zh-CN"/>
-        </w:rPr>
-        <w:t>2.3卖方模块与卖方模块</w:t>
-      </w:r>
-      <w:bookmarkEnd w:id="26"/>
-    </w:p>
-    <w:p>
-      <w:pPr>
-        <w:rPr>
-          <w:rFonts w:hint="eastAsia"/>
-          <w:lang w:val="en-US" w:eastAsia="zh-CN"/>
-        </w:rPr>
-      </w:pPr>
-      <w:r>
-        <w:rPr>
-          <w:rFonts w:hint="eastAsia"/>
-          <w:lang w:val="en-US" w:eastAsia="zh-CN"/>
+        <w:ind w:firstLine="600" w:firstLineChars="200"/>
+        <w:jc w:val="center"/>
+        <w:rPr>
+          <w:rFonts w:hint="eastAsia"/>
+          <w:lang w:val="en-US" w:eastAsia="zh-CN"/>
+        </w:rPr>
+      </w:pPr>
+      <w:bookmarkStart w:id="66" w:name="_Toc5430_WPSOffice_Level3"/>
+      <w:r>
+        <w:rPr>
+          <w:rFonts w:hint="eastAsia"/>
+          <w:lang w:val="en-US" w:eastAsia="zh-CN"/>
+        </w:rPr>
+        <w:t>图3 用户顺序图</w:t>
+      </w:r>
+      <w:bookmarkEnd w:id="66"/>
+    </w:p>
+    <w:p>
+      <w:pPr>
+        <w:ind w:firstLine="600" w:firstLineChars="200"/>
+        <w:jc w:val="left"/>
+        <w:rPr>
+          <w:rFonts w:hint="eastAsia"/>
+          <w:lang w:val="en-US" w:eastAsia="zh-CN"/>
+        </w:rPr>
+      </w:pPr>
+      <w:r>
+        <w:rPr>
+          <w:rFonts w:hint="eastAsia"/>
+          <w:lang w:val="en-US" w:eastAsia="zh-CN"/>
+        </w:rPr>
+        <w:t>由图2、图3可以看出，用户想要进行票据买卖的时候，只需要找出自己想要的票据，然后进行购买即可，使买卖双方都可以快速满足自身的需求，也达到了本系统快速的目的。而具体买卖过程由图4可看出，交易双方依次进行，互相确认，简单有效，</w:t>
+      </w:r>
+    </w:p>
+    <w:p>
+      <w:pPr>
+        <w:jc w:val="left"/>
+        <w:rPr>
+          <w:rFonts w:hint="eastAsia"/>
+          <w:lang w:val="en-US" w:eastAsia="zh-CN"/>
+        </w:rPr>
+      </w:pPr>
+      <w:r>
+        <w:rPr>
+          <w:rFonts w:hint="eastAsia"/>
+          <w:lang w:val="en-US" w:eastAsia="zh-CN"/>
+        </w:rPr>
+        <w:t>并且在双方都确认的情况下银行才会解冻资金，进一步保证了资金的安全。</w:t>
+      </w:r>
+    </w:p>
+    <w:p>
+      <w:pPr>
+        <w:pStyle w:val="3"/>
+        <w:rPr>
+          <w:rFonts w:hint="eastAsia" w:eastAsia="黑体"/>
+          <w:lang w:eastAsia="zh-CN"/>
+        </w:rPr>
+      </w:pPr>
+      <w:r>
+        <w:rPr>
+          <w:rFonts w:hint="eastAsia" w:eastAsia="黑体"/>
+          <w:lang w:eastAsia="zh-CN"/>
         </w:rPr>
         <w:drawing>
           <wp:inline distT="0" distB="0" distL="114300" distR="114300">
-            <wp:extent cx="5208270" cy="2441575"/>
-            <wp:effectExtent l="0" t="0" r="3810" b="12065"/>
-            <wp:docPr id="5" name="图片 5" descr="QQ截图20181116170519"/>
+            <wp:extent cx="4977765" cy="4520565"/>
+            <wp:effectExtent l="0" t="0" r="5715" b="5715"/>
+            <wp:docPr id="5" name="图片 5" descr="交易流程状态图"/>
             <wp:cNvGraphicFramePr>
               <a:graphicFrameLocks xmlns:a="http://schemas.openxmlformats.org/drawingml/2006/main" noChangeAspect="1"/>
             </wp:cNvGraphicFramePr>
@@ -2134,7 +3315,7 @@
               <a:graphicData uri="http://schemas.openxmlformats.org/drawingml/2006/picture">
                 <pic:pic xmlns:pic="http://schemas.openxmlformats.org/drawingml/2006/picture">
                   <pic:nvPicPr>
-                    <pic:cNvPr id="5" name="图片 5" descr="QQ截图20181116170519"/>
+                    <pic:cNvPr id="5" name="图片 5" descr="交易流程状态图"/>
                     <pic:cNvPicPr>
                       <a:picLocks noChangeAspect="1"/>
                     </pic:cNvPicPr>
@@ -2148,7 +3329,7 @@
                   <pic:spPr>
                     <a:xfrm>
                       <a:off x="0" y="0"/>
-                      <a:ext cx="5208270" cy="2441575"/>
+                      <a:ext cx="4977765" cy="4520565"/>
                     </a:xfrm>
                     <a:prstGeom prst="rect">
                       <a:avLst/>
@@ -2163,32 +3344,64 @@
     </w:p>
     <w:p>
       <w:pPr>
-        <w:rPr>
-          <w:rFonts w:hint="eastAsia"/>
-          <w:sz w:val="18"/>
-          <w:szCs w:val="18"/>
-          <w:lang w:val="en-US" w:eastAsia="zh-CN"/>
-        </w:rPr>
-      </w:pPr>
-      <w:r>
-        <w:rPr>
-          <w:rFonts w:hint="eastAsia"/>
-          <w:lang w:val="en-US" w:eastAsia="zh-CN"/>
-        </w:rPr>
-        <w:t xml:space="preserve">                        </w:t>
-      </w:r>
-      <w:r>
-        <w:rPr>
-          <w:rFonts w:hint="eastAsia"/>
-          <w:sz w:val="18"/>
-          <w:szCs w:val="18"/>
-          <w:lang w:val="en-US" w:eastAsia="zh-CN"/>
-        </w:rPr>
-        <w:t>卖方模块</w:t>
-      </w:r>
-    </w:p>
-    <w:p>
-      <w:pPr>
+        <w:numPr>
+          <w:ilvl w:val="0"/>
+          <w:numId w:val="0"/>
+        </w:numPr>
+        <w:jc w:val="center"/>
+        <w:rPr>
+          <w:rFonts w:hint="eastAsia"/>
+          <w:lang w:val="en-US" w:eastAsia="zh-CN"/>
+        </w:rPr>
+      </w:pPr>
+      <w:bookmarkStart w:id="67" w:name="_Toc4434_WPSOffice_Level3"/>
+      <w:r>
+        <w:rPr>
+          <w:rFonts w:hint="eastAsia"/>
+          <w:lang w:val="en-US" w:eastAsia="zh-CN"/>
+        </w:rPr>
+        <w:t>图4 交易流程状态图</w:t>
+      </w:r>
+      <w:bookmarkEnd w:id="67"/>
+    </w:p>
+    <w:p>
+      <w:pPr>
+        <w:pStyle w:val="3"/>
+        <w:rPr>
+          <w:rFonts w:hint="eastAsia"/>
+          <w:lang w:val="en-US" w:eastAsia="zh-CN"/>
+        </w:rPr>
+      </w:pPr>
+      <w:bookmarkStart w:id="68" w:name="_Toc3226_WPSOffice_Level2"/>
+      <w:bookmarkStart w:id="69" w:name="_Toc5507_WPSOffice_Level2"/>
+      <w:r>
+        <w:rPr>
+          <w:rFonts w:hint="eastAsia"/>
+          <w:lang w:val="en-US" w:eastAsia="zh-CN"/>
+        </w:rPr>
+        <w:t>6.2管理员管理操作</w:t>
+      </w:r>
+      <w:bookmarkEnd w:id="68"/>
+      <w:bookmarkEnd w:id="69"/>
+    </w:p>
+    <w:p>
+      <w:pPr>
+        <w:rPr>
+          <w:rFonts w:hint="eastAsia"/>
+          <w:lang w:val="en-US" w:eastAsia="zh-CN"/>
+        </w:rPr>
+      </w:pPr>
+      <w:r>
+        <w:rPr>
+          <w:rFonts w:hint="eastAsia"/>
+          <w:lang w:val="en-US" w:eastAsia="zh-CN"/>
+        </w:rPr>
+        <w:t xml:space="preserve">  管理员负责系统的日常维护、日志更新、数据库更新等操作，是系统可以正常运行的最后的保障。所以管理员必须了解系统的运作原理以及一定的管理权限，而且管理员的权限必须严格划分，在保证用户个人信息的情况下给与管理员最大的权限，使管理员能够更好地对系统进行维护，以及在硬件损坏等突发情况发生时进行快速抢救。</w:t>
+      </w:r>
+    </w:p>
+    <w:p>
+      <w:pPr>
+        <w:jc w:val="center"/>
         <w:rPr>
           <w:rFonts w:hint="eastAsia"/>
           <w:lang w:val="en-US" w:eastAsia="zh-CN"/>
@@ -2201,9 +3414,9 @@
         </w:rPr>
         <w:drawing>
           <wp:inline distT="0" distB="0" distL="114300" distR="114300">
-            <wp:extent cx="5274310" cy="2302510"/>
-            <wp:effectExtent l="0" t="0" r="13970" b="13970"/>
-            <wp:docPr id="6" name="图片 6" descr="QQ截图20181116170719"/>
+            <wp:extent cx="4923155" cy="2620010"/>
+            <wp:effectExtent l="0" t="0" r="14605" b="1270"/>
+            <wp:docPr id="6" name="图片 6" descr="系统管理员状态图"/>
             <wp:cNvGraphicFramePr>
               <a:graphicFrameLocks xmlns:a="http://schemas.openxmlformats.org/drawingml/2006/main" noChangeAspect="1"/>
             </wp:cNvGraphicFramePr>
@@ -2211,7 +3424,7 @@
               <a:graphicData uri="http://schemas.openxmlformats.org/drawingml/2006/picture">
                 <pic:pic xmlns:pic="http://schemas.openxmlformats.org/drawingml/2006/picture">
                   <pic:nvPicPr>
-                    <pic:cNvPr id="6" name="图片 6" descr="QQ截图20181116170719"/>
+                    <pic:cNvPr id="6" name="图片 6" descr="系统管理员状态图"/>
                     <pic:cNvPicPr>
                       <a:picLocks noChangeAspect="1"/>
                     </pic:cNvPicPr>
@@ -2225,7 +3438,7 @@
                   <pic:spPr>
                     <a:xfrm>
                       <a:off x="0" y="0"/>
-                      <a:ext cx="5274310" cy="2302510"/>
+                      <a:ext cx="4923155" cy="2620010"/>
                     </a:xfrm>
                     <a:prstGeom prst="rect">
                       <a:avLst/>
@@ -2240,101 +3453,40 @@
     </w:p>
     <w:p>
       <w:pPr>
-        <w:rPr>
-          <w:rFonts w:hint="eastAsia"/>
-          <w:sz w:val="18"/>
-          <w:szCs w:val="18"/>
-          <w:lang w:val="en-US" w:eastAsia="zh-CN"/>
-        </w:rPr>
-      </w:pPr>
-      <w:r>
-        <w:rPr>
-          <w:rFonts w:hint="eastAsia"/>
-          <w:lang w:val="en-US" w:eastAsia="zh-CN"/>
-        </w:rPr>
-        <w:t xml:space="preserve">                        </w:t>
-      </w:r>
-      <w:r>
-        <w:rPr>
-          <w:rFonts w:hint="eastAsia"/>
-          <w:sz w:val="18"/>
-          <w:szCs w:val="18"/>
-          <w:lang w:val="en-US" w:eastAsia="zh-CN"/>
-        </w:rPr>
-        <w:t>买方模块</w:t>
-      </w:r>
-    </w:p>
-    <w:p>
-      <w:pPr>
-        <w:rPr>
-          <w:rFonts w:hint="eastAsia"/>
-          <w:lang w:val="en-US" w:eastAsia="zh-CN"/>
-        </w:rPr>
-      </w:pPr>
-      <w:r>
-        <w:rPr>
-          <w:rFonts w:hint="eastAsia"/>
-          <w:lang w:val="en-US" w:eastAsia="zh-CN"/>
-        </w:rPr>
-        <w:t>功能描述：当用户进行买卖的时候会通过选择调用不同的模块：进行出售票据时，会进行创建账单页面，之后也可通过查看账单页面查看创建的账单的基本信息；进行买入票据的时候，用户会进入交易大厅界面，</w:t>
-      </w:r>
-      <w:r>
-        <w:rPr>
-          <w:rFonts w:hint="eastAsia"/>
-          <w:lang w:val="en-US" w:eastAsia="zh-CN"/>
-        </w:rPr>
-        <w:tab/>
-      </w:r>
-      <w:r>
-        <w:rPr>
-          <w:rFonts w:hint="eastAsia"/>
-          <w:lang w:val="en-US" w:eastAsia="zh-CN"/>
-        </w:rPr>
-        <w:t>查找自己需要的账单进行查看和购买，同样也可进入查看账单页面，查看自己购买记录。</w:t>
-      </w:r>
-    </w:p>
-    <w:p>
-      <w:pPr>
-        <w:pStyle w:val="4"/>
-        <w:rPr>
-          <w:rFonts w:hint="eastAsia"/>
-          <w:lang w:val="en-US" w:eastAsia="zh-CN"/>
-        </w:rPr>
-      </w:pPr>
-      <w:bookmarkStart w:id="27" w:name="_Toc9891_WPSOffice_Level2"/>
-      <w:r>
-        <w:rPr>
-          <w:rFonts w:hint="eastAsia"/>
-          <w:lang w:val="en-US" w:eastAsia="zh-CN"/>
-        </w:rPr>
-        <w:t>2.4系统管理</w:t>
-      </w:r>
-      <w:bookmarkEnd w:id="27"/>
-    </w:p>
-    <w:p>
-      <w:pPr>
-        <w:pStyle w:val="4"/>
-      </w:pPr>
-      <w:r>
-        <w:rPr>
-          <w:rFonts w:hint="eastAsia"/>
-          <w:lang w:val="en-US" w:eastAsia="zh-CN"/>
-        </w:rPr>
-        <w:t xml:space="preserve">         </w:t>
-      </w:r>
-      <w:r>
-        <w:rPr>
-          <w:rFonts w:hint="eastAsia"/>
-          <w:lang w:val="en-US" w:eastAsia="zh-CN"/>
-        </w:rPr>
-        <w:tab/>
-      </w:r>
-      <w:r>
+        <w:jc w:val="center"/>
+        <w:rPr>
+          <w:rFonts w:hint="eastAsia"/>
+          <w:lang w:val="en-US" w:eastAsia="zh-CN"/>
+        </w:rPr>
+      </w:pPr>
+      <w:bookmarkStart w:id="70" w:name="_Toc3027_WPSOffice_Level3"/>
+      <w:r>
+        <w:rPr>
+          <w:rFonts w:hint="eastAsia"/>
+          <w:lang w:val="en-US" w:eastAsia="zh-CN"/>
+        </w:rPr>
+        <w:t>图5 管理员操作状态图</w:t>
+      </w:r>
+      <w:bookmarkEnd w:id="70"/>
+    </w:p>
+    <w:p>
+      <w:pPr>
+        <w:jc w:val="center"/>
+        <w:rPr>
+          <w:rFonts w:hint="eastAsia"/>
+          <w:lang w:val="en-US" w:eastAsia="zh-CN"/>
+        </w:rPr>
+      </w:pPr>
+      <w:r>
+        <w:rPr>
+          <w:rFonts w:hint="eastAsia"/>
+          <w:lang w:val="en-US" w:eastAsia="zh-CN"/>
+        </w:rPr>
         <w:drawing>
           <wp:inline distT="0" distB="0" distL="114300" distR="114300">
-            <wp:extent cx="3459480" cy="3413760"/>
-            <wp:effectExtent l="0" t="0" r="0" b="0"/>
-            <wp:docPr id="7" name="图片 1"/>
+            <wp:extent cx="4816475" cy="3703320"/>
+            <wp:effectExtent l="0" t="0" r="14605" b="0"/>
+            <wp:docPr id="7" name="图片 7" descr="管理员操作顺序图"/>
             <wp:cNvGraphicFramePr>
               <a:graphicFrameLocks xmlns:a="http://schemas.openxmlformats.org/drawingml/2006/main" noChangeAspect="1"/>
             </wp:cNvGraphicFramePr>
@@ -2342,7 +3494,7 @@
               <a:graphicData uri="http://schemas.openxmlformats.org/drawingml/2006/picture">
                 <pic:pic xmlns:pic="http://schemas.openxmlformats.org/drawingml/2006/picture">
                   <pic:nvPicPr>
-                    <pic:cNvPr id="7" name="图片 1"/>
+                    <pic:cNvPr id="7" name="图片 7" descr="管理员操作顺序图"/>
                     <pic:cNvPicPr>
                       <a:picLocks noChangeAspect="1"/>
                     </pic:cNvPicPr>
@@ -2356,15 +3508,11 @@
                   <pic:spPr>
                     <a:xfrm>
                       <a:off x="0" y="0"/>
-                      <a:ext cx="3459480" cy="3413760"/>
+                      <a:ext cx="4816475" cy="3703320"/>
                     </a:xfrm>
                     <a:prstGeom prst="rect">
                       <a:avLst/>
                     </a:prstGeom>
-                    <a:noFill/>
-                    <a:ln w="9525">
-                      <a:noFill/>
-                    </a:ln>
                   </pic:spPr>
                 </pic:pic>
               </a:graphicData>
@@ -2375,104 +3523,76 @@
     </w:p>
     <w:p>
       <w:pPr>
-        <w:rPr>
-          <w:rFonts w:hint="eastAsia"/>
-          <w:sz w:val="18"/>
-          <w:szCs w:val="18"/>
-          <w:lang w:val="en-US" w:eastAsia="zh-CN"/>
-        </w:rPr>
-      </w:pPr>
-      <w:r>
-        <w:rPr>
-          <w:rFonts w:hint="eastAsia"/>
-          <w:lang w:val="en-US" w:eastAsia="zh-CN"/>
-        </w:rPr>
-        <w:t xml:space="preserve">                           </w:t>
-      </w:r>
-      <w:r>
-        <w:rPr>
-          <w:rFonts w:hint="eastAsia"/>
-          <w:sz w:val="18"/>
-          <w:szCs w:val="18"/>
-          <w:lang w:val="en-US" w:eastAsia="zh-CN"/>
-        </w:rPr>
-        <w:t>系统管理</w:t>
-      </w:r>
-    </w:p>
-    <w:p>
-      <w:pPr>
-        <w:rPr>
-          <w:rFonts w:hint="eastAsia"/>
-          <w:lang w:val="en-US" w:eastAsia="zh-CN"/>
-        </w:rPr>
-      </w:pPr>
-      <w:r>
-        <w:rPr>
-          <w:rFonts w:hint="eastAsia"/>
-          <w:lang w:val="en-US" w:eastAsia="zh-CN"/>
-        </w:rPr>
-        <w:t>功能描述：系统管理主要面向内部管理员，通过管理员登录进入该模块，其主要功能如下：1.日志系统 后台维护日志。2.企业管理 包括企业的增删改查及黑名单。3.系统设置4.统计分析 进行统计分析便于公布于用户。5.订单管理 以第三方视角查看及监控全部订单。</w:t>
+        <w:jc w:val="center"/>
+        <w:rPr>
+          <w:rFonts w:hint="eastAsia"/>
+          <w:lang w:val="en-US" w:eastAsia="zh-CN"/>
+        </w:rPr>
+      </w:pPr>
+      <w:bookmarkStart w:id="71" w:name="_Toc27526_WPSOffice_Level3"/>
+      <w:r>
+        <w:rPr>
+          <w:rFonts w:hint="eastAsia"/>
+          <w:lang w:val="en-US" w:eastAsia="zh-CN"/>
+        </w:rPr>
+        <w:t>图6 管理员操作顺序图</w:t>
+      </w:r>
+      <w:bookmarkEnd w:id="71"/>
+    </w:p>
+    <w:p>
+      <w:pPr>
+        <w:jc w:val="both"/>
+        <w:rPr>
+          <w:rFonts w:hint="eastAsia"/>
+          <w:lang w:val="en-US" w:eastAsia="zh-CN"/>
+        </w:rPr>
+      </w:pPr>
+      <w:r>
+        <w:rPr>
+          <w:rFonts w:hint="eastAsia"/>
+          <w:lang w:val="en-US" w:eastAsia="zh-CN"/>
+        </w:rPr>
+        <w:t xml:space="preserve">  图5图6展示了管理员的基本操作流程，管理员日常的工作就是更新日志以及更新数据库。</w:t>
       </w:r>
     </w:p>
     <w:p>
       <w:pPr>
         <w:pStyle w:val="3"/>
-        <w:numPr>
-          <w:ilvl w:val="0"/>
-          <w:numId w:val="1"/>
-        </w:numPr>
-        <w:ind w:left="0" w:leftChars="0" w:firstLine="0" w:firstLineChars="0"/>
-        <w:rPr>
-          <w:rFonts w:hint="eastAsia"/>
-          <w:lang w:val="en-US" w:eastAsia="zh-CN"/>
-        </w:rPr>
-      </w:pPr>
-      <w:bookmarkStart w:id="28" w:name="_Toc30505_WPSOffice_Level1"/>
-      <w:r>
-        <w:rPr>
-          <w:rFonts w:hint="eastAsia"/>
-          <w:lang w:val="en-US" w:eastAsia="zh-CN"/>
-        </w:rPr>
-        <w:t>UML模型</w:t>
-      </w:r>
-      <w:bookmarkEnd w:id="28"/>
-    </w:p>
-    <w:p>
-      <w:pPr>
-        <w:rPr>
-          <w:rFonts w:hint="eastAsia"/>
-          <w:lang w:val="en-US" w:eastAsia="zh-CN"/>
-        </w:rPr>
-      </w:pPr>
-    </w:p>
-    <w:p>
-      <w:pPr>
-        <w:rPr>
-          <w:rFonts w:hint="eastAsia"/>
-          <w:lang w:val="en-US" w:eastAsia="zh-CN"/>
-        </w:rPr>
-      </w:pPr>
-    </w:p>
-    <w:p>
-      <w:pPr>
-        <w:pStyle w:val="4"/>
-        <w:rPr>
-          <w:rFonts w:hint="eastAsia"/>
-          <w:lang w:val="en-US" w:eastAsia="zh-CN"/>
-        </w:rPr>
-      </w:pPr>
-      <w:bookmarkStart w:id="29" w:name="_Toc20644_WPSOffice_Level2"/>
-      <w:r>
-        <w:rPr>
-          <w:rFonts w:hint="eastAsia"/>
-          <w:lang w:val="en-US" w:eastAsia="zh-CN"/>
-        </w:rPr>
-        <w:t>3.1系统UML模型</w:t>
-      </w:r>
-      <w:bookmarkEnd w:id="29"/>
-    </w:p>
-    <w:p>
-      <w:pPr>
+        <w:rPr>
+          <w:rFonts w:hint="eastAsia"/>
+          <w:lang w:val="en-US" w:eastAsia="zh-CN"/>
+        </w:rPr>
+      </w:pPr>
+      <w:bookmarkStart w:id="72" w:name="_Toc16402_WPSOffice_Level2"/>
+      <w:bookmarkStart w:id="73" w:name="_Toc31189_WPSOffice_Level2"/>
+      <w:r>
+        <w:rPr>
+          <w:rFonts w:hint="eastAsia"/>
+          <w:lang w:val="en-US" w:eastAsia="zh-CN"/>
+        </w:rPr>
+        <w:t>6.3网站所有者的基本操作</w:t>
+      </w:r>
+      <w:bookmarkEnd w:id="72"/>
+      <w:bookmarkEnd w:id="73"/>
+    </w:p>
+    <w:p>
+      <w:pPr>
+        <w:rPr>
+          <w:rFonts w:hint="eastAsia"/>
+          <w:lang w:val="en-US" w:eastAsia="zh-CN"/>
+        </w:rPr>
+      </w:pPr>
+      <w:r>
+        <w:rPr>
+          <w:rFonts w:hint="eastAsia"/>
+          <w:lang w:val="en-US" w:eastAsia="zh-CN"/>
+        </w:rPr>
+        <w:t xml:space="preserve">  网站的所有者是最大的所有者，是本系统的盈利者，因此，所有者必须清楚地知道网站的盈亏，同时网站的所有者拥有本系统最高的管理权限，可以查看除了用户隐私之外的所有信息内容，这样可以最大的保证所有者的利益，保证系统在所有者眼里的透明度。</w:t>
+      </w:r>
+    </w:p>
+    <w:p>
+      <w:pPr>
+        <w:jc w:val="center"/>
         <w:rPr>
           <w:rFonts w:hint="eastAsia"/>
           <w:lang w:val="en-US" w:eastAsia="zh-CN"/>
@@ -2485,9 +3605,9 @@
         </w:rPr>
         <w:drawing>
           <wp:inline distT="0" distB="0" distL="114300" distR="114300">
-            <wp:extent cx="5271770" cy="3604260"/>
-            <wp:effectExtent l="0" t="0" r="1270" b="7620"/>
-            <wp:docPr id="2" name="图片 2" descr="QQ截图20181117143943"/>
+            <wp:extent cx="4139565" cy="3250565"/>
+            <wp:effectExtent l="0" t="0" r="5715" b="10795"/>
+            <wp:docPr id="8" name="图片 8" descr="网站所有者状态图"/>
             <wp:cNvGraphicFramePr>
               <a:graphicFrameLocks xmlns:a="http://schemas.openxmlformats.org/drawingml/2006/main" noChangeAspect="1"/>
             </wp:cNvGraphicFramePr>
@@ -2495,7 +3615,7 @@
               <a:graphicData uri="http://schemas.openxmlformats.org/drawingml/2006/picture">
                 <pic:pic xmlns:pic="http://schemas.openxmlformats.org/drawingml/2006/picture">
                   <pic:nvPicPr>
-                    <pic:cNvPr id="2" name="图片 2" descr="QQ截图20181117143943"/>
+                    <pic:cNvPr id="8" name="图片 8" descr="网站所有者状态图"/>
                     <pic:cNvPicPr>
                       <a:picLocks noChangeAspect="1"/>
                     </pic:cNvPicPr>
@@ -2509,7 +3629,7 @@
                   <pic:spPr>
                     <a:xfrm>
                       <a:off x="0" y="0"/>
-                      <a:ext cx="5271770" cy="3604260"/>
+                      <a:ext cx="4139565" cy="3250565"/>
                     </a:xfrm>
                     <a:prstGeom prst="rect">
                       <a:avLst/>
@@ -2524,180 +3644,44 @@
     </w:p>
     <w:p>
       <w:pPr>
-        <w:pStyle w:val="4"/>
-        <w:rPr>
-          <w:rFonts w:hint="eastAsia"/>
-          <w:lang w:val="en-US" w:eastAsia="zh-CN"/>
-        </w:rPr>
-      </w:pPr>
-      <w:bookmarkStart w:id="30" w:name="_Toc27272_WPSOffice_Level2"/>
-      <w:r>
-        <w:rPr>
-          <w:rFonts w:hint="eastAsia"/>
-          <w:lang w:val="en-US" w:eastAsia="zh-CN"/>
-        </w:rPr>
-        <w:t>3.2用户注册用例图</w:t>
-      </w:r>
-      <w:bookmarkEnd w:id="30"/>
-    </w:p>
-    <w:p>
-      <w:pPr>
-        <w:rPr>
-          <w:rFonts w:hint="eastAsia"/>
-          <w:lang w:val="en-US" w:eastAsia="zh-CN"/>
-        </w:rPr>
-      </w:pPr>
-    </w:p>
-    <w:p>
-      <w:pPr>
-        <w:rPr>
-          <w:rFonts w:hint="eastAsia"/>
-          <w:lang w:val="en-US" w:eastAsia="zh-CN"/>
-        </w:rPr>
-      </w:pPr>
-      <w:r>
-        <w:rPr>
-          <w:rFonts w:hint="eastAsia"/>
-          <w:lang w:val="en-US" w:eastAsia="zh-CN"/>
-        </w:rPr>
-        <w:drawing>
-          <wp:inline distT="0" distB="0" distL="114300" distR="114300">
-            <wp:extent cx="4526915" cy="1135380"/>
-            <wp:effectExtent l="0" t="0" r="14605" b="7620"/>
-            <wp:docPr id="8" name="图片 8" descr="QQ截图20181117145211"/>
-            <wp:cNvGraphicFramePr>
-              <a:graphicFrameLocks xmlns:a="http://schemas.openxmlformats.org/drawingml/2006/main" noChangeAspect="1"/>
-            </wp:cNvGraphicFramePr>
-            <a:graphic xmlns:a="http://schemas.openxmlformats.org/drawingml/2006/main">
-              <a:graphicData uri="http://schemas.openxmlformats.org/drawingml/2006/picture">
-                <pic:pic xmlns:pic="http://schemas.openxmlformats.org/drawingml/2006/picture">
-                  <pic:nvPicPr>
-                    <pic:cNvPr id="8" name="图片 8" descr="QQ截图20181117145211"/>
-                    <pic:cNvPicPr>
-                      <a:picLocks noChangeAspect="1"/>
-                    </pic:cNvPicPr>
-                  </pic:nvPicPr>
-                  <pic:blipFill>
-                    <a:blip r:embed="rId11"/>
-                    <a:stretch>
-                      <a:fillRect/>
-                    </a:stretch>
-                  </pic:blipFill>
-                  <pic:spPr>
-                    <a:xfrm>
-                      <a:off x="0" y="0"/>
-                      <a:ext cx="4526915" cy="1135380"/>
-                    </a:xfrm>
-                    <a:prstGeom prst="rect">
-                      <a:avLst/>
-                    </a:prstGeom>
-                  </pic:spPr>
-                </pic:pic>
-              </a:graphicData>
-            </a:graphic>
-          </wp:inline>
-        </w:drawing>
-      </w:r>
-    </w:p>
-    <w:p>
-      <w:pPr>
-        <w:rPr>
-          <w:rFonts w:hint="eastAsia"/>
-          <w:lang w:val="en-US" w:eastAsia="zh-CN"/>
-        </w:rPr>
-      </w:pPr>
-    </w:p>
-    <w:p>
-      <w:pPr>
-        <w:rPr>
-          <w:rFonts w:hint="eastAsia"/>
-          <w:lang w:val="en-US" w:eastAsia="zh-CN"/>
-        </w:rPr>
-      </w:pPr>
-    </w:p>
-    <w:p>
-      <w:pPr>
-        <w:rPr>
-          <w:rFonts w:hint="eastAsia"/>
-          <w:lang w:val="en-US" w:eastAsia="zh-CN"/>
-        </w:rPr>
-      </w:pPr>
-    </w:p>
-    <w:p>
-      <w:pPr>
-        <w:pStyle w:val="4"/>
-        <w:rPr>
-          <w:rFonts w:hint="eastAsia"/>
-          <w:lang w:val="en-US" w:eastAsia="zh-CN"/>
-        </w:rPr>
-      </w:pPr>
-      <w:bookmarkStart w:id="31" w:name="_Toc21272_WPSOffice_Level2"/>
-      <w:r>
-        <w:rPr>
-          <w:rFonts w:hint="eastAsia"/>
-          <w:lang w:val="en-US" w:eastAsia="zh-CN"/>
-        </w:rPr>
-        <w:t>3.3用户交易用例图</w:t>
-      </w:r>
-      <w:bookmarkEnd w:id="31"/>
-    </w:p>
-    <w:p>
-      <w:pPr>
-        <w:rPr>
-          <w:rFonts w:hint="eastAsia"/>
-          <w:lang w:val="en-US" w:eastAsia="zh-CN"/>
-        </w:rPr>
-      </w:pPr>
-      <w:r>
-        <w:rPr>
-          <w:rFonts w:hint="eastAsia"/>
-          <w:lang w:val="en-US" w:eastAsia="zh-CN"/>
-        </w:rPr>
-        <w:drawing>
-          <wp:inline distT="0" distB="0" distL="114300" distR="114300">
-            <wp:extent cx="2308860" cy="3558540"/>
-            <wp:effectExtent l="0" t="0" r="7620" b="7620"/>
-            <wp:docPr id="9" name="图片 9" descr="QQ截图20181117145752"/>
-            <wp:cNvGraphicFramePr>
-              <a:graphicFrameLocks xmlns:a="http://schemas.openxmlformats.org/drawingml/2006/main" noChangeAspect="1"/>
-            </wp:cNvGraphicFramePr>
-            <a:graphic xmlns:a="http://schemas.openxmlformats.org/drawingml/2006/main">
-              <a:graphicData uri="http://schemas.openxmlformats.org/drawingml/2006/picture">
-                <pic:pic xmlns:pic="http://schemas.openxmlformats.org/drawingml/2006/picture">
-                  <pic:nvPicPr>
-                    <pic:cNvPr id="9" name="图片 9" descr="QQ截图20181117145752"/>
-                    <pic:cNvPicPr>
-                      <a:picLocks noChangeAspect="1"/>
-                    </pic:cNvPicPr>
-                  </pic:nvPicPr>
-                  <pic:blipFill>
-                    <a:blip r:embed="rId12"/>
-                    <a:stretch>
-                      <a:fillRect/>
-                    </a:stretch>
-                  </pic:blipFill>
-                  <pic:spPr>
-                    <a:xfrm>
-                      <a:off x="0" y="0"/>
-                      <a:ext cx="2308860" cy="3558540"/>
-                    </a:xfrm>
-                    <a:prstGeom prst="rect">
-                      <a:avLst/>
-                    </a:prstGeom>
-                  </pic:spPr>
-                </pic:pic>
-              </a:graphicData>
-            </a:graphic>
-          </wp:inline>
-        </w:drawing>
-      </w:r>
-    </w:p>
-    <w:p>
-      <w:pPr>
-        <w:pStyle w:val="3"/>
+        <w:jc w:val="center"/>
+        <w:rPr>
+          <w:rFonts w:hint="eastAsia"/>
+          <w:lang w:val="en-US" w:eastAsia="zh-CN"/>
+        </w:rPr>
+      </w:pPr>
+      <w:bookmarkStart w:id="74" w:name="_Toc19384_WPSOffice_Level3"/>
+      <w:r>
+        <w:rPr>
+          <w:rFonts w:hint="eastAsia"/>
+          <w:lang w:val="en-US" w:eastAsia="zh-CN"/>
+        </w:rPr>
+        <w:t>图7网站所有者状态图</w:t>
+      </w:r>
+      <w:bookmarkEnd w:id="74"/>
+    </w:p>
+    <w:p>
+      <w:pPr>
+        <w:jc w:val="both"/>
+        <w:rPr>
+          <w:rFonts w:hint="eastAsia"/>
+          <w:lang w:val="en-US" w:eastAsia="zh-CN"/>
+        </w:rPr>
+      </w:pPr>
+      <w:r>
+        <w:rPr>
+          <w:rFonts w:hint="eastAsia"/>
+          <w:lang w:val="en-US" w:eastAsia="zh-CN"/>
+        </w:rPr>
+        <w:t xml:space="preserve">  图7展示了所有者的基本操作，查看界面可以向所有者展示全部的盈亏以及网站运作情况，让所有者的简单操作即可得这所需要的信息。</w:t>
+      </w:r>
+    </w:p>
+    <w:p>
+      <w:pPr>
+        <w:pStyle w:val="2"/>
         <w:numPr>
           <w:ilvl w:val="0"/>
-          <w:numId w:val="1"/>
+          <w:numId w:val="11"/>
         </w:numPr>
         <w:ind w:left="0" w:leftChars="0" w:firstLine="0" w:firstLineChars="0"/>
         <w:rPr>
@@ -2705,305 +3689,99 @@
           <w:lang w:val="en-US" w:eastAsia="zh-CN"/>
         </w:rPr>
       </w:pPr>
-      <w:bookmarkStart w:id="32" w:name="_Toc22669_WPSOffice_Level1"/>
-      <w:r>
-        <w:rPr>
-          <w:rFonts w:hint="eastAsia"/>
-          <w:lang w:val="en-US" w:eastAsia="zh-CN"/>
-        </w:rPr>
-        <w:t>系统需求分析</w:t>
-      </w:r>
-      <w:bookmarkEnd w:id="32"/>
-    </w:p>
-    <w:p>
-      <w:pPr>
-        <w:pStyle w:val="4"/>
-        <w:rPr>
-          <w:rFonts w:hint="eastAsia"/>
-          <w:lang w:val="en-US" w:eastAsia="zh-CN"/>
-        </w:rPr>
-      </w:pPr>
-      <w:bookmarkStart w:id="33" w:name="_Toc15588_WPSOffice_Level2"/>
-      <w:r>
-        <w:rPr>
-          <w:rFonts w:hint="eastAsia"/>
-          <w:lang w:val="en-US" w:eastAsia="zh-CN"/>
-        </w:rPr>
-        <w:t>4.1企业信息管理模块，该模块需要完成以下功能：</w:t>
-      </w:r>
-      <w:bookmarkEnd w:id="33"/>
-    </w:p>
-    <w:p>
-      <w:pPr>
-        <w:ind w:firstLine="600" w:firstLineChars="200"/>
-        <w:rPr>
-          <w:rFonts w:hint="eastAsia"/>
-          <w:lang w:val="en-US" w:eastAsia="zh-CN"/>
-        </w:rPr>
-      </w:pPr>
-      <w:r>
-        <w:rPr>
-          <w:rFonts w:hint="eastAsia"/>
-          <w:lang w:val="en-US" w:eastAsia="zh-CN"/>
-        </w:rPr>
-        <w:t>信息收录：企业可以完善自身全部信息，包括企业名称、企业地址、企业电话、企业注册类型、证照号码和法定代表人等信息。</w:t>
-      </w:r>
-    </w:p>
-    <w:p>
-      <w:pPr>
-        <w:ind w:firstLine="600" w:firstLineChars="200"/>
-        <w:rPr>
-          <w:rFonts w:hint="eastAsia"/>
-          <w:lang w:val="en-US" w:eastAsia="zh-CN"/>
-        </w:rPr>
-      </w:pPr>
-      <w:r>
-        <w:rPr>
-          <w:rFonts w:hint="eastAsia"/>
-          <w:lang w:val="en-US" w:eastAsia="zh-CN"/>
-        </w:rPr>
-        <w:t>信息认证：可以将完善的所有信息交由后台管理人员进行认证，以使用户可以正常使用本网站。</w:t>
-      </w:r>
-    </w:p>
-    <w:p>
-      <w:pPr>
-        <w:pStyle w:val="4"/>
-        <w:rPr>
-          <w:rFonts w:hint="eastAsia"/>
-          <w:lang w:val="en-US" w:eastAsia="zh-CN"/>
-        </w:rPr>
-      </w:pPr>
-      <w:bookmarkStart w:id="34" w:name="_Toc633_WPSOffice_Level2"/>
-      <w:r>
-        <w:rPr>
-          <w:rFonts w:hint="eastAsia"/>
-          <w:lang w:val="en-US" w:eastAsia="zh-CN"/>
-        </w:rPr>
-        <w:t>4.2账号管理模块，该模块需要完成以下功能：</w:t>
-      </w:r>
-      <w:bookmarkEnd w:id="34"/>
-    </w:p>
-    <w:p>
-      <w:pPr>
-        <w:rPr>
-          <w:rFonts w:hint="eastAsia"/>
-          <w:lang w:val="en-US" w:eastAsia="zh-CN"/>
-        </w:rPr>
-      </w:pPr>
-      <w:r>
-        <w:rPr>
-          <w:rFonts w:hint="eastAsia"/>
-          <w:lang w:val="en-US" w:eastAsia="zh-CN"/>
-        </w:rPr>
-        <w:t xml:space="preserve">     注册：注册需要用户自己提供用户名和密码，并且完成后与企业信息管理模块相关联。</w:t>
-      </w:r>
-    </w:p>
-    <w:p>
-      <w:pPr>
-        <w:rPr>
-          <w:rFonts w:hint="eastAsia"/>
-          <w:lang w:val="en-US" w:eastAsia="zh-CN"/>
-        </w:rPr>
-      </w:pPr>
-      <w:r>
-        <w:rPr>
-          <w:rFonts w:hint="eastAsia"/>
-          <w:lang w:val="en-US" w:eastAsia="zh-CN"/>
-        </w:rPr>
-        <w:t xml:space="preserve">   登录：给用户正常的登录操作。</w:t>
-      </w:r>
-    </w:p>
-    <w:p>
-      <w:pPr>
-        <w:pStyle w:val="4"/>
-        <w:rPr>
-          <w:rFonts w:hint="eastAsia"/>
-          <w:lang w:val="en-US" w:eastAsia="zh-CN"/>
-        </w:rPr>
-      </w:pPr>
-      <w:bookmarkStart w:id="35" w:name="_Toc8315_WPSOffice_Level2"/>
-      <w:r>
-        <w:rPr>
-          <w:rFonts w:hint="eastAsia"/>
-          <w:lang w:val="en-US" w:eastAsia="zh-CN"/>
-        </w:rPr>
-        <w:t>4.3卖方与买方模块，该模块需要完成以下功能：</w:t>
-      </w:r>
-      <w:bookmarkEnd w:id="35"/>
-    </w:p>
-    <w:p>
-      <w:pPr>
-        <w:rPr>
-          <w:rFonts w:hint="eastAsia"/>
-          <w:lang w:val="en-US" w:eastAsia="zh-CN"/>
-        </w:rPr>
-      </w:pPr>
-      <w:r>
-        <w:rPr>
-          <w:rFonts w:hint="eastAsia"/>
-          <w:lang w:val="en-US" w:eastAsia="zh-CN"/>
-        </w:rPr>
-        <w:t xml:space="preserve">    交易大厅：按照一定条件排列所有的订单需求，以及该订单需求所有的基本信息。</w:t>
-      </w:r>
-    </w:p>
-    <w:p>
-      <w:pPr>
-        <w:rPr>
-          <w:rFonts w:hint="eastAsia"/>
-          <w:lang w:val="en-US" w:eastAsia="zh-CN"/>
-        </w:rPr>
-      </w:pPr>
-      <w:r>
-        <w:rPr>
-          <w:rFonts w:hint="eastAsia"/>
-          <w:lang w:val="en-US" w:eastAsia="zh-CN"/>
-        </w:rPr>
-        <w:t xml:space="preserve">    订单查询：无论买方还是卖方都可以查看自己的交易记录，并且根据买入还是卖出进行分类。</w:t>
-      </w:r>
-    </w:p>
-    <w:p>
-      <w:pPr>
-        <w:ind w:firstLine="600" w:firstLineChars="200"/>
-        <w:rPr>
-          <w:rFonts w:hint="eastAsia"/>
-          <w:lang w:val="en-US" w:eastAsia="zh-CN"/>
-        </w:rPr>
-      </w:pPr>
-      <w:r>
-        <w:rPr>
-          <w:rFonts w:hint="eastAsia"/>
-          <w:lang w:val="en-US" w:eastAsia="zh-CN"/>
-        </w:rPr>
-        <w:t>发布需求：针对卖方设计的模块，可以让卖方填写所需要的全部信息之后发布订单需求。</w:t>
-      </w:r>
-    </w:p>
-    <w:p>
-      <w:pPr>
-        <w:pStyle w:val="4"/>
-        <w:rPr>
-          <w:rFonts w:hint="eastAsia"/>
-          <w:lang w:val="en-US" w:eastAsia="zh-CN"/>
-        </w:rPr>
-      </w:pPr>
-      <w:bookmarkStart w:id="36" w:name="_Toc21282_WPSOffice_Level2"/>
-      <w:r>
-        <w:rPr>
-          <w:rFonts w:hint="eastAsia"/>
-          <w:lang w:val="en-US" w:eastAsia="zh-CN"/>
-        </w:rPr>
-        <w:t>4.4后台管理员模块，该模块需要完成以下功能：</w:t>
-      </w:r>
-      <w:bookmarkEnd w:id="36"/>
-    </w:p>
-    <w:p>
-      <w:pPr>
-        <w:ind w:firstLine="600" w:firstLineChars="200"/>
-        <w:rPr>
-          <w:rFonts w:hint="eastAsia"/>
-          <w:lang w:val="en-US" w:eastAsia="zh-CN"/>
-        </w:rPr>
-      </w:pPr>
-      <w:r>
-        <w:rPr>
-          <w:rFonts w:hint="eastAsia"/>
-          <w:lang w:val="en-US" w:eastAsia="zh-CN"/>
-        </w:rPr>
-        <w:t>管理员登录：仅允许管理员登录。</w:t>
-      </w:r>
-    </w:p>
-    <w:p>
-      <w:pPr>
-        <w:ind w:firstLine="600" w:firstLineChars="200"/>
-        <w:rPr>
-          <w:rFonts w:hint="eastAsia"/>
-          <w:lang w:val="en-US" w:eastAsia="zh-CN"/>
-        </w:rPr>
-      </w:pPr>
-      <w:r>
-        <w:rPr>
-          <w:rFonts w:hint="eastAsia"/>
-          <w:lang w:val="en-US" w:eastAsia="zh-CN"/>
-        </w:rPr>
-        <w:t>日志系统：记录网站的全部维护更新记录。</w:t>
-      </w:r>
-    </w:p>
-    <w:p>
-      <w:pPr>
-        <w:rPr>
-          <w:rFonts w:hint="eastAsia"/>
-          <w:lang w:val="en-US" w:eastAsia="zh-CN"/>
-        </w:rPr>
-      </w:pPr>
-      <w:r>
-        <w:rPr>
-          <w:rFonts w:hint="eastAsia"/>
-          <w:lang w:val="en-US" w:eastAsia="zh-CN"/>
-        </w:rPr>
-        <w:t xml:space="preserve">    企业基本信息管理：仅可以查看企业的基本信息。</w:t>
-      </w:r>
-    </w:p>
-    <w:p>
-      <w:pPr>
-        <w:ind w:firstLine="600" w:firstLineChars="200"/>
-        <w:rPr>
-          <w:rFonts w:hint="eastAsia"/>
-          <w:lang w:val="en-US" w:eastAsia="zh-CN"/>
-        </w:rPr>
-      </w:pPr>
-      <w:r>
-        <w:rPr>
-          <w:rFonts w:hint="eastAsia"/>
-          <w:lang w:val="en-US" w:eastAsia="zh-CN"/>
-        </w:rPr>
-        <w:t>系统设置：对网站进行基本的设置。</w:t>
-      </w:r>
-    </w:p>
-    <w:p>
-      <w:pPr>
-        <w:ind w:firstLine="600" w:firstLineChars="200"/>
-        <w:rPr>
-          <w:rFonts w:hint="eastAsia"/>
-          <w:lang w:val="en-US" w:eastAsia="zh-CN"/>
-        </w:rPr>
-      </w:pPr>
-      <w:r>
-        <w:rPr>
-          <w:rFonts w:hint="eastAsia"/>
-          <w:lang w:val="en-US" w:eastAsia="zh-CN"/>
-        </w:rPr>
-        <w:t>统计分析：对于网站的全部交易信息进行统计，并且于网页上进行发布。</w:t>
-      </w:r>
-    </w:p>
-    <w:p>
-      <w:pPr>
-        <w:ind w:firstLine="600" w:firstLineChars="200"/>
-        <w:rPr>
-          <w:rFonts w:hint="eastAsia"/>
-          <w:lang w:val="en-US" w:eastAsia="zh-CN"/>
-        </w:rPr>
-      </w:pPr>
-      <w:r>
-        <w:rPr>
-          <w:rFonts w:hint="eastAsia"/>
-          <w:lang w:val="en-US" w:eastAsia="zh-CN"/>
-        </w:rPr>
-        <w:t>订单管理：可以查看所有订单信息。</w:t>
-      </w:r>
-    </w:p>
-    <w:p>
-      <w:pPr>
-        <w:rPr>
-          <w:rFonts w:hint="eastAsia"/>
-          <w:lang w:val="en-US" w:eastAsia="zh-CN"/>
-        </w:rPr>
-      </w:pPr>
-      <w:r>
-        <w:rPr>
-          <w:rFonts w:hint="eastAsia"/>
-          <w:lang w:val="en-US" w:eastAsia="zh-CN"/>
-        </w:rPr>
-        <w:t xml:space="preserve">     </w:t>
-      </w:r>
+      <w:bookmarkStart w:id="75" w:name="_Toc9040_WPSOffice_Level1"/>
+      <w:r>
+        <w:rPr>
+          <w:rFonts w:hint="eastAsia"/>
+          <w:lang w:val="en-US" w:eastAsia="zh-CN"/>
+        </w:rPr>
+        <w:t>总结</w:t>
+      </w:r>
+      <w:bookmarkEnd w:id="75"/>
+    </w:p>
+    <w:p>
+      <w:pPr>
+        <w:numPr>
+          <w:numId w:val="0"/>
+        </w:numPr>
+        <w:ind w:leftChars="0"/>
+        <w:rPr>
+          <w:rFonts w:hint="eastAsia"/>
+          <w:lang w:val="en-US" w:eastAsia="zh-CN"/>
+        </w:rPr>
+      </w:pPr>
+      <w:r>
+        <w:rPr>
+          <w:rFonts w:hint="eastAsia"/>
+          <w:lang w:val="en-US" w:eastAsia="zh-CN"/>
+        </w:rPr>
+        <w:t xml:space="preserve">  本系统根据需求，只能做出大体框架，可能会有考虑不到的地方，在实际编写的过程中，需要根据实际情况加以改进，不断修正，但无论怎么修改不得更改一下方面。</w:t>
+      </w:r>
+    </w:p>
+    <w:p>
+      <w:pPr>
+        <w:numPr>
+          <w:ilvl w:val="0"/>
+          <w:numId w:val="12"/>
+        </w:numPr>
+        <w:rPr>
+          <w:rFonts w:hint="eastAsia"/>
+          <w:lang w:val="en-US" w:eastAsia="zh-CN"/>
+        </w:rPr>
+      </w:pPr>
+      <w:bookmarkStart w:id="76" w:name="_Toc5825_WPSOffice_Level2"/>
+      <w:r>
+        <w:rPr>
+          <w:rFonts w:hint="eastAsia"/>
+          <w:lang w:val="en-US" w:eastAsia="zh-CN"/>
+        </w:rPr>
+        <w:t>用户的隐私和交易安全必须得到保证。</w:t>
+      </w:r>
+      <w:bookmarkEnd w:id="76"/>
+    </w:p>
+    <w:p>
+      <w:pPr>
+        <w:numPr>
+          <w:ilvl w:val="0"/>
+          <w:numId w:val="12"/>
+        </w:numPr>
+        <w:ind w:left="300" w:leftChars="0" w:firstLine="0" w:firstLineChars="0"/>
+        <w:rPr>
+          <w:rFonts w:hint="eastAsia"/>
+          <w:lang w:val="en-US" w:eastAsia="zh-CN"/>
+        </w:rPr>
+      </w:pPr>
+      <w:bookmarkStart w:id="77" w:name="_Toc15175_WPSOffice_Level2"/>
+      <w:r>
+        <w:rPr>
+          <w:rFonts w:hint="eastAsia"/>
+          <w:lang w:val="en-US" w:eastAsia="zh-CN"/>
+        </w:rPr>
+        <w:t>用户的操作必须简单快捷。</w:t>
+      </w:r>
+      <w:bookmarkEnd w:id="77"/>
+    </w:p>
+    <w:p>
+      <w:pPr>
+        <w:numPr>
+          <w:ilvl w:val="0"/>
+          <w:numId w:val="12"/>
+        </w:numPr>
+        <w:ind w:left="300" w:leftChars="0" w:firstLine="0" w:firstLineChars="0"/>
+        <w:rPr>
+          <w:rFonts w:hint="eastAsia"/>
+          <w:lang w:val="en-US" w:eastAsia="zh-CN"/>
+        </w:rPr>
+      </w:pPr>
+      <w:bookmarkStart w:id="78" w:name="_Toc4354_WPSOffice_Level2"/>
+      <w:r>
+        <w:rPr>
+          <w:rFonts w:hint="eastAsia"/>
+          <w:lang w:val="en-US" w:eastAsia="zh-CN"/>
+        </w:rPr>
+        <w:t>网站所有者应该可以清楚地了解自己网站的盈亏。</w:t>
+      </w:r>
+      <w:bookmarkEnd w:id="78"/>
     </w:p>
     <w:sectPr>
       <w:pgSz w:w="11906" w:h="16838"/>
@@ -3018,12 +3796,36 @@
 <file path=word/numbering.xml><?xml version="1.0" encoding="utf-8"?>
 <w:numbering xmlns:wpc="http://schemas.microsoft.com/office/word/2010/wordprocessingCanvas" xmlns:mc="http://schemas.openxmlformats.org/markup-compatibility/2006" xmlns:o="urn:schemas-microsoft-com:office:office" xmlns:r="http://schemas.openxmlformats.org/officeDocument/2006/relationships" xmlns:m="http://schemas.openxmlformats.org/officeDocument/2006/math" xmlns:v="urn:schemas-microsoft-com:vml" xmlns:wp14="http://schemas.microsoft.com/office/word/2010/wordprocessingDrawing" xmlns:wp="http://schemas.openxmlformats.org/drawingml/2006/wordprocessingDrawing" xmlns:w10="urn:schemas-microsoft-com:office:word" xmlns:w="http://schemas.openxmlformats.org/wordprocessingml/2006/main" xmlns:w14="http://schemas.microsoft.com/office/word/2010/wordml" xmlns:wpg="http://schemas.microsoft.com/office/word/2010/wordprocessingGroup" xmlns:wpi="http://schemas.microsoft.com/office/word/2010/wordprocessingInk" xmlns:wne="http://schemas.microsoft.com/office/word/2006/wordml" xmlns:wps="http://schemas.microsoft.com/office/word/2010/wordprocessingShape" mc:Ignorable="w14 wp14">
   <w:abstractNum w:abstractNumId="0">
-    <w:nsid w:val="3AE6EEDE"/>
+    <w:nsid w:val="8E254D93"/>
     <w:multiLevelType w:val="singleLevel"/>
-    <w:tmpl w:val="3AE6EEDE"/>
+    <w:tmpl w:val="8E254D93"/>
     <w:lvl w:ilvl="0" w:tentative="0">
       <w:start w:val="2"/>
       <w:numFmt w:val="decimal"/>
+      <w:suff w:val="nothing"/>
+      <w:lvlText w:val="（%1）"/>
+      <w:lvlJc w:val="left"/>
+    </w:lvl>
+  </w:abstractNum>
+  <w:abstractNum w:abstractNumId="1">
+    <w:nsid w:val="A32F6257"/>
+    <w:multiLevelType w:val="singleLevel"/>
+    <w:tmpl w:val="A32F6257"/>
+    <w:lvl w:ilvl="0" w:tentative="0">
+      <w:start w:val="1"/>
+      <w:numFmt w:val="decimal"/>
+      <w:suff w:val="nothing"/>
+      <w:lvlText w:val="%1）"/>
+      <w:lvlJc w:val="left"/>
+    </w:lvl>
+  </w:abstractNum>
+  <w:abstractNum w:abstractNumId="2">
+    <w:nsid w:val="AB843B42"/>
+    <w:multiLevelType w:val="singleLevel"/>
+    <w:tmpl w:val="AB843B42"/>
+    <w:lvl w:ilvl="0" w:tentative="0">
+      <w:start w:val="5"/>
+      <w:numFmt w:val="chineseCounting"/>
       <w:lvlText w:val="%1."/>
       <w:lvlJc w:val="left"/>
       <w:pPr>
@@ -3031,10 +3833,177 @@
           <w:tab w:val="left" w:pos="312"/>
         </w:tabs>
       </w:pPr>
+      <w:rPr>
+        <w:rFonts w:hint="eastAsia"/>
+      </w:rPr>
+    </w:lvl>
+  </w:abstractNum>
+  <w:abstractNum w:abstractNumId="3">
+    <w:nsid w:val="BC01D21E"/>
+    <w:multiLevelType w:val="singleLevel"/>
+    <w:tmpl w:val="BC01D21E"/>
+    <w:lvl w:ilvl="0" w:tentative="0">
+      <w:start w:val="1"/>
+      <w:numFmt w:val="decimal"/>
+      <w:suff w:val="nothing"/>
+      <w:lvlText w:val="（%1）"/>
+      <w:lvlJc w:val="left"/>
+    </w:lvl>
+  </w:abstractNum>
+  <w:abstractNum w:abstractNumId="4">
+    <w:nsid w:val="EEB72955"/>
+    <w:multiLevelType w:val="singleLevel"/>
+    <w:tmpl w:val="EEB72955"/>
+    <w:lvl w:ilvl="0" w:tentative="0">
+      <w:start w:val="1"/>
+      <w:numFmt w:val="decimal"/>
+      <w:suff w:val="nothing"/>
+      <w:lvlText w:val="%1）"/>
+      <w:lvlJc w:val="left"/>
+    </w:lvl>
+  </w:abstractNum>
+  <w:abstractNum w:abstractNumId="5">
+    <w:nsid w:val="F25F3048"/>
+    <w:multiLevelType w:val="singleLevel"/>
+    <w:tmpl w:val="F25F3048"/>
+    <w:lvl w:ilvl="0" w:tentative="0">
+      <w:start w:val="1"/>
+      <w:numFmt w:val="decimal"/>
+      <w:suff w:val="nothing"/>
+      <w:lvlText w:val="（%1）"/>
+      <w:lvlJc w:val="left"/>
+    </w:lvl>
+  </w:abstractNum>
+  <w:abstractNum w:abstractNumId="6">
+    <w:nsid w:val="F63CFC5A"/>
+    <w:multiLevelType w:val="singleLevel"/>
+    <w:tmpl w:val="F63CFC5A"/>
+    <w:lvl w:ilvl="0" w:tentative="0">
+      <w:start w:val="1"/>
+      <w:numFmt w:val="decimal"/>
+      <w:suff w:val="nothing"/>
+      <w:lvlText w:val="%1）"/>
+      <w:lvlJc w:val="left"/>
+    </w:lvl>
+  </w:abstractNum>
+  <w:abstractNum w:abstractNumId="7">
+    <w:nsid w:val="F6B0B148"/>
+    <w:multiLevelType w:val="singleLevel"/>
+    <w:tmpl w:val="F6B0B148"/>
+    <w:lvl w:ilvl="0" w:tentative="0">
+      <w:start w:val="1"/>
+      <w:numFmt w:val="decimal"/>
+      <w:lvlText w:val="%1."/>
+      <w:lvlJc w:val="left"/>
+      <w:pPr>
+        <w:tabs>
+          <w:tab w:val="left" w:pos="312"/>
+        </w:tabs>
+        <w:ind w:left="300" w:leftChars="0" w:firstLine="0" w:firstLineChars="0"/>
+      </w:pPr>
+    </w:lvl>
+  </w:abstractNum>
+  <w:abstractNum w:abstractNumId="8">
+    <w:nsid w:val="F9D777AD"/>
+    <w:multiLevelType w:val="singleLevel"/>
+    <w:tmpl w:val="F9D777AD"/>
+    <w:lvl w:ilvl="0" w:tentative="0">
+      <w:start w:val="1"/>
+      <w:numFmt w:val="chineseCounting"/>
+      <w:lvlText w:val="%1."/>
+      <w:lvlJc w:val="left"/>
+      <w:pPr>
+        <w:tabs>
+          <w:tab w:val="left" w:pos="312"/>
+        </w:tabs>
+      </w:pPr>
+      <w:rPr>
+        <w:rFonts w:hint="eastAsia"/>
+      </w:rPr>
+    </w:lvl>
+  </w:abstractNum>
+  <w:abstractNum w:abstractNumId="9">
+    <w:nsid w:val="1BCE98C3"/>
+    <w:multiLevelType w:val="singleLevel"/>
+    <w:tmpl w:val="1BCE98C3"/>
+    <w:lvl w:ilvl="0" w:tentative="0">
+      <w:start w:val="6"/>
+      <w:numFmt w:val="chineseCounting"/>
+      <w:suff w:val="nothing"/>
+      <w:lvlText w:val="%1、"/>
+      <w:lvlJc w:val="left"/>
+      <w:rPr>
+        <w:rFonts w:hint="eastAsia"/>
+      </w:rPr>
+    </w:lvl>
+  </w:abstractNum>
+  <w:abstractNum w:abstractNumId="10">
+    <w:nsid w:val="32CFDF60"/>
+    <w:multiLevelType w:val="singleLevel"/>
+    <w:tmpl w:val="32CFDF60"/>
+    <w:lvl w:ilvl="0" w:tentative="0">
+      <w:start w:val="1"/>
+      <w:numFmt w:val="decimal"/>
+      <w:lvlText w:val="%1."/>
+      <w:lvlJc w:val="left"/>
+      <w:pPr>
+        <w:tabs>
+          <w:tab w:val="left" w:pos="312"/>
+        </w:tabs>
+        <w:ind w:left="300" w:leftChars="0" w:firstLine="0" w:firstLineChars="0"/>
+      </w:pPr>
+    </w:lvl>
+  </w:abstractNum>
+  <w:abstractNum w:abstractNumId="11">
+    <w:nsid w:val="59186CE7"/>
+    <w:multiLevelType w:val="singleLevel"/>
+    <w:tmpl w:val="59186CE7"/>
+    <w:lvl w:ilvl="0" w:tentative="0">
+      <w:start w:val="1"/>
+      <w:numFmt w:val="decimal"/>
+      <w:suff w:val="nothing"/>
+      <w:lvlText w:val="%1）"/>
+      <w:lvlJc w:val="left"/>
+      <w:pPr>
+        <w:ind w:left="300" w:leftChars="0" w:firstLine="0" w:firstLineChars="0"/>
+      </w:pPr>
     </w:lvl>
   </w:abstractNum>
   <w:num w:numId="1">
+    <w:abstractNumId w:val="8"/>
+  </w:num>
+  <w:num w:numId="2">
+    <w:abstractNumId w:val="5"/>
+  </w:num>
+  <w:num w:numId="3">
+    <w:abstractNumId w:val="3"/>
+  </w:num>
+  <w:num w:numId="4">
+    <w:abstractNumId w:val="6"/>
+  </w:num>
+  <w:num w:numId="5">
     <w:abstractNumId w:val="0"/>
+  </w:num>
+  <w:num w:numId="6">
+    <w:abstractNumId w:val="4"/>
+  </w:num>
+  <w:num w:numId="7">
+    <w:abstractNumId w:val="1"/>
+  </w:num>
+  <w:num w:numId="8">
+    <w:abstractNumId w:val="7"/>
+  </w:num>
+  <w:num w:numId="9">
+    <w:abstractNumId w:val="10"/>
+  </w:num>
+  <w:num w:numId="10">
+    <w:abstractNumId w:val="2"/>
+  </w:num>
+  <w:num w:numId="11">
+    <w:abstractNumId w:val="9"/>
+  </w:num>
+  <w:num w:numId="12">
+    <w:abstractNumId w:val="11"/>
   </w:num>
 </w:numbering>
 </file>
@@ -3053,7 +4022,7 @@
     <w:lsdException w:qFormat="1" w:unhideWhenUsed="0" w:uiPriority="0" w:semiHidden="0" w:name="heading 1"/>
     <w:lsdException w:qFormat="1" w:uiPriority="0" w:semiHidden="0" w:name="heading 2"/>
     <w:lsdException w:qFormat="1" w:uiPriority="0" w:semiHidden="0" w:name="heading 3"/>
-    <w:lsdException w:qFormat="1" w:uiPriority="0" w:semiHidden="0" w:name="heading 4"/>
+    <w:lsdException w:qFormat="1" w:uiPriority="0" w:name="heading 4"/>
     <w:lsdException w:qFormat="1" w:uiPriority="0" w:name="heading 5"/>
     <w:lsdException w:qFormat="1" w:uiPriority="0" w:name="heading 6"/>
     <w:lsdException w:qFormat="1" w:uiPriority="0" w:name="heading 7"/>
@@ -3152,7 +4121,7 @@
     <w:lsdException w:unhideWhenUsed="0" w:uiPriority="0" w:semiHidden="0" w:name="HTML Sample"/>
     <w:lsdException w:unhideWhenUsed="0" w:uiPriority="0" w:semiHidden="0" w:name="HTML Typewriter"/>
     <w:lsdException w:unhideWhenUsed="0" w:uiPriority="0" w:semiHidden="0" w:name="HTML Variable"/>
-    <w:lsdException w:qFormat="1" w:unhideWhenUsed="0" w:uiPriority="0" w:name="Normal Table"/>
+    <w:lsdException w:unhideWhenUsed="0" w:uiPriority="0" w:name="Normal Table"/>
     <w:lsdException w:unhideWhenUsed="0" w:uiPriority="0" w:semiHidden="0" w:name="annotation subject"/>
     <w:lsdException w:unhideWhenUsed="0" w:uiPriority="0" w:semiHidden="0" w:name="Table Simple 1"/>
     <w:lsdException w:unhideWhenUsed="0" w:uiPriority="0" w:semiHidden="0" w:name="Table Simple 2"/>
@@ -3369,34 +4338,14 @@
       <w:sz w:val="32"/>
     </w:rPr>
   </w:style>
-  <w:style w:type="paragraph" w:styleId="5">
-    <w:name w:val="heading 4"/>
-    <w:basedOn w:val="1"/>
-    <w:next w:val="1"/>
-    <w:unhideWhenUsed/>
-    <w:qFormat/>
-    <w:uiPriority w:val="0"/>
-    <w:pPr>
-      <w:keepNext/>
-      <w:keepLines/>
-      <w:spacing w:before="280" w:beforeLines="0" w:beforeAutospacing="0" w:after="290" w:afterLines="0" w:afterAutospacing="0" w:line="372" w:lineRule="auto"/>
-      <w:outlineLvl w:val="3"/>
-    </w:pPr>
-    <w:rPr>
-      <w:rFonts w:ascii="Arial" w:hAnsi="Arial" w:eastAsia="黑体"/>
-      <w:b/>
-      <w:sz w:val="28"/>
-    </w:rPr>
-  </w:style>
-  <w:style w:type="character" w:default="1" w:styleId="6">
+  <w:style w:type="character" w:default="1" w:styleId="5">
     <w:name w:val="Default Paragraph Font"/>
     <w:semiHidden/>
     <w:uiPriority w:val="0"/>
   </w:style>
-  <w:style w:type="table" w:default="1" w:styleId="7">
+  <w:style w:type="table" w:default="1" w:styleId="6">
     <w:name w:val="Normal Table"/>
     <w:semiHidden/>
-    <w:qFormat/>
     <w:uiPriority w:val="0"/>
     <w:tblPr>
       <w:tblLayout w:type="fixed"/>
@@ -3408,22 +4357,37 @@
       </w:tblCellMar>
     </w:tblPr>
   </w:style>
-  <w:style w:type="paragraph" w:customStyle="1" w:styleId="8">
+  <w:style w:type="paragraph" w:customStyle="1" w:styleId="7">
     <w:name w:val="WPSOffice手动目录 1"/>
+    <w:qFormat/>
     <w:uiPriority w:val="0"/>
     <w:pPr>
       <w:ind w:leftChars="0"/>
     </w:pPr>
     <w:rPr>
+      <w:rFonts w:asciiTheme="minorHAnsi" w:hAnsiTheme="minorHAnsi" w:eastAsiaTheme="minorEastAsia" w:cstheme="minorBidi"/>
+      <w:sz w:val="20"/>
+      <w:szCs w:val="20"/>
+    </w:rPr>
+  </w:style>
+  <w:style w:type="paragraph" w:customStyle="1" w:styleId="8">
+    <w:name w:val="WPSOffice手动目录 2"/>
+    <w:qFormat/>
+    <w:uiPriority w:val="0"/>
+    <w:pPr>
+      <w:ind w:leftChars="200"/>
+    </w:pPr>
+    <w:rPr>
+      <w:rFonts w:asciiTheme="minorHAnsi" w:hAnsiTheme="minorHAnsi" w:eastAsiaTheme="minorEastAsia" w:cstheme="minorBidi"/>
       <w:sz w:val="20"/>
       <w:szCs w:val="20"/>
     </w:rPr>
   </w:style>
   <w:style w:type="paragraph" w:customStyle="1" w:styleId="9">
-    <w:name w:val="WPSOffice手动目录 2"/>
+    <w:name w:val="WPSOffice手动目录 3"/>
     <w:uiPriority w:val="0"/>
     <w:pPr>
-      <w:ind w:leftChars="200"/>
+      <w:ind w:leftChars="400"/>
     </w:pPr>
     <w:rPr>
       <w:sz w:val="20"/>
@@ -3438,7 +4402,7 @@
   <w:docParts>
     <w:docPart>
       <w:docPartPr>
-        <w:name w:val="{e739a40a-f386-4c34-8f8c-a398b124674f}"/>
+        <w:name w:val="{ff17aee3-113e-4bf8-9e3a-f13b3e25f95a}"/>
         <w:style w:val=""/>
         <w:category>
           <w:name w:val="常规"/>
@@ -3451,7 +4415,7 @@
           <w:behavior w:val="content"/>
         </w:behaviors>
         <w:description w:val=""/>
-        <w:guid w:val="{e739a40a-f386-4c34-8f8c-a398b124674f}"/>
+        <w:guid w:val="{ff17aee3-113e-4bf8-9e3a-f13b3e25f95a}"/>
       </w:docPartPr>
       <w:docPartBody>
         <w:p>
@@ -3466,7 +4430,7 @@
     </w:docPart>
     <w:docPart>
       <w:docPartPr>
-        <w:name w:val="{b6bbe719-3c5c-4496-bfbf-d7fed8da5c50}"/>
+        <w:name w:val="{bbfa2ae2-ca60-45ca-abb7-802c8af4d2ad}"/>
         <w:style w:val=""/>
         <w:category>
           <w:name w:val="常规"/>
@@ -3479,7 +4443,7 @@
           <w:behavior w:val="content"/>
         </w:behaviors>
         <w:description w:val=""/>
-        <w:guid w:val="{b6bbe719-3c5c-4496-bfbf-d7fed8da5c50}"/>
+        <w:guid w:val="{bbfa2ae2-ca60-45ca-abb7-802c8af4d2ad}"/>
       </w:docPartPr>
       <w:docPartBody>
         <w:p>
@@ -3494,7 +4458,7 @@
     </w:docPart>
     <w:docPart>
       <w:docPartPr>
-        <w:name w:val="{3ddd218a-d3d5-4a06-a70c-86dc888d4d35}"/>
+        <w:name w:val="{8b14f54d-ee2e-4e76-81fb-3474c3eead83}"/>
         <w:style w:val=""/>
         <w:category>
           <w:name w:val="常规"/>
@@ -3507,7 +4471,7 @@
           <w:behavior w:val="content"/>
         </w:behaviors>
         <w:description w:val=""/>
-        <w:guid w:val="{3ddd218a-d3d5-4a06-a70c-86dc888d4d35}"/>
+        <w:guid w:val="{8b14f54d-ee2e-4e76-81fb-3474c3eead83}"/>
       </w:docPartPr>
       <w:docPartBody>
         <w:p>
@@ -3522,7 +4486,7 @@
     </w:docPart>
     <w:docPart>
       <w:docPartPr>
-        <w:name w:val="{94328bf2-32d2-4e39-b932-fe7961879f72}"/>
+        <w:name w:val="{869512c2-73fd-4224-a820-8444415bbae1}"/>
         <w:style w:val=""/>
         <w:category>
           <w:name w:val="常规"/>
@@ -3535,7 +4499,7 @@
           <w:behavior w:val="content"/>
         </w:behaviors>
         <w:description w:val=""/>
-        <w:guid w:val="{94328bf2-32d2-4e39-b932-fe7961879f72}"/>
+        <w:guid w:val="{869512c2-73fd-4224-a820-8444415bbae1}"/>
       </w:docPartPr>
       <w:docPartBody>
         <w:p>
@@ -3550,7 +4514,7 @@
     </w:docPart>
     <w:docPart>
       <w:docPartPr>
-        <w:name w:val="{d6a1540f-3d73-4734-9308-b77e4aa2c3c5}"/>
+        <w:name w:val="{1a6d32be-f0a8-45d6-89c3-4cff6b4029c3}"/>
         <w:style w:val=""/>
         <w:category>
           <w:name w:val="常规"/>
@@ -3563,7 +4527,7 @@
           <w:behavior w:val="content"/>
         </w:behaviors>
         <w:description w:val=""/>
-        <w:guid w:val="{d6a1540f-3d73-4734-9308-b77e4aa2c3c5}"/>
+        <w:guid w:val="{1a6d32be-f0a8-45d6-89c3-4cff6b4029c3}"/>
       </w:docPartPr>
       <w:docPartBody>
         <w:p>
@@ -3578,7 +4542,7 @@
     </w:docPart>
     <w:docPart>
       <w:docPartPr>
-        <w:name w:val="{eac8ae85-bf41-4d0b-b27a-f854a7557e50}"/>
+        <w:name w:val="{788b0fae-1933-4db9-8ea9-156069aa6dce}"/>
         <w:style w:val=""/>
         <w:category>
           <w:name w:val="常规"/>
@@ -3591,7 +4555,7 @@
           <w:behavior w:val="content"/>
         </w:behaviors>
         <w:description w:val=""/>
-        <w:guid w:val="{eac8ae85-bf41-4d0b-b27a-f854a7557e50}"/>
+        <w:guid w:val="{788b0fae-1933-4db9-8ea9-156069aa6dce}"/>
       </w:docPartPr>
       <w:docPartBody>
         <w:p>
@@ -3606,7 +4570,7 @@
     </w:docPart>
     <w:docPart>
       <w:docPartPr>
-        <w:name w:val="{590cb1fa-6005-429f-bb12-c83a01bcc27f}"/>
+        <w:name w:val="{d3539373-b29e-4134-a155-810b309f98eb}"/>
         <w:style w:val=""/>
         <w:category>
           <w:name w:val="常规"/>
@@ -3619,7 +4583,7 @@
           <w:behavior w:val="content"/>
         </w:behaviors>
         <w:description w:val=""/>
-        <w:guid w:val="{590cb1fa-6005-429f-bb12-c83a01bcc27f}"/>
+        <w:guid w:val="{d3539373-b29e-4134-a155-810b309f98eb}"/>
       </w:docPartPr>
       <w:docPartBody>
         <w:p>
@@ -3634,7 +4598,7 @@
     </w:docPart>
     <w:docPart>
       <w:docPartPr>
-        <w:name w:val="{a8c22171-f215-4d6a-8d97-eab6d76d2f7b}"/>
+        <w:name w:val="{a7820f16-6177-436f-bc40-0ac3cec0c740}"/>
         <w:style w:val=""/>
         <w:category>
           <w:name w:val="常规"/>
@@ -3647,7 +4611,7 @@
           <w:behavior w:val="content"/>
         </w:behaviors>
         <w:description w:val=""/>
-        <w:guid w:val="{a8c22171-f215-4d6a-8d97-eab6d76d2f7b}"/>
+        <w:guid w:val="{a7820f16-6177-436f-bc40-0ac3cec0c740}"/>
       </w:docPartPr>
       <w:docPartBody>
         <w:p>
@@ -3662,7 +4626,7 @@
     </w:docPart>
     <w:docPart>
       <w:docPartPr>
-        <w:name w:val="{da6eb6db-8b1a-4e3e-a1de-9e71a896e9fd}"/>
+        <w:name w:val="{621170c1-b6ef-4d2b-9333-518dbe929816}"/>
         <w:style w:val=""/>
         <w:category>
           <w:name w:val="常规"/>
@@ -3675,7 +4639,7 @@
           <w:behavior w:val="content"/>
         </w:behaviors>
         <w:description w:val=""/>
-        <w:guid w:val="{da6eb6db-8b1a-4e3e-a1de-9e71a896e9fd}"/>
+        <w:guid w:val="{621170c1-b6ef-4d2b-9333-518dbe929816}"/>
       </w:docPartPr>
       <w:docPartBody>
         <w:p>
@@ -3690,7 +4654,7 @@
     </w:docPart>
     <w:docPart>
       <w:docPartPr>
-        <w:name w:val="{49f39551-5b5e-43b9-8d62-b8907cd13f75}"/>
+        <w:name w:val="{442ef4c4-fd55-4ffe-8298-bc63a277b346}"/>
         <w:style w:val=""/>
         <w:category>
           <w:name w:val="常规"/>
@@ -3703,7 +4667,7 @@
           <w:behavior w:val="content"/>
         </w:behaviors>
         <w:description w:val=""/>
-        <w:guid w:val="{49f39551-5b5e-43b9-8d62-b8907cd13f75}"/>
+        <w:guid w:val="{442ef4c4-fd55-4ffe-8298-bc63a277b346}"/>
       </w:docPartPr>
       <w:docPartBody>
         <w:p>
@@ -3718,7 +4682,7 @@
     </w:docPart>
     <w:docPart>
       <w:docPartPr>
-        <w:name w:val="{a81f0314-9e7e-412e-bb50-51cdc028afa4}"/>
+        <w:name w:val="{1cfc8184-34a4-480d-9522-3fe124821eed}"/>
         <w:style w:val=""/>
         <w:category>
           <w:name w:val="常规"/>
@@ -3731,7 +4695,7 @@
           <w:behavior w:val="content"/>
         </w:behaviors>
         <w:description w:val=""/>
-        <w:guid w:val="{a81f0314-9e7e-412e-bb50-51cdc028afa4}"/>
+        <w:guid w:val="{1cfc8184-34a4-480d-9522-3fe124821eed}"/>
       </w:docPartPr>
       <w:docPartBody>
         <w:p>
@@ -3746,7 +4710,7 @@
     </w:docPart>
     <w:docPart>
       <w:docPartPr>
-        <w:name w:val="{8a6998b4-92e4-4ab4-ae4d-2acf18d7eecb}"/>
+        <w:name w:val="{e7215871-e319-43f8-b2f7-90ac9311e907}"/>
         <w:style w:val=""/>
         <w:category>
           <w:name w:val="常规"/>
@@ -3759,7 +4723,7 @@
           <w:behavior w:val="content"/>
         </w:behaviors>
         <w:description w:val=""/>
-        <w:guid w:val="{8a6998b4-92e4-4ab4-ae4d-2acf18d7eecb}"/>
+        <w:guid w:val="{e7215871-e319-43f8-b2f7-90ac9311e907}"/>
       </w:docPartPr>
       <w:docPartBody>
         <w:p>
@@ -3774,7 +4738,7 @@
     </w:docPart>
     <w:docPart>
       <w:docPartPr>
-        <w:name w:val="{02d40f54-802f-4890-925e-2a493773e715}"/>
+        <w:name w:val="{87517e7c-0dc6-40ca-b943-3b2e218a37ce}"/>
         <w:style w:val=""/>
         <w:category>
           <w:name w:val="常规"/>
@@ -3787,7 +4751,7 @@
           <w:behavior w:val="content"/>
         </w:behaviors>
         <w:description w:val=""/>
-        <w:guid w:val="{02d40f54-802f-4890-925e-2a493773e715}"/>
+        <w:guid w:val="{87517e7c-0dc6-40ca-b943-3b2e218a37ce}"/>
       </w:docPartPr>
       <w:docPartBody>
         <w:p>
@@ -3802,7 +4766,7 @@
     </w:docPart>
     <w:docPart>
       <w:docPartPr>
-        <w:name w:val="{05ea53b8-f2ed-4350-83e2-e79048323b71}"/>
+        <w:name w:val="{42f3cdb2-be19-4943-bf0d-2319775fe7f6}"/>
         <w:style w:val=""/>
         <w:category>
           <w:name w:val="常规"/>
@@ -3815,7 +4779,7 @@
           <w:behavior w:val="content"/>
         </w:behaviors>
         <w:description w:val=""/>
-        <w:guid w:val="{05ea53b8-f2ed-4350-83e2-e79048323b71}"/>
+        <w:guid w:val="{42f3cdb2-be19-4943-bf0d-2319775fe7f6}"/>
       </w:docPartPr>
       <w:docPartBody>
         <w:p>
@@ -3830,7 +4794,7 @@
     </w:docPart>
     <w:docPart>
       <w:docPartPr>
-        <w:name w:val="{55422ee7-1dce-4ad7-bc61-2c53339a0f33}"/>
+        <w:name w:val="{0f1bf542-73fb-45d9-976a-25384d091146}"/>
         <w:style w:val=""/>
         <w:category>
           <w:name w:val="常规"/>
@@ -3843,7 +4807,7 @@
           <w:behavior w:val="content"/>
         </w:behaviors>
         <w:description w:val=""/>
-        <w:guid w:val="{55422ee7-1dce-4ad7-bc61-2c53339a0f33}"/>
+        <w:guid w:val="{0f1bf542-73fb-45d9-976a-25384d091146}"/>
       </w:docPartPr>
       <w:docPartBody>
         <w:p>
@@ -3858,7 +4822,7 @@
     </w:docPart>
     <w:docPart>
       <w:docPartPr>
-        <w:name w:val="{1c1f4d04-34c7-415c-b92e-62950c7817a0}"/>
+        <w:name w:val="{27b2b2d0-e79c-4016-8224-e7bd198a2a9a}"/>
         <w:style w:val=""/>
         <w:category>
           <w:name w:val="常规"/>
@@ -3871,7 +4835,7 @@
           <w:behavior w:val="content"/>
         </w:behaviors>
         <w:description w:val=""/>
-        <w:guid w:val="{1c1f4d04-34c7-415c-b92e-62950c7817a0}"/>
+        <w:guid w:val="{27b2b2d0-e79c-4016-8224-e7bd198a2a9a}"/>
       </w:docPartPr>
       <w:docPartBody>
         <w:p>
@@ -3886,7 +4850,7 @@
     </w:docPart>
     <w:docPart>
       <w:docPartPr>
-        <w:name w:val="{4f7702ae-142b-4bdc-944d-20030e2a48d2}"/>
+        <w:name w:val="{9c44ba3e-79c6-4614-a12f-1fd487dd0825}"/>
         <w:style w:val=""/>
         <w:category>
           <w:name w:val="常规"/>
@@ -3899,7 +4863,7 @@
           <w:behavior w:val="content"/>
         </w:behaviors>
         <w:description w:val=""/>
-        <w:guid w:val="{4f7702ae-142b-4bdc-944d-20030e2a48d2}"/>
+        <w:guid w:val="{9c44ba3e-79c6-4614-a12f-1fd487dd0825}"/>
       </w:docPartPr>
       <w:docPartBody>
         <w:p>
@@ -3914,7 +4878,7 @@
     </w:docPart>
     <w:docPart>
       <w:docPartPr>
-        <w:name w:val="{a5711567-fcbf-49ba-b12d-1fdd7792ae6b}"/>
+        <w:name w:val="{c819dfa4-f5a6-4dc5-8477-cf616f5003a8}"/>
         <w:style w:val=""/>
         <w:category>
           <w:name w:val="常规"/>
@@ -3927,7 +4891,91 @@
           <w:behavior w:val="content"/>
         </w:behaviors>
         <w:description w:val=""/>
-        <w:guid w:val="{a5711567-fcbf-49ba-b12d-1fdd7792ae6b}"/>
+        <w:guid w:val="{c819dfa4-f5a6-4dc5-8477-cf616f5003a8}"/>
+      </w:docPartPr>
+      <w:docPartBody>
+        <w:p>
+          <w:r>
+            <w:rPr>
+              <w:color w:val="808080"/>
+            </w:rPr>
+            <w:t>单击此处输入文字。</w:t>
+          </w:r>
+        </w:p>
+      </w:docPartBody>
+    </w:docPart>
+    <w:docPart>
+      <w:docPartPr>
+        <w:name w:val="{129d8d3e-3e5b-4352-89eb-42542991a362}"/>
+        <w:style w:val=""/>
+        <w:category>
+          <w:name w:val="常规"/>
+          <w:gallery w:val="placeholder"/>
+        </w:category>
+        <w:types>
+          <w:type w:val="bbPlcHdr"/>
+        </w:types>
+        <w:behaviors>
+          <w:behavior w:val="content"/>
+        </w:behaviors>
+        <w:description w:val=""/>
+        <w:guid w:val="{129d8d3e-3e5b-4352-89eb-42542991a362}"/>
+      </w:docPartPr>
+      <w:docPartBody>
+        <w:p>
+          <w:r>
+            <w:rPr>
+              <w:color w:val="808080"/>
+            </w:rPr>
+            <w:t>单击此处输入文字。</w:t>
+          </w:r>
+        </w:p>
+      </w:docPartBody>
+    </w:docPart>
+    <w:docPart>
+      <w:docPartPr>
+        <w:name w:val="{16536205-b81b-44ce-9614-7a43924ecf1c}"/>
+        <w:style w:val=""/>
+        <w:category>
+          <w:name w:val="常规"/>
+          <w:gallery w:val="placeholder"/>
+        </w:category>
+        <w:types>
+          <w:type w:val="bbPlcHdr"/>
+        </w:types>
+        <w:behaviors>
+          <w:behavior w:val="content"/>
+        </w:behaviors>
+        <w:description w:val=""/>
+        <w:guid w:val="{16536205-b81b-44ce-9614-7a43924ecf1c}"/>
+      </w:docPartPr>
+      <w:docPartBody>
+        <w:p>
+          <w:r>
+            <w:rPr>
+              <w:color w:val="808080"/>
+            </w:rPr>
+            <w:t>单击此处输入文字。</w:t>
+          </w:r>
+        </w:p>
+      </w:docPartBody>
+    </w:docPart>
+    <w:docPart>
+      <w:docPartPr>
+        <w:name w:val="{b901b285-aff2-4a25-91dc-74b7abb75795}"/>
+        <w:style w:val=""/>
+        <w:category>
+          <w:name w:val="常规"/>
+          <w:gallery w:val="placeholder"/>
+        </w:category>
+        <w:types>
+          <w:type w:val="bbPlcHdr"/>
+        </w:types>
+        <w:behaviors>
+          <w:behavior w:val="content"/>
+        </w:behaviors>
+        <w:description w:val=""/>
+        <w:guid w:val="{b901b285-aff2-4a25-91dc-74b7abb75795}"/>
       </w:docPartPr>
       <w:docPartBody>
         <w:p>
